--- a/Investigaciones/2022/Salud y Servicios Sociales/Máster Margarita Sandoval/Investigación Sobre Catárticos en proceso.docx
+++ b/Investigaciones/2022/Salud y Servicios Sociales/Máster Margarita Sandoval/Investigación Sobre Catárticos en proceso.docx
@@ -1,6 +1,6 @@
 
 <file path=word/document.xml><?xml version="1.0" encoding="utf-8"?>
-<w:document xmlns:wpc="http://schemas.microsoft.com/office/word/2010/wordprocessingCanvas" xmlns:cx="http://schemas.microsoft.com/office/drawing/2014/chartex" xmlns:cx1="http://schemas.microsoft.com/office/drawing/2015/9/8/chartex" xmlns:cx2="http://schemas.microsoft.com/office/drawing/2015/10/21/chartex" xmlns:cx3="http://schemas.microsoft.com/office/drawing/2016/5/9/chartex" xmlns:cx4="http://schemas.microsoft.com/office/drawing/2016/5/10/chartex" xmlns:cx5="http://schemas.microsoft.com/office/drawing/2016/5/11/chartex" xmlns:cx6="http://schemas.microsoft.com/office/drawing/2016/5/12/chartex" xmlns:cx7="http://schemas.microsoft.com/office/drawing/2016/5/13/chartex" xmlns:cx8="http://schemas.microsoft.com/office/drawing/2016/5/14/chartex" xmlns:mc="http://schemas.openxmlformats.org/markup-compatibility/2006" xmlns:aink="http://schemas.microsoft.com/office/drawing/2016/ink" xmlns:am3d="http://schemas.microsoft.com/office/drawing/2017/model3d" xmlns:o="urn:schemas-microsoft-com:office:office" xmlns:oel="http://schemas.microsoft.com/office/2019/extlst" xmlns:r="http://schemas.openxmlformats.org/officeDocument/2006/relationships" xmlns:m="http://schemas.openxmlformats.org/officeDocument/2006/math" xmlns:v="urn:schemas-microsoft-com:vml" xmlns:wp14="http://schemas.microsoft.com/office/word/2010/wordprocessingDrawing" xmlns:wp="http://schemas.openxmlformats.org/drawingml/2006/wordprocessingDrawing" xmlns:w10="urn:schemas-microsoft-com:office:word" xmlns:w="http://schemas.openxmlformats.org/wordprocessingml/2006/main" xmlns:w14="http://schemas.microsoft.com/office/word/2010/wordml" xmlns:w15="http://schemas.microsoft.com/office/word/2012/wordml" xmlns:w16cex="http://schemas.microsoft.com/office/word/2018/wordml/cex" xmlns:w16cid="http://schemas.microsoft.com/office/word/2016/wordml/cid" xmlns:w16="http://schemas.microsoft.com/office/word/2018/wordml" xmlns:w16sdtdh="http://schemas.microsoft.com/office/word/2020/wordml/sdtdatahash" xmlns:w16se="http://schemas.microsoft.com/office/word/2015/wordml/symex" xmlns:wpg="http://schemas.microsoft.com/office/word/2010/wordprocessingGroup" xmlns:wpi="http://schemas.microsoft.com/office/word/2010/wordprocessingInk" xmlns:wne="http://schemas.microsoft.com/office/word/2006/wordml" xmlns:wps="http://schemas.microsoft.com/office/word/2010/wordprocessingShape" mc:Ignorable="w14 w15 w16se w16cid w16 w16cex w16sdtdh wp14">
+<w:document xmlns:wpc="http://schemas.microsoft.com/office/word/2010/wordprocessingCanvas" xmlns:cx="http://schemas.microsoft.com/office/drawing/2014/chartex" xmlns:cx1="http://schemas.microsoft.com/office/drawing/2015/9/8/chartex" xmlns:cx2="http://schemas.microsoft.com/office/drawing/2015/10/21/chartex" xmlns:cx3="http://schemas.microsoft.com/office/drawing/2016/5/9/chartex" xmlns:cx4="http://schemas.microsoft.com/office/drawing/2016/5/10/chartex" xmlns:cx5="http://schemas.microsoft.com/office/drawing/2016/5/11/chartex" xmlns:cx6="http://schemas.microsoft.com/office/drawing/2016/5/12/chartex" xmlns:cx7="http://schemas.microsoft.com/office/drawing/2016/5/13/chartex" xmlns:cx8="http://schemas.microsoft.com/office/drawing/2016/5/14/chartex" xmlns:mc="http://schemas.openxmlformats.org/markup-compatibility/2006" xmlns:aink="http://schemas.microsoft.com/office/drawing/2016/ink" xmlns:am3d="http://schemas.microsoft.com/office/drawing/2017/model3d" xmlns:o="urn:schemas-microsoft-com:office:office" xmlns:oel="http://schemas.microsoft.com/office/2019/extlst" xmlns:r="http://schemas.openxmlformats.org/officeDocument/2006/relationships" xmlns:m="http://schemas.openxmlformats.org/officeDocument/2006/math" xmlns:v="urn:schemas-microsoft-com:vml" xmlns:wp14="http://schemas.microsoft.com/office/word/2010/wordprocessingDrawing" xmlns:wp="http://schemas.openxmlformats.org/drawingml/2006/wordprocessingDrawing" xmlns:w10="urn:schemas-microsoft-com:office:word" xmlns:w="http://schemas.openxmlformats.org/wordprocessingml/2006/main" xmlns:w14="http://schemas.microsoft.com/office/word/2010/wordml" xmlns:w15="http://schemas.microsoft.com/office/word/2012/wordml" xmlns:w16cex="http://schemas.microsoft.com/office/word/2018/wordml/cex" xmlns:w16cid="http://schemas.microsoft.com/office/word/2016/wordml/cid" xmlns:w16="http://schemas.microsoft.com/office/word/2018/wordml" xmlns:w16du="http://schemas.microsoft.com/office/word/2023/wordml/word16du" xmlns:w16sdtdh="http://schemas.microsoft.com/office/word/2020/wordml/sdtdatahash" xmlns:w16se="http://schemas.microsoft.com/office/word/2015/wordml/symex" xmlns:wpg="http://schemas.microsoft.com/office/word/2010/wordprocessingGroup" xmlns:wpi="http://schemas.microsoft.com/office/word/2010/wordprocessingInk" xmlns:wne="http://schemas.microsoft.com/office/word/2006/wordml" xmlns:wps="http://schemas.microsoft.com/office/word/2010/wordprocessingShape" mc:Ignorable="w14 w15 w16se w16cid w16 w16cex w16sdtdh w16du wp14">
   <w:body>
     <w:p>
       <w:pPr>
@@ -76,7 +76,7 @@
           <w:szCs w:val="24"/>
         </w:rPr>
         <w:drawing>
-          <wp:inline distT="0" distB="0" distL="0" distR="0" wp14:anchorId="64F7179F" wp14:editId="786DB63E">
+          <wp:inline distT="0" distB="0" distL="0" distR="0" wp14:anchorId="64F7179F" wp14:editId="47856A2C">
             <wp:extent cx="897429" cy="1218393"/>
             <wp:effectExtent l="0" t="0" r="0" b="0"/>
             <wp:docPr id="1" name="Imagen 1"/>
@@ -121,6 +121,15 @@
           </wp:inline>
         </w:drawing>
       </w:r>
+      <w:r>
+        <w:rPr>
+          <w:rFonts w:ascii="Arial" w:hAnsi="Arial" w:cs="Arial"/>
+          <w:b/>
+          <w:sz w:val="24"/>
+          <w:szCs w:val="24"/>
+        </w:rPr>
+        <w:tab/>
+      </w:r>
     </w:p>
     <w:p>
       <w:pPr>
@@ -155,29 +164,7 @@
           <w:sz w:val="24"/>
           <w:szCs w:val="24"/>
         </w:rPr>
-        <w:t xml:space="preserve">Análisis de las experiencias de la utilización de catárticos como tratamiento para algunas enfermedades en niños menores de 5 años por las familias de la comunidad de la </w:t>
-      </w:r>
-      <w:proofErr w:type="spellStart"/>
-      <w:r>
-        <w:rPr>
-          <w:rFonts w:ascii="Arial" w:hAnsi="Arial" w:cs="Arial"/>
-          <w:b/>
-          <w:bCs/>
-          <w:sz w:val="24"/>
-          <w:szCs w:val="24"/>
-        </w:rPr>
-        <w:t>Jumuyca</w:t>
-      </w:r>
-      <w:proofErr w:type="spellEnd"/>
-      <w:r>
-        <w:rPr>
-          <w:rFonts w:ascii="Arial" w:hAnsi="Arial" w:cs="Arial"/>
-          <w:b/>
-          <w:bCs/>
-          <w:sz w:val="24"/>
-          <w:szCs w:val="24"/>
-        </w:rPr>
-        <w:t xml:space="preserve"> en el municipio de el Jícaro, Nueva Segovia durante el primer semestre del año 2023.</w:t>
+        <w:t>Análisis de las experiencias de la utilización de catárticos como tratamiento para algunas enfermedades en niños menores de 5 años por las familias de la comunidad de la Jumuyca en el municipio de el Jícaro, Nueva Segovia durante el primer semestre del año 2023.</w:t>
       </w:r>
       <w:bookmarkEnd w:id="0"/>
     </w:p>
@@ -3820,25 +3807,7 @@
           <w:sz w:val="24"/>
           <w:szCs w:val="24"/>
         </w:rPr>
-        <w:t xml:space="preserve"> ¿Por qué los habitantes de la comunidad de la </w:t>
-      </w:r>
-      <w:proofErr w:type="spellStart"/>
-      <w:r>
-        <w:rPr>
-          <w:rFonts w:ascii="Arial" w:hAnsi="Arial" w:cs="Arial"/>
-          <w:sz w:val="24"/>
-          <w:szCs w:val="24"/>
-        </w:rPr>
-        <w:t>Jumuyca</w:t>
-      </w:r>
-      <w:proofErr w:type="spellEnd"/>
-      <w:r>
-        <w:rPr>
-          <w:rFonts w:ascii="Arial" w:hAnsi="Arial" w:cs="Arial"/>
-          <w:sz w:val="24"/>
-          <w:szCs w:val="24"/>
-        </w:rPr>
-        <w:t xml:space="preserve"> del municipio de El Jícaro Nueva Segovia, se observa el uso de catártico de manera empírica tradicional en los hijos e hija menores 2 años durante enero y febrero del año 2022 para atender las diversas enfermedades?</w:t>
+        <w:t xml:space="preserve"> ¿Por qué los habitantes de la comunidad de la Jumuyca del municipio de El Jícaro Nueva Segovia, se observa el uso de catártico de manera empírica tradicional en los hijos e hija menores 2 años durante enero y febrero del año 2022 para atender las diversas enfermedades?</w:t>
       </w:r>
     </w:p>
     <w:p>
@@ -3923,25 +3892,7 @@
           <w:sz w:val="24"/>
           <w:szCs w:val="24"/>
         </w:rPr>
-        <w:t xml:space="preserve">las experiencias de la utilización de catárticos como tratamiento para algunas enfermedades en niños menores de 5 años por las familias de la comunidad de la </w:t>
-      </w:r>
-      <w:proofErr w:type="spellStart"/>
-      <w:r>
-        <w:rPr>
-          <w:rFonts w:ascii="Arial" w:hAnsi="Arial" w:cs="Arial"/>
-          <w:sz w:val="24"/>
-          <w:szCs w:val="24"/>
-        </w:rPr>
-        <w:t>Jumuyca</w:t>
-      </w:r>
-      <w:proofErr w:type="spellEnd"/>
-      <w:r>
-        <w:rPr>
-          <w:rFonts w:ascii="Arial" w:hAnsi="Arial" w:cs="Arial"/>
-          <w:sz w:val="24"/>
-          <w:szCs w:val="24"/>
-        </w:rPr>
-        <w:t xml:space="preserve"> en el municipio de el Jícaro, Nueva Segovia durante el primer semestre del año 2023.</w:t>
+        <w:t>las experiencias de la utilización de catárticos como tratamiento para algunas enfermedades en niños menores de 5 años por las familias de la comunidad de la Jumuyca en el municipio de el Jícaro, Nueva Segovia durante el primer semestre del año 2023.</w:t>
       </w:r>
       <w:bookmarkEnd w:id="5"/>
     </w:p>
@@ -4139,25 +4090,7 @@
           <w:sz w:val="24"/>
           <w:szCs w:val="24"/>
         </w:rPr>
-        <w:t xml:space="preserve">las experiencias de la utilización de catárticos como tratamiento para algunas enfermedades en niños menores de 5 años por las familias de la comunidad de la </w:t>
-      </w:r>
-      <w:proofErr w:type="spellStart"/>
-      <w:r>
-        <w:rPr>
-          <w:rFonts w:ascii="Arial" w:hAnsi="Arial" w:cs="Arial"/>
-          <w:sz w:val="24"/>
-          <w:szCs w:val="24"/>
-        </w:rPr>
-        <w:t>Jumuyca</w:t>
-      </w:r>
-      <w:proofErr w:type="spellEnd"/>
-      <w:r>
-        <w:rPr>
-          <w:rFonts w:ascii="Arial" w:hAnsi="Arial" w:cs="Arial"/>
-          <w:sz w:val="24"/>
-          <w:szCs w:val="24"/>
-        </w:rPr>
-        <w:t xml:space="preserve"> en el municipio de el Jícaro, Nueva Segovia durante el primer semestre del año 2023</w:t>
+        <w:t>las experiencias de la utilización de catárticos como tratamiento para algunas enfermedades en niños menores de 5 años por las familias de la comunidad de la Jumuyca en el municipio de el Jícaro, Nueva Segovia durante el primer semestre del año 2023</w:t>
       </w:r>
       <w:r>
         <w:rPr>
@@ -5753,25 +5686,7 @@
           <w:sz w:val="24"/>
           <w:szCs w:val="24"/>
         </w:rPr>
-        <w:t xml:space="preserve">d de la comunidad de la </w:t>
-      </w:r>
-      <w:proofErr w:type="spellStart"/>
-      <w:r>
-        <w:rPr>
-          <w:rFonts w:ascii="Arial" w:hAnsi="Arial" w:cs="Arial"/>
-          <w:sz w:val="24"/>
-          <w:szCs w:val="24"/>
-        </w:rPr>
-        <w:t>Jumuyca</w:t>
-      </w:r>
-      <w:proofErr w:type="spellEnd"/>
-      <w:r>
-        <w:rPr>
-          <w:rFonts w:ascii="Arial" w:hAnsi="Arial" w:cs="Arial"/>
-          <w:sz w:val="24"/>
-          <w:szCs w:val="24"/>
-        </w:rPr>
-        <w:t xml:space="preserve"> </w:t>
+        <w:t xml:space="preserve">d de la comunidad de la Jumuyca </w:t>
       </w:r>
       <w:r>
         <w:rPr>
@@ -6291,17 +6206,80 @@
           <w:sz w:val="24"/>
           <w:szCs w:val="24"/>
         </w:rPr>
-        <w:t xml:space="preserve">. Barcelona), Raquel Aguilar. </w:t>
+        <w:t xml:space="preserve">. Barcelona), Raquel Aguilar. (Hospital Universitario de Girona Doctor Josep </w:t>
+      </w:r>
+      <w:proofErr w:type="spellStart"/>
+      <w:r>
+        <w:rPr>
+          <w:rFonts w:ascii="Arial" w:hAnsi="Arial" w:cs="Arial"/>
+          <w:color w:val="000000"/>
+          <w:sz w:val="24"/>
+          <w:szCs w:val="24"/>
+        </w:rPr>
+        <w:t>Trueta</w:t>
+      </w:r>
+      <w:proofErr w:type="spellEnd"/>
+      <w:r>
+        <w:rPr>
+          <w:rFonts w:ascii="Arial" w:hAnsi="Arial" w:cs="Arial"/>
+          <w:color w:val="000000"/>
+          <w:sz w:val="24"/>
+          <w:szCs w:val="24"/>
+        </w:rPr>
+        <w:t xml:space="preserve"> </w:t>
+      </w:r>
+      <w:proofErr w:type="spellStart"/>
+      <w:r>
+        <w:rPr>
+          <w:rFonts w:ascii="Arial" w:hAnsi="Arial" w:cs="Arial"/>
+          <w:color w:val="000000"/>
+          <w:sz w:val="24"/>
+          <w:szCs w:val="24"/>
+        </w:rPr>
+        <w:t>Giron</w:t>
+      </w:r>
+      <w:proofErr w:type="spellEnd"/>
+      <w:r>
+        <w:rPr>
+          <w:rFonts w:ascii="Arial" w:hAnsi="Arial" w:cs="Arial"/>
+          <w:color w:val="000000"/>
+          <w:sz w:val="24"/>
+          <w:szCs w:val="24"/>
+        </w:rPr>
+        <w:t xml:space="preserve">), en su boletín de </w:t>
+      </w:r>
+      <w:r>
+        <w:rPr>
+          <w:rFonts w:ascii="Arial" w:hAnsi="Arial" w:cs="Arial"/>
+        </w:rPr>
+        <w:t>Antídotos</w:t>
+      </w:r>
+      <w:r>
+        <w:rPr>
+          <w:rFonts w:ascii="Arial" w:hAnsi="Arial" w:cs="Arial"/>
+          <w:color w:val="000000"/>
+          <w:sz w:val="24"/>
+          <w:szCs w:val="24"/>
+        </w:rPr>
+        <w:t xml:space="preserve"> de Cataluña aseguran lo </w:t>
       </w:r>
       <w:proofErr w:type="gramStart"/>
       <w:r>
         <w:rPr>
           <w:rFonts w:ascii="Arial" w:hAnsi="Arial" w:cs="Arial"/>
+          <w:sz w:val="24"/>
+          <w:szCs w:val="24"/>
+        </w:rPr>
+        <w:t>siguiente</w:t>
+      </w:r>
+      <w:r>
+        <w:rPr>
+          <w:rFonts w:ascii="Arial" w:hAnsi="Arial" w:cs="Arial"/>
           <w:color w:val="000000"/>
           <w:sz w:val="24"/>
           <w:szCs w:val="24"/>
         </w:rPr>
-        <w:t>( Hospital</w:t>
+        <w:t xml:space="preserve"> :</w:t>
       </w:r>
       <w:proofErr w:type="gramEnd"/>
       <w:r>
@@ -6311,79 +6289,7 @@
           <w:sz w:val="24"/>
           <w:szCs w:val="24"/>
         </w:rPr>
-        <w:t xml:space="preserve"> Universitario de Girona Doctor Josep </w:t>
-      </w:r>
-      <w:proofErr w:type="spellStart"/>
-      <w:r>
-        <w:rPr>
-          <w:rFonts w:ascii="Arial" w:hAnsi="Arial" w:cs="Arial"/>
-          <w:color w:val="000000"/>
-          <w:sz w:val="24"/>
-          <w:szCs w:val="24"/>
-        </w:rPr>
-        <w:t>Trueta</w:t>
-      </w:r>
-      <w:proofErr w:type="spellEnd"/>
-      <w:r>
-        <w:rPr>
-          <w:rFonts w:ascii="Arial" w:hAnsi="Arial" w:cs="Arial"/>
-          <w:color w:val="000000"/>
-          <w:sz w:val="24"/>
-          <w:szCs w:val="24"/>
-        </w:rPr>
         <w:t xml:space="preserve"> </w:t>
-      </w:r>
-      <w:proofErr w:type="spellStart"/>
-      <w:r>
-        <w:rPr>
-          <w:rFonts w:ascii="Arial" w:hAnsi="Arial" w:cs="Arial"/>
-          <w:color w:val="000000"/>
-          <w:sz w:val="24"/>
-          <w:szCs w:val="24"/>
-        </w:rPr>
-        <w:t>Giron</w:t>
-      </w:r>
-      <w:proofErr w:type="spellEnd"/>
-      <w:r>
-        <w:rPr>
-          <w:rFonts w:ascii="Arial" w:hAnsi="Arial" w:cs="Arial"/>
-          <w:color w:val="000000"/>
-          <w:sz w:val="24"/>
-          <w:szCs w:val="24"/>
-        </w:rPr>
-        <w:t xml:space="preserve">), en su boletín de </w:t>
-      </w:r>
-      <w:r>
-        <w:rPr>
-          <w:rFonts w:ascii="Arial" w:hAnsi="Arial" w:cs="Arial"/>
-        </w:rPr>
-        <w:t>Antídotos</w:t>
-      </w:r>
-      <w:r>
-        <w:rPr>
-          <w:rFonts w:ascii="Arial" w:hAnsi="Arial" w:cs="Arial"/>
-          <w:color w:val="000000"/>
-          <w:sz w:val="24"/>
-          <w:szCs w:val="24"/>
-        </w:rPr>
-        <w:t xml:space="preserve"> de Cataluña aseguran lo </w:t>
-      </w:r>
-      <w:r>
-        <w:rPr>
-          <w:rFonts w:ascii="Arial" w:hAnsi="Arial" w:cs="Arial"/>
-          <w:sz w:val="24"/>
-          <w:szCs w:val="24"/>
-        </w:rPr>
-        <w:t>siguiente</w:t>
-      </w:r>
-      <w:r>
-        <w:rPr>
-          <w:rFonts w:ascii="Arial" w:hAnsi="Arial" w:cs="Arial"/>
-          <w:color w:val="000000"/>
-          <w:sz w:val="24"/>
-          <w:szCs w:val="24"/>
-        </w:rPr>
-        <w:t xml:space="preserve"> : </w:t>
       </w:r>
     </w:p>
     <w:bookmarkEnd w:id="16"/>
@@ -11875,7 +11781,6 @@
         </w:rPr>
         <w:t xml:space="preserve">la </w:t>
       </w:r>
-      <w:proofErr w:type="spellStart"/>
       <w:r>
         <w:rPr>
           <w:rFonts w:ascii="Arial" w:hAnsi="Arial" w:cs="Arial"/>
@@ -11890,16 +11795,7 @@
           <w:sz w:val="24"/>
           <w:szCs w:val="24"/>
         </w:rPr>
-        <w:t>umuyca</w:t>
-      </w:r>
-      <w:proofErr w:type="spellEnd"/>
-      <w:r>
-        <w:rPr>
-          <w:rFonts w:ascii="Arial" w:hAnsi="Arial" w:cs="Arial"/>
-          <w:sz w:val="24"/>
-          <w:szCs w:val="24"/>
-        </w:rPr>
-        <w:t xml:space="preserve"> municipio de El </w:t>
+        <w:t xml:space="preserve">umuyca municipio de El </w:t>
       </w:r>
       <w:r>
         <w:rPr>
@@ -13736,7 +13632,7 @@
     <w:p>
       <w:pPr>
         <w:tabs>
-          <w:tab w:val="center" w:pos="4252"/>
+          <w:tab w:val="left" w:pos="4917"/>
         </w:tabs>
         <w:spacing w:line="360" w:lineRule="auto"/>
         <w:jc w:val="both"/>
@@ -13746,6 +13642,14 @@
           <w:szCs w:val="24"/>
         </w:rPr>
       </w:pPr>
+      <w:r>
+        <w:rPr>
+          <w:rFonts w:ascii="Arial" w:hAnsi="Arial" w:cs="Arial"/>
+          <w:sz w:val="24"/>
+          <w:szCs w:val="24"/>
+        </w:rPr>
+        <w:tab/>
+      </w:r>
     </w:p>
     <w:p>
       <w:pPr>
@@ -13788,7 +13692,7 @@
 </file>
 
 <file path=word/endnotes.xml><?xml version="1.0" encoding="utf-8"?>
-<w:endnotes xmlns:wpc="http://schemas.microsoft.com/office/word/2010/wordprocessingCanvas" xmlns:cx="http://schemas.microsoft.com/office/drawing/2014/chartex" xmlns:cx1="http://schemas.microsoft.com/office/drawing/2015/9/8/chartex" xmlns:cx2="http://schemas.microsoft.com/office/drawing/2015/10/21/chartex" xmlns:cx3="http://schemas.microsoft.com/office/drawing/2016/5/9/chartex" xmlns:cx4="http://schemas.microsoft.com/office/drawing/2016/5/10/chartex" xmlns:cx5="http://schemas.microsoft.com/office/drawing/2016/5/11/chartex" xmlns:cx6="http://schemas.microsoft.com/office/drawing/2016/5/12/chartex" xmlns:cx7="http://schemas.microsoft.com/office/drawing/2016/5/13/chartex" xmlns:cx8="http://schemas.microsoft.com/office/drawing/2016/5/14/chartex" xmlns:mc="http://schemas.openxmlformats.org/markup-compatibility/2006" xmlns:aink="http://schemas.microsoft.com/office/drawing/2016/ink" xmlns:am3d="http://schemas.microsoft.com/office/drawing/2017/model3d" xmlns:o="urn:schemas-microsoft-com:office:office" xmlns:oel="http://schemas.microsoft.com/office/2019/extlst" xmlns:r="http://schemas.openxmlformats.org/officeDocument/2006/relationships" xmlns:m="http://schemas.openxmlformats.org/officeDocument/2006/math" xmlns:v="urn:schemas-microsoft-com:vml" xmlns:wp14="http://schemas.microsoft.com/office/word/2010/wordprocessingDrawing" xmlns:wp="http://schemas.openxmlformats.org/drawingml/2006/wordprocessingDrawing" xmlns:w10="urn:schemas-microsoft-com:office:word" xmlns:w="http://schemas.openxmlformats.org/wordprocessingml/2006/main" xmlns:w14="http://schemas.microsoft.com/office/word/2010/wordml" xmlns:w15="http://schemas.microsoft.com/office/word/2012/wordml" xmlns:w16cex="http://schemas.microsoft.com/office/word/2018/wordml/cex" xmlns:w16cid="http://schemas.microsoft.com/office/word/2016/wordml/cid" xmlns:w16="http://schemas.microsoft.com/office/word/2018/wordml" xmlns:w16sdtdh="http://schemas.microsoft.com/office/word/2020/wordml/sdtdatahash" xmlns:w16se="http://schemas.microsoft.com/office/word/2015/wordml/symex" xmlns:wpg="http://schemas.microsoft.com/office/word/2010/wordprocessingGroup" xmlns:wpi="http://schemas.microsoft.com/office/word/2010/wordprocessingInk" xmlns:wne="http://schemas.microsoft.com/office/word/2006/wordml" xmlns:wps="http://schemas.microsoft.com/office/word/2010/wordprocessingShape" mc:Ignorable="w14 w15 w16se w16cid w16 w16cex w16sdtdh wp14">
+<w:endnotes xmlns:wpc="http://schemas.microsoft.com/office/word/2010/wordprocessingCanvas" xmlns:cx="http://schemas.microsoft.com/office/drawing/2014/chartex" xmlns:cx1="http://schemas.microsoft.com/office/drawing/2015/9/8/chartex" xmlns:cx2="http://schemas.microsoft.com/office/drawing/2015/10/21/chartex" xmlns:cx3="http://schemas.microsoft.com/office/drawing/2016/5/9/chartex" xmlns:cx4="http://schemas.microsoft.com/office/drawing/2016/5/10/chartex" xmlns:cx5="http://schemas.microsoft.com/office/drawing/2016/5/11/chartex" xmlns:cx6="http://schemas.microsoft.com/office/drawing/2016/5/12/chartex" xmlns:cx7="http://schemas.microsoft.com/office/drawing/2016/5/13/chartex" xmlns:cx8="http://schemas.microsoft.com/office/drawing/2016/5/14/chartex" xmlns:mc="http://schemas.openxmlformats.org/markup-compatibility/2006" xmlns:aink="http://schemas.microsoft.com/office/drawing/2016/ink" xmlns:am3d="http://schemas.microsoft.com/office/drawing/2017/model3d" xmlns:o="urn:schemas-microsoft-com:office:office" xmlns:oel="http://schemas.microsoft.com/office/2019/extlst" xmlns:r="http://schemas.openxmlformats.org/officeDocument/2006/relationships" xmlns:m="http://schemas.openxmlformats.org/officeDocument/2006/math" xmlns:v="urn:schemas-microsoft-com:vml" xmlns:wp14="http://schemas.microsoft.com/office/word/2010/wordprocessingDrawing" xmlns:wp="http://schemas.openxmlformats.org/drawingml/2006/wordprocessingDrawing" xmlns:w10="urn:schemas-microsoft-com:office:word" xmlns:w="http://schemas.openxmlformats.org/wordprocessingml/2006/main" xmlns:w14="http://schemas.microsoft.com/office/word/2010/wordml" xmlns:w15="http://schemas.microsoft.com/office/word/2012/wordml" xmlns:w16cex="http://schemas.microsoft.com/office/word/2018/wordml/cex" xmlns:w16cid="http://schemas.microsoft.com/office/word/2016/wordml/cid" xmlns:w16="http://schemas.microsoft.com/office/word/2018/wordml" xmlns:w16du="http://schemas.microsoft.com/office/word/2023/wordml/word16du" xmlns:w16sdtdh="http://schemas.microsoft.com/office/word/2020/wordml/sdtdatahash" xmlns:w16se="http://schemas.microsoft.com/office/word/2015/wordml/symex" xmlns:wpg="http://schemas.microsoft.com/office/word/2010/wordprocessingGroup" xmlns:wpi="http://schemas.microsoft.com/office/word/2010/wordprocessingInk" xmlns:wne="http://schemas.microsoft.com/office/word/2006/wordml" xmlns:wps="http://schemas.microsoft.com/office/word/2010/wordprocessingShape" mc:Ignorable="w14 w15 w16se w16cid w16 w16cex w16sdtdh w16du wp14">
   <w:endnote w:type="separator" w:id="-1">
     <w:p>
       <w:pPr>
@@ -13813,7 +13717,7 @@
 </file>
 
 <file path=word/footer1.xml><?xml version="1.0" encoding="utf-8"?>
-<w:ftr xmlns:wpc="http://schemas.microsoft.com/office/word/2010/wordprocessingCanvas" xmlns:cx="http://schemas.microsoft.com/office/drawing/2014/chartex" xmlns:cx1="http://schemas.microsoft.com/office/drawing/2015/9/8/chartex" xmlns:cx2="http://schemas.microsoft.com/office/drawing/2015/10/21/chartex" xmlns:cx3="http://schemas.microsoft.com/office/drawing/2016/5/9/chartex" xmlns:cx4="http://schemas.microsoft.com/office/drawing/2016/5/10/chartex" xmlns:cx5="http://schemas.microsoft.com/office/drawing/2016/5/11/chartex" xmlns:cx6="http://schemas.microsoft.com/office/drawing/2016/5/12/chartex" xmlns:cx7="http://schemas.microsoft.com/office/drawing/2016/5/13/chartex" xmlns:cx8="http://schemas.microsoft.com/office/drawing/2016/5/14/chartex" xmlns:mc="http://schemas.openxmlformats.org/markup-compatibility/2006" xmlns:aink="http://schemas.microsoft.com/office/drawing/2016/ink" xmlns:am3d="http://schemas.microsoft.com/office/drawing/2017/model3d" xmlns:o="urn:schemas-microsoft-com:office:office" xmlns:oel="http://schemas.microsoft.com/office/2019/extlst" xmlns:r="http://schemas.openxmlformats.org/officeDocument/2006/relationships" xmlns:m="http://schemas.openxmlformats.org/officeDocument/2006/math" xmlns:v="urn:schemas-microsoft-com:vml" xmlns:wp14="http://schemas.microsoft.com/office/word/2010/wordprocessingDrawing" xmlns:wp="http://schemas.openxmlformats.org/drawingml/2006/wordprocessingDrawing" xmlns:w10="urn:schemas-microsoft-com:office:word" xmlns:w="http://schemas.openxmlformats.org/wordprocessingml/2006/main" xmlns:w14="http://schemas.microsoft.com/office/word/2010/wordml" xmlns:w15="http://schemas.microsoft.com/office/word/2012/wordml" xmlns:w16cex="http://schemas.microsoft.com/office/word/2018/wordml/cex" xmlns:w16cid="http://schemas.microsoft.com/office/word/2016/wordml/cid" xmlns:w16="http://schemas.microsoft.com/office/word/2018/wordml" xmlns:w16sdtdh="http://schemas.microsoft.com/office/word/2020/wordml/sdtdatahash" xmlns:w16se="http://schemas.microsoft.com/office/word/2015/wordml/symex" xmlns:wpg="http://schemas.microsoft.com/office/word/2010/wordprocessingGroup" xmlns:wpi="http://schemas.microsoft.com/office/word/2010/wordprocessingInk" xmlns:wne="http://schemas.microsoft.com/office/word/2006/wordml" xmlns:wps="http://schemas.microsoft.com/office/word/2010/wordprocessingShape" mc:Ignorable="w14 w15 w16se w16cid w16 w16cex w16sdtdh wp14">
+<w:ftr xmlns:wpc="http://schemas.microsoft.com/office/word/2010/wordprocessingCanvas" xmlns:cx="http://schemas.microsoft.com/office/drawing/2014/chartex" xmlns:cx1="http://schemas.microsoft.com/office/drawing/2015/9/8/chartex" xmlns:cx2="http://schemas.microsoft.com/office/drawing/2015/10/21/chartex" xmlns:cx3="http://schemas.microsoft.com/office/drawing/2016/5/9/chartex" xmlns:cx4="http://schemas.microsoft.com/office/drawing/2016/5/10/chartex" xmlns:cx5="http://schemas.microsoft.com/office/drawing/2016/5/11/chartex" xmlns:cx6="http://schemas.microsoft.com/office/drawing/2016/5/12/chartex" xmlns:cx7="http://schemas.microsoft.com/office/drawing/2016/5/13/chartex" xmlns:cx8="http://schemas.microsoft.com/office/drawing/2016/5/14/chartex" xmlns:mc="http://schemas.openxmlformats.org/markup-compatibility/2006" xmlns:aink="http://schemas.microsoft.com/office/drawing/2016/ink" xmlns:am3d="http://schemas.microsoft.com/office/drawing/2017/model3d" xmlns:o="urn:schemas-microsoft-com:office:office" xmlns:oel="http://schemas.microsoft.com/office/2019/extlst" xmlns:r="http://schemas.openxmlformats.org/officeDocument/2006/relationships" xmlns:m="http://schemas.openxmlformats.org/officeDocument/2006/math" xmlns:v="urn:schemas-microsoft-com:vml" xmlns:wp14="http://schemas.microsoft.com/office/word/2010/wordprocessingDrawing" xmlns:wp="http://schemas.openxmlformats.org/drawingml/2006/wordprocessingDrawing" xmlns:w10="urn:schemas-microsoft-com:office:word" xmlns:w="http://schemas.openxmlformats.org/wordprocessingml/2006/main" xmlns:w14="http://schemas.microsoft.com/office/word/2010/wordml" xmlns:w15="http://schemas.microsoft.com/office/word/2012/wordml" xmlns:w16cex="http://schemas.microsoft.com/office/word/2018/wordml/cex" xmlns:w16cid="http://schemas.microsoft.com/office/word/2016/wordml/cid" xmlns:w16="http://schemas.microsoft.com/office/word/2018/wordml" xmlns:w16du="http://schemas.microsoft.com/office/word/2023/wordml/word16du" xmlns:w16sdtdh="http://schemas.microsoft.com/office/word/2020/wordml/sdtdatahash" xmlns:w16se="http://schemas.microsoft.com/office/word/2015/wordml/symex" xmlns:wpg="http://schemas.microsoft.com/office/word/2010/wordprocessingGroup" xmlns:wpi="http://schemas.microsoft.com/office/word/2010/wordprocessingInk" xmlns:wne="http://schemas.microsoft.com/office/word/2006/wordml" xmlns:wps="http://schemas.microsoft.com/office/word/2010/wordprocessingShape" mc:Ignorable="w14 w15 w16se w16cid w16 w16cex w16sdtdh w16du wp14">
   <w:sdt>
     <w:sdtPr>
       <w:id w:val="-1900123473"/>
@@ -13855,7 +13759,7 @@
 </file>
 
 <file path=word/footnotes.xml><?xml version="1.0" encoding="utf-8"?>
-<w:footnotes xmlns:wpc="http://schemas.microsoft.com/office/word/2010/wordprocessingCanvas" xmlns:cx="http://schemas.microsoft.com/office/drawing/2014/chartex" xmlns:cx1="http://schemas.microsoft.com/office/drawing/2015/9/8/chartex" xmlns:cx2="http://schemas.microsoft.com/office/drawing/2015/10/21/chartex" xmlns:cx3="http://schemas.microsoft.com/office/drawing/2016/5/9/chartex" xmlns:cx4="http://schemas.microsoft.com/office/drawing/2016/5/10/chartex" xmlns:cx5="http://schemas.microsoft.com/office/drawing/2016/5/11/chartex" xmlns:cx6="http://schemas.microsoft.com/office/drawing/2016/5/12/chartex" xmlns:cx7="http://schemas.microsoft.com/office/drawing/2016/5/13/chartex" xmlns:cx8="http://schemas.microsoft.com/office/drawing/2016/5/14/chartex" xmlns:mc="http://schemas.openxmlformats.org/markup-compatibility/2006" xmlns:aink="http://schemas.microsoft.com/office/drawing/2016/ink" xmlns:am3d="http://schemas.microsoft.com/office/drawing/2017/model3d" xmlns:o="urn:schemas-microsoft-com:office:office" xmlns:oel="http://schemas.microsoft.com/office/2019/extlst" xmlns:r="http://schemas.openxmlformats.org/officeDocument/2006/relationships" xmlns:m="http://schemas.openxmlformats.org/officeDocument/2006/math" xmlns:v="urn:schemas-microsoft-com:vml" xmlns:wp14="http://schemas.microsoft.com/office/word/2010/wordprocessingDrawing" xmlns:wp="http://schemas.openxmlformats.org/drawingml/2006/wordprocessingDrawing" xmlns:w10="urn:schemas-microsoft-com:office:word" xmlns:w="http://schemas.openxmlformats.org/wordprocessingml/2006/main" xmlns:w14="http://schemas.microsoft.com/office/word/2010/wordml" xmlns:w15="http://schemas.microsoft.com/office/word/2012/wordml" xmlns:w16cex="http://schemas.microsoft.com/office/word/2018/wordml/cex" xmlns:w16cid="http://schemas.microsoft.com/office/word/2016/wordml/cid" xmlns:w16="http://schemas.microsoft.com/office/word/2018/wordml" xmlns:w16sdtdh="http://schemas.microsoft.com/office/word/2020/wordml/sdtdatahash" xmlns:w16se="http://schemas.microsoft.com/office/word/2015/wordml/symex" xmlns:wpg="http://schemas.microsoft.com/office/word/2010/wordprocessingGroup" xmlns:wpi="http://schemas.microsoft.com/office/word/2010/wordprocessingInk" xmlns:wne="http://schemas.microsoft.com/office/word/2006/wordml" xmlns:wps="http://schemas.microsoft.com/office/word/2010/wordprocessingShape" mc:Ignorable="w14 w15 w16se w16cid w16 w16cex w16sdtdh wp14">
+<w:footnotes xmlns:wpc="http://schemas.microsoft.com/office/word/2010/wordprocessingCanvas" xmlns:cx="http://schemas.microsoft.com/office/drawing/2014/chartex" xmlns:cx1="http://schemas.microsoft.com/office/drawing/2015/9/8/chartex" xmlns:cx2="http://schemas.microsoft.com/office/drawing/2015/10/21/chartex" xmlns:cx3="http://schemas.microsoft.com/office/drawing/2016/5/9/chartex" xmlns:cx4="http://schemas.microsoft.com/office/drawing/2016/5/10/chartex" xmlns:cx5="http://schemas.microsoft.com/office/drawing/2016/5/11/chartex" xmlns:cx6="http://schemas.microsoft.com/office/drawing/2016/5/12/chartex" xmlns:cx7="http://schemas.microsoft.com/office/drawing/2016/5/13/chartex" xmlns:cx8="http://schemas.microsoft.com/office/drawing/2016/5/14/chartex" xmlns:mc="http://schemas.openxmlformats.org/markup-compatibility/2006" xmlns:aink="http://schemas.microsoft.com/office/drawing/2016/ink" xmlns:am3d="http://schemas.microsoft.com/office/drawing/2017/model3d" xmlns:o="urn:schemas-microsoft-com:office:office" xmlns:oel="http://schemas.microsoft.com/office/2019/extlst" xmlns:r="http://schemas.openxmlformats.org/officeDocument/2006/relationships" xmlns:m="http://schemas.openxmlformats.org/officeDocument/2006/math" xmlns:v="urn:schemas-microsoft-com:vml" xmlns:wp14="http://schemas.microsoft.com/office/word/2010/wordprocessingDrawing" xmlns:wp="http://schemas.openxmlformats.org/drawingml/2006/wordprocessingDrawing" xmlns:w10="urn:schemas-microsoft-com:office:word" xmlns:w="http://schemas.openxmlformats.org/wordprocessingml/2006/main" xmlns:w14="http://schemas.microsoft.com/office/word/2010/wordml" xmlns:w15="http://schemas.microsoft.com/office/word/2012/wordml" xmlns:w16cex="http://schemas.microsoft.com/office/word/2018/wordml/cex" xmlns:w16cid="http://schemas.microsoft.com/office/word/2016/wordml/cid" xmlns:w16="http://schemas.microsoft.com/office/word/2018/wordml" xmlns:w16du="http://schemas.microsoft.com/office/word/2023/wordml/word16du" xmlns:w16sdtdh="http://schemas.microsoft.com/office/word/2020/wordml/sdtdatahash" xmlns:w16se="http://schemas.microsoft.com/office/word/2015/wordml/symex" xmlns:wpg="http://schemas.microsoft.com/office/word/2010/wordprocessingGroup" xmlns:wpi="http://schemas.microsoft.com/office/word/2010/wordprocessingInk" xmlns:wne="http://schemas.microsoft.com/office/word/2006/wordml" xmlns:wps="http://schemas.microsoft.com/office/word/2010/wordprocessingShape" mc:Ignorable="w14 w15 w16se w16cid w16 w16cex w16sdtdh w16du wp14">
   <w:footnote w:type="separator" w:id="-1">
     <w:p>
       <w:pPr>
@@ -13880,7 +13784,7 @@
 </file>
 
 <file path=word/numbering.xml><?xml version="1.0" encoding="utf-8"?>
-<w:numbering xmlns:wpc="http://schemas.microsoft.com/office/word/2010/wordprocessingCanvas" xmlns:cx="http://schemas.microsoft.com/office/drawing/2014/chartex" xmlns:cx1="http://schemas.microsoft.com/office/drawing/2015/9/8/chartex" xmlns:cx2="http://schemas.microsoft.com/office/drawing/2015/10/21/chartex" xmlns:cx3="http://schemas.microsoft.com/office/drawing/2016/5/9/chartex" xmlns:cx4="http://schemas.microsoft.com/office/drawing/2016/5/10/chartex" xmlns:cx5="http://schemas.microsoft.com/office/drawing/2016/5/11/chartex" xmlns:cx6="http://schemas.microsoft.com/office/drawing/2016/5/12/chartex" xmlns:cx7="http://schemas.microsoft.com/office/drawing/2016/5/13/chartex" xmlns:cx8="http://schemas.microsoft.com/office/drawing/2016/5/14/chartex" xmlns:mc="http://schemas.openxmlformats.org/markup-compatibility/2006" xmlns:aink="http://schemas.microsoft.com/office/drawing/2016/ink" xmlns:am3d="http://schemas.microsoft.com/office/drawing/2017/model3d" xmlns:o="urn:schemas-microsoft-com:office:office" xmlns:oel="http://schemas.microsoft.com/office/2019/extlst" xmlns:r="http://schemas.openxmlformats.org/officeDocument/2006/relationships" xmlns:m="http://schemas.openxmlformats.org/officeDocument/2006/math" xmlns:v="urn:schemas-microsoft-com:vml" xmlns:wp14="http://schemas.microsoft.com/office/word/2010/wordprocessingDrawing" xmlns:wp="http://schemas.openxmlformats.org/drawingml/2006/wordprocessingDrawing" xmlns:w10="urn:schemas-microsoft-com:office:word" xmlns:w="http://schemas.openxmlformats.org/wordprocessingml/2006/main" xmlns:w14="http://schemas.microsoft.com/office/word/2010/wordml" xmlns:w15="http://schemas.microsoft.com/office/word/2012/wordml" xmlns:w16cex="http://schemas.microsoft.com/office/word/2018/wordml/cex" xmlns:w16cid="http://schemas.microsoft.com/office/word/2016/wordml/cid" xmlns:w16="http://schemas.microsoft.com/office/word/2018/wordml" xmlns:w16sdtdh="http://schemas.microsoft.com/office/word/2020/wordml/sdtdatahash" xmlns:w16se="http://schemas.microsoft.com/office/word/2015/wordml/symex" xmlns:wpg="http://schemas.microsoft.com/office/word/2010/wordprocessingGroup" xmlns:wpi="http://schemas.microsoft.com/office/word/2010/wordprocessingInk" xmlns:wne="http://schemas.microsoft.com/office/word/2006/wordml" xmlns:wps="http://schemas.microsoft.com/office/word/2010/wordprocessingShape" mc:Ignorable="w14 w15 w16se w16cid w16 w16cex w16sdtdh wp14">
+<w:numbering xmlns:wpc="http://schemas.microsoft.com/office/word/2010/wordprocessingCanvas" xmlns:cx="http://schemas.microsoft.com/office/drawing/2014/chartex" xmlns:cx1="http://schemas.microsoft.com/office/drawing/2015/9/8/chartex" xmlns:cx2="http://schemas.microsoft.com/office/drawing/2015/10/21/chartex" xmlns:cx3="http://schemas.microsoft.com/office/drawing/2016/5/9/chartex" xmlns:cx4="http://schemas.microsoft.com/office/drawing/2016/5/10/chartex" xmlns:cx5="http://schemas.microsoft.com/office/drawing/2016/5/11/chartex" xmlns:cx6="http://schemas.microsoft.com/office/drawing/2016/5/12/chartex" xmlns:cx7="http://schemas.microsoft.com/office/drawing/2016/5/13/chartex" xmlns:cx8="http://schemas.microsoft.com/office/drawing/2016/5/14/chartex" xmlns:mc="http://schemas.openxmlformats.org/markup-compatibility/2006" xmlns:aink="http://schemas.microsoft.com/office/drawing/2016/ink" xmlns:am3d="http://schemas.microsoft.com/office/drawing/2017/model3d" xmlns:o="urn:schemas-microsoft-com:office:office" xmlns:oel="http://schemas.microsoft.com/office/2019/extlst" xmlns:r="http://schemas.openxmlformats.org/officeDocument/2006/relationships" xmlns:m="http://schemas.openxmlformats.org/officeDocument/2006/math" xmlns:v="urn:schemas-microsoft-com:vml" xmlns:wp14="http://schemas.microsoft.com/office/word/2010/wordprocessingDrawing" xmlns:wp="http://schemas.openxmlformats.org/drawingml/2006/wordprocessingDrawing" xmlns:w10="urn:schemas-microsoft-com:office:word" xmlns:w="http://schemas.openxmlformats.org/wordprocessingml/2006/main" xmlns:w14="http://schemas.microsoft.com/office/word/2010/wordml" xmlns:w15="http://schemas.microsoft.com/office/word/2012/wordml" xmlns:w16cex="http://schemas.microsoft.com/office/word/2018/wordml/cex" xmlns:w16cid="http://schemas.microsoft.com/office/word/2016/wordml/cid" xmlns:w16="http://schemas.microsoft.com/office/word/2018/wordml" xmlns:w16du="http://schemas.microsoft.com/office/word/2023/wordml/word16du" xmlns:w16sdtdh="http://schemas.microsoft.com/office/word/2020/wordml/sdtdatahash" xmlns:w16se="http://schemas.microsoft.com/office/word/2015/wordml/symex" xmlns:wpg="http://schemas.microsoft.com/office/word/2010/wordprocessingGroup" xmlns:wpi="http://schemas.microsoft.com/office/word/2010/wordprocessingInk" xmlns:wne="http://schemas.microsoft.com/office/word/2006/wordml" xmlns:wps="http://schemas.microsoft.com/office/word/2010/wordprocessingShape" mc:Ignorable="w14 w15 w16se w16cid w16 w16cex w16sdtdh w16du wp14">
   <w:numPicBullet w:numPicBulletId="0">
     <w:pict>
       <v:shapetype id="_x0000_t75" coordsize="21600,21600" o:spt="75" o:preferrelative="t" path="m@4@5l@4@11@9@11@9@5xe" filled="f" stroked="f">
@@ -13902,7 +13806,7 @@
         <v:path o:extrusionok="f" gradientshapeok="t" o:connecttype="rect"/>
         <o:lock v:ext="edit" aspectratio="t"/>
       </v:shapetype>
-      <v:shape id="_x0000_i1028" type="#_x0000_t75" style="width:11.25pt;height:11.25pt" o:bullet="t">
+      <v:shape id="_x0000_i1032" type="#_x0000_t75" style="width:11.1pt;height:11.1pt" o:bullet="t">
         <v:imagedata r:id="rId1" o:title="mso505B"/>
       </v:shape>
     </w:pict>
@@ -16871,7 +16775,7 @@
 </file>
 
 <file path=word/styles.xml><?xml version="1.0" encoding="utf-8"?>
-<w:styles xmlns:mc="http://schemas.openxmlformats.org/markup-compatibility/2006" xmlns:r="http://schemas.openxmlformats.org/officeDocument/2006/relationships" xmlns:w="http://schemas.openxmlformats.org/wordprocessingml/2006/main" xmlns:w14="http://schemas.microsoft.com/office/word/2010/wordml" xmlns:w15="http://schemas.microsoft.com/office/word/2012/wordml" xmlns:w16cex="http://schemas.microsoft.com/office/word/2018/wordml/cex" xmlns:w16cid="http://schemas.microsoft.com/office/word/2016/wordml/cid" xmlns:w16="http://schemas.microsoft.com/office/word/2018/wordml" xmlns:w16sdtdh="http://schemas.microsoft.com/office/word/2020/wordml/sdtdatahash" xmlns:w16se="http://schemas.microsoft.com/office/word/2015/wordml/symex" mc:Ignorable="w14 w15 w16se w16cid w16 w16cex w16sdtdh">
+<w:styles xmlns:mc="http://schemas.openxmlformats.org/markup-compatibility/2006" xmlns:r="http://schemas.openxmlformats.org/officeDocument/2006/relationships" xmlns:w="http://schemas.openxmlformats.org/wordprocessingml/2006/main" xmlns:w14="http://schemas.microsoft.com/office/word/2010/wordml" xmlns:w15="http://schemas.microsoft.com/office/word/2012/wordml" xmlns:w16cex="http://schemas.microsoft.com/office/word/2018/wordml/cex" xmlns:w16cid="http://schemas.microsoft.com/office/word/2016/wordml/cid" xmlns:w16="http://schemas.microsoft.com/office/word/2018/wordml" xmlns:w16du="http://schemas.microsoft.com/office/word/2023/wordml/word16du" xmlns:w16sdtdh="http://schemas.microsoft.com/office/word/2020/wordml/sdtdatahash" xmlns:w16se="http://schemas.microsoft.com/office/word/2015/wordml/symex" mc:Ignorable="w14 w15 w16se w16cid w16 w16cex w16sdtdh w16du">
   <w:docDefaults>
     <w:rPrDefault>
       <w:rPr>

--- a/Investigaciones/2022/Salud y Servicios Sociales/Máster Margarita Sandoval/Investigación Sobre Catárticos en proceso.docx
+++ b/Investigaciones/2022/Salud y Servicios Sociales/Máster Margarita Sandoval/Investigación Sobre Catárticos en proceso.docx
@@ -76,7 +76,7 @@
           <w:szCs w:val="24"/>
         </w:rPr>
         <w:drawing>
-          <wp:inline distT="0" distB="0" distL="0" distR="0" wp14:anchorId="64F7179F" wp14:editId="47856A2C">
+          <wp:inline distT="0" distB="0" distL="0" distR="0" wp14:anchorId="64F7179F" wp14:editId="56065AE5">
             <wp:extent cx="897429" cy="1218393"/>
             <wp:effectExtent l="0" t="0" r="0" b="0"/>
             <wp:docPr id="1" name="Imagen 1"/>
@@ -164,7 +164,27 @@
           <w:sz w:val="24"/>
           <w:szCs w:val="24"/>
         </w:rPr>
-        <w:t>Análisis de las experiencias de la utilización de catárticos como tratamiento para algunas enfermedades en niños menores de 5 años por las familias de la comunidad de la Jumuyca en el municipio de el Jícaro, Nueva Segovia durante el primer semestre del año 2023.</w:t>
+        <w:t>Análisis de las experiencias de la utilización de catárticos como tratamiento para algunas enfermedades en niños menores de 5 años por las familias de la comunidad de la Jumuyca en el municipio de el Jícaro, Nueva Segovia durante el primer semestre del año 202</w:t>
+      </w:r>
+      <w:r>
+        <w:rPr>
+          <w:rFonts w:ascii="Arial" w:hAnsi="Arial" w:cs="Arial"/>
+          <w:b/>
+          <w:bCs/>
+          <w:sz w:val="24"/>
+          <w:szCs w:val="24"/>
+        </w:rPr>
+        <w:t>2</w:t>
+      </w:r>
+      <w:r>
+        <w:rPr>
+          <w:rFonts w:ascii="Arial" w:hAnsi="Arial" w:cs="Arial"/>
+          <w:b/>
+          <w:bCs/>
+          <w:sz w:val="24"/>
+          <w:szCs w:val="24"/>
+        </w:rPr>
+        <w:t>.</w:t>
       </w:r>
       <w:bookmarkEnd w:id="0"/>
     </w:p>
@@ -234,7 +254,6 @@
           <w:szCs w:val="24"/>
         </w:rPr>
       </w:pPr>
-      <w:proofErr w:type="spellStart"/>
       <w:r>
         <w:rPr>
           <w:rFonts w:ascii="Arial" w:hAnsi="Arial" w:cs="Arial"/>
@@ -243,18 +262,7 @@
           <w:sz w:val="24"/>
           <w:szCs w:val="24"/>
         </w:rPr>
-        <w:t>Msc</w:t>
-      </w:r>
-      <w:proofErr w:type="spellEnd"/>
-      <w:r>
-        <w:rPr>
-          <w:rFonts w:ascii="Arial" w:hAnsi="Arial" w:cs="Arial"/>
-          <w:b/>
-          <w:bCs/>
-          <w:sz w:val="24"/>
-          <w:szCs w:val="24"/>
-        </w:rPr>
-        <w:t xml:space="preserve">. </w:t>
+        <w:t xml:space="preserve">Msc. </w:t>
       </w:r>
       <w:r>
         <w:rPr>
@@ -320,11 +328,7 @@
           <w:szCs w:val="32"/>
         </w:rPr>
       </w:pPr>
-    </w:p>
-    <w:p>
-      <w:pPr>
-        <w:spacing w:line="360" w:lineRule="auto"/>
-        <w:jc w:val="center"/>
+      <w:r>
         <w:rPr>
           <w:rFonts w:ascii="Arial" w:hAnsi="Arial" w:cs="Arial"/>
           <w:b/>
@@ -332,7 +336,8 @@
           <w:sz w:val="32"/>
           <w:szCs w:val="32"/>
         </w:rPr>
-      </w:pPr>
+        <w:t>12 de diciembre de 2023</w:t>
+      </w:r>
     </w:p>
     <w:p>
       <w:pPr>
@@ -353,18 +358,31 @@
         <w:jc w:val="center"/>
         <w:rPr>
           <w:rFonts w:ascii="Arial" w:hAnsi="Arial" w:cs="Arial"/>
-          <w:sz w:val="32"/>
-          <w:szCs w:val="32"/>
-        </w:rPr>
-      </w:pPr>
-      <w:r>
-        <w:rPr>
-          <w:rFonts w:ascii="Arial" w:hAnsi="Arial" w:cs="Arial"/>
           <w:b/>
           <w:bCs/>
           <w:sz w:val="32"/>
           <w:szCs w:val="32"/>
         </w:rPr>
+      </w:pPr>
+    </w:p>
+    <w:p>
+      <w:pPr>
+        <w:spacing w:line="360" w:lineRule="auto"/>
+        <w:jc w:val="center"/>
+        <w:rPr>
+          <w:rFonts w:ascii="Arial" w:hAnsi="Arial" w:cs="Arial"/>
+          <w:sz w:val="32"/>
+          <w:szCs w:val="32"/>
+        </w:rPr>
+      </w:pPr>
+      <w:r>
+        <w:rPr>
+          <w:rFonts w:ascii="Arial" w:hAnsi="Arial" w:cs="Arial"/>
+          <w:b/>
+          <w:bCs/>
+          <w:sz w:val="32"/>
+          <w:szCs w:val="32"/>
+        </w:rPr>
         <w:lastRenderedPageBreak/>
         <w:t>Resumen</w:t>
       </w:r>
@@ -385,35 +403,15 @@
           <w:sz w:val="24"/>
           <w:szCs w:val="24"/>
         </w:rPr>
-        <w:t xml:space="preserve">La presente investigación se realizó en la comunidad de la </w:t>
-      </w:r>
-      <w:proofErr w:type="spellStart"/>
-      <w:proofErr w:type="gramStart"/>
-      <w:r>
-        <w:rPr>
-          <w:rFonts w:ascii="Arial" w:hAnsi="Arial" w:cs="Arial"/>
-          <w:sz w:val="24"/>
-          <w:szCs w:val="24"/>
-        </w:rPr>
-        <w:t>Jumuyca,</w:t>
-      </w:r>
-      <w:r>
-        <w:rPr>
-          <w:rFonts w:ascii="Arial" w:hAnsi="Arial" w:cs="Arial"/>
-          <w:sz w:val="24"/>
-          <w:szCs w:val="24"/>
-        </w:rPr>
-        <w:t>sector</w:t>
-      </w:r>
-      <w:proofErr w:type="spellEnd"/>
-      <w:proofErr w:type="gramEnd"/>
-      <w:r>
-        <w:rPr>
-          <w:rFonts w:ascii="Arial" w:hAnsi="Arial" w:cs="Arial"/>
-          <w:sz w:val="24"/>
-          <w:szCs w:val="24"/>
-        </w:rPr>
-        <w:t xml:space="preserve"> 10, </w:t>
+        <w:t>La presente investigación se realizó en la comunidad de la Jumuyca,</w:t>
+      </w:r>
+      <w:r>
+        <w:rPr>
+          <w:rFonts w:ascii="Arial" w:hAnsi="Arial" w:cs="Arial"/>
+          <w:sz w:val="24"/>
+          <w:szCs w:val="24"/>
+        </w:rPr>
+        <w:t xml:space="preserve">sector 10, </w:t>
       </w:r>
       <w:r>
         <w:rPr>
@@ -512,25 +510,7 @@
           <w:sz w:val="24"/>
           <w:szCs w:val="24"/>
         </w:rPr>
-        <w:t xml:space="preserve">, donde se recopilo información importante que dios salida </w:t>
-      </w:r>
-      <w:proofErr w:type="spellStart"/>
-      <w:r>
-        <w:rPr>
-          <w:rFonts w:ascii="Arial" w:hAnsi="Arial" w:cs="Arial"/>
-          <w:sz w:val="24"/>
-          <w:szCs w:val="24"/>
-        </w:rPr>
-        <w:t>alas</w:t>
-      </w:r>
-      <w:proofErr w:type="spellEnd"/>
-      <w:r>
-        <w:rPr>
-          <w:rFonts w:ascii="Arial" w:hAnsi="Arial" w:cs="Arial"/>
-          <w:sz w:val="24"/>
-          <w:szCs w:val="24"/>
-        </w:rPr>
-        <w:t xml:space="preserve"> diferentes interrogantes formuladas ala inicio del estudio enc</w:t>
+        <w:t>, donde se recopilo información importante que dios salida alas diferentes interrogantes formuladas ala inicio del estudio enc</w:t>
       </w:r>
       <w:r>
         <w:rPr>
@@ -647,27 +627,7 @@
           <w:szCs w:val="24"/>
           <w:lang w:val="es-NI"/>
         </w:rPr>
-        <w:t xml:space="preserve"> es </w:t>
-      </w:r>
-      <w:proofErr w:type="gramStart"/>
-      <w:r>
-        <w:rPr>
-          <w:rFonts w:ascii="Arial" w:hAnsi="Arial" w:cs="Arial"/>
-          <w:sz w:val="24"/>
-          <w:szCs w:val="24"/>
-          <w:lang w:val="es-NI"/>
-        </w:rPr>
-        <w:t>decir,  que</w:t>
-      </w:r>
-      <w:proofErr w:type="gramEnd"/>
-      <w:r>
-        <w:rPr>
-          <w:rFonts w:ascii="Arial" w:hAnsi="Arial" w:cs="Arial"/>
-          <w:sz w:val="24"/>
-          <w:szCs w:val="24"/>
-          <w:lang w:val="es-NI"/>
-        </w:rPr>
-        <w:t xml:space="preserve"> mayoritariamente este método es usado como una forma de tratamiento a algunas enfermedades o malestares</w:t>
+        <w:t xml:space="preserve"> es decir,  que mayoritariamente este método es usado como una forma de tratamiento a algunas enfermedades o malestares</w:t>
       </w:r>
       <w:r>
         <w:rPr>
@@ -721,76 +681,16 @@
           <w:szCs w:val="24"/>
           <w:lang w:val="es-NI"/>
         </w:rPr>
-        <w:t xml:space="preserve"> leche de magnesia, alkaseltzer, jugo de tamarindo en ayunas, </w:t>
-      </w:r>
-      <w:proofErr w:type="spellStart"/>
-      <w:r>
-        <w:rPr>
-          <w:rFonts w:ascii="Arial" w:hAnsi="Arial" w:cs="Arial"/>
-          <w:sz w:val="24"/>
-          <w:szCs w:val="24"/>
-          <w:lang w:val="es-NI"/>
-        </w:rPr>
-        <w:t>chichimora</w:t>
-      </w:r>
-      <w:proofErr w:type="spellEnd"/>
-      <w:r>
-        <w:rPr>
-          <w:rFonts w:ascii="Arial" w:hAnsi="Arial" w:cs="Arial"/>
-          <w:sz w:val="24"/>
-          <w:szCs w:val="24"/>
-          <w:lang w:val="es-NI"/>
-        </w:rPr>
-        <w:t xml:space="preserve">, aceite de castor, </w:t>
-      </w:r>
-      <w:r>
-        <w:rPr>
-          <w:rFonts w:ascii="Arial" w:hAnsi="Arial" w:cs="Arial"/>
-          <w:sz w:val="24"/>
-          <w:szCs w:val="24"/>
-          <w:lang w:val="es-NI"/>
-        </w:rPr>
-        <w:t xml:space="preserve">cañafístola, cascara sagrada, ocupando el primer lugar de preferencias el jugo de tamarindo y la </w:t>
-      </w:r>
-      <w:proofErr w:type="spellStart"/>
-      <w:r>
-        <w:rPr>
-          <w:rFonts w:ascii="Arial" w:hAnsi="Arial" w:cs="Arial"/>
-          <w:sz w:val="24"/>
-          <w:szCs w:val="24"/>
-          <w:lang w:val="es-NI"/>
-        </w:rPr>
-        <w:t>alkaselzer</w:t>
-      </w:r>
-      <w:proofErr w:type="spellEnd"/>
-      <w:r>
-        <w:rPr>
-          <w:rFonts w:ascii="Arial" w:hAnsi="Arial" w:cs="Arial"/>
-          <w:sz w:val="24"/>
-          <w:szCs w:val="24"/>
-          <w:lang w:val="es-NI"/>
-        </w:rPr>
-        <w:t xml:space="preserve"> combinado con gaseosa Pepsi, </w:t>
-      </w:r>
-      <w:proofErr w:type="spellStart"/>
-      <w:r>
-        <w:rPr>
-          <w:rFonts w:ascii="Arial" w:hAnsi="Arial" w:cs="Arial"/>
-          <w:sz w:val="24"/>
-          <w:szCs w:val="24"/>
-          <w:lang w:val="es-NI"/>
-        </w:rPr>
-        <w:t>asi</w:t>
-      </w:r>
-      <w:proofErr w:type="spellEnd"/>
-      <w:r>
-        <w:rPr>
-          <w:rFonts w:ascii="Arial" w:hAnsi="Arial" w:cs="Arial"/>
-          <w:sz w:val="24"/>
-          <w:szCs w:val="24"/>
-          <w:lang w:val="es-NI"/>
-        </w:rPr>
-        <w:t xml:space="preserve"> como el aceite de castor y la leche magnesia, según el personal de salud también utilizan en gran escala la ruda y alcohol.</w:t>
+        <w:t xml:space="preserve"> leche de magnesia, alkaseltzer, jugo de tamarindo en ayunas, chichimora, aceite de castor, </w:t>
+      </w:r>
+      <w:r>
+        <w:rPr>
+          <w:rFonts w:ascii="Arial" w:hAnsi="Arial" w:cs="Arial"/>
+          <w:sz w:val="24"/>
+          <w:szCs w:val="24"/>
+          <w:lang w:val="es-NI"/>
+        </w:rPr>
+        <w:t>cañafístola, cascara sagrada, ocupando el primer lugar de preferencias el jugo de tamarindo y la alkaselzer combinado con gaseosa Pepsi, asi como el aceite de castor y la leche magnesia, según el personal de salud también utilizan en gran escala la ruda y alcohol.</w:t>
       </w:r>
     </w:p>
     <w:p>
@@ -1085,25 +985,7 @@
           <w:sz w:val="24"/>
           <w:szCs w:val="24"/>
         </w:rPr>
-        <w:t xml:space="preserve">l, Terapias complementarias y productos naturales, el Ministerio de Salud no sólo está dando valor a la sabiduría ancestral, sino </w:t>
-      </w:r>
-      <w:proofErr w:type="gramStart"/>
-      <w:r>
-        <w:rPr>
-          <w:rFonts w:ascii="Arial" w:hAnsi="Arial" w:cs="Arial"/>
-          <w:sz w:val="24"/>
-          <w:szCs w:val="24"/>
-        </w:rPr>
-        <w:t>que,  se</w:t>
-      </w:r>
-      <w:proofErr w:type="gramEnd"/>
-      <w:r>
-        <w:rPr>
-          <w:rFonts w:ascii="Arial" w:hAnsi="Arial" w:cs="Arial"/>
-          <w:sz w:val="24"/>
-          <w:szCs w:val="24"/>
-        </w:rPr>
-        <w:t xml:space="preserve"> está haciendo responsable de la capacitación, seguimiento, control y administración de productos medicinales naturales.</w:t>
+        <w:t>l, Terapias complementarias y productos naturales, el Ministerio de Salud no sólo está dando valor a la sabiduría ancestral, sino que,  se está haciendo responsable de la capacitación, seguimiento, control y administración de productos medicinales naturales.</w:t>
       </w:r>
     </w:p>
     <w:p>
@@ -1184,23 +1066,13 @@
               <w:color w:val="auto"/>
             </w:rPr>
           </w:pPr>
-          <w:proofErr w:type="spellStart"/>
           <w:r>
             <w:rPr>
               <w:rStyle w:val="Ttulo1Car"/>
               <w:rFonts w:cs="Arial"/>
               <w:color w:val="auto"/>
             </w:rPr>
-            <w:t>Indice</w:t>
-          </w:r>
-          <w:proofErr w:type="spellEnd"/>
-          <w:r>
-            <w:rPr>
-              <w:rStyle w:val="Ttulo1Car"/>
-              <w:rFonts w:cs="Arial"/>
-              <w:color w:val="auto"/>
-            </w:rPr>
-            <w:t xml:space="preserve"> </w:t>
+            <w:t xml:space="preserve">Indice </w:t>
           </w:r>
         </w:p>
         <w:p>
@@ -3012,47 +2884,7 @@
           <w:szCs w:val="24"/>
           <w:lang w:val="es-NI"/>
         </w:rPr>
-        <w:t> (</w:t>
-      </w:r>
-      <w:proofErr w:type="spellStart"/>
-      <w:r>
-        <w:rPr>
-          <w:rFonts w:ascii="Arial" w:hAnsi="Arial" w:cs="Arial"/>
-          <w:sz w:val="24"/>
-          <w:szCs w:val="24"/>
-          <w:lang w:val="es-NI"/>
-        </w:rPr>
-        <w:t>kátharsis</w:t>
-      </w:r>
-      <w:proofErr w:type="spellEnd"/>
-      <w:r>
-        <w:rPr>
-          <w:rFonts w:ascii="Arial" w:hAnsi="Arial" w:cs="Arial"/>
-          <w:sz w:val="24"/>
-          <w:szCs w:val="24"/>
-          <w:lang w:val="es-NI"/>
-        </w:rPr>
-        <w:t xml:space="preserve">), y empleada con distintos sentidos: el médico Hipócrates (c. 460-c. 370 a. C.) la usó para llamar al flujo menstrual, que suponía la expulsión de </w:t>
-      </w:r>
-      <w:proofErr w:type="spellStart"/>
-      <w:r>
-        <w:rPr>
-          <w:rFonts w:ascii="Arial" w:hAnsi="Arial" w:cs="Arial"/>
-          <w:sz w:val="24"/>
-          <w:szCs w:val="24"/>
-          <w:lang w:val="es-NI"/>
-        </w:rPr>
-        <w:t>humores</w:t>
-      </w:r>
-      <w:proofErr w:type="spellEnd"/>
-      <w:r>
-        <w:rPr>
-          <w:rFonts w:ascii="Arial" w:hAnsi="Arial" w:cs="Arial"/>
-          <w:sz w:val="24"/>
-          <w:szCs w:val="24"/>
-          <w:lang w:val="es-NI"/>
-        </w:rPr>
-        <w:t xml:space="preserve"> malignos que el cuerpo precisaba desechar; mientras que el botánico Teofrasto (c. 371-c. 287 a. C.) la empleó</w:t>
+        <w:t> (kátharsis), y empleada con distintos sentidos: el médico Hipócrates (c. 460-c. 370 a. C.) la usó para llamar al flujo menstrual, que suponía la expulsión de humores malignos que el cuerpo precisaba desechar; mientras que el botánico Teofrasto (c. 371-c. 287 a. C.) la empleó</w:t>
       </w:r>
       <w:r>
         <w:rPr>
@@ -3071,27 +2903,7 @@
           <w:szCs w:val="24"/>
           <w:lang w:val="es-NI"/>
         </w:rPr>
-        <w:t xml:space="preserve">como sinónimo de “poda”, ya que se </w:t>
-      </w:r>
-      <w:proofErr w:type="gramStart"/>
-      <w:r>
-        <w:rPr>
-          <w:rFonts w:ascii="Arial" w:hAnsi="Arial" w:cs="Arial"/>
-          <w:sz w:val="24"/>
-          <w:szCs w:val="24"/>
-          <w:lang w:val="es-NI"/>
-        </w:rPr>
-        <w:t>le</w:t>
-      </w:r>
-      <w:proofErr w:type="gramEnd"/>
-      <w:r>
-        <w:rPr>
-          <w:rFonts w:ascii="Arial" w:hAnsi="Arial" w:cs="Arial"/>
-          <w:sz w:val="24"/>
-          <w:szCs w:val="24"/>
-          <w:lang w:val="es-NI"/>
-        </w:rPr>
-        <w:t xml:space="preserve"> saca a los árboles las ramas inconvenientes</w:t>
+        <w:t>como sinónimo de “poda”, ya que se le saca a los árboles las ramas inconvenientes</w:t>
       </w:r>
       <w:r>
         <w:rPr>
@@ -3159,19 +2971,8 @@
           <w:szCs w:val="24"/>
           <w:lang w:val="es-NI"/>
         </w:rPr>
-        <w:t>καθα</w:t>
-      </w:r>
-      <w:proofErr w:type="spellStart"/>
-      <w:r>
-        <w:rPr>
-          <w:rFonts w:ascii="Arial" w:hAnsi="Arial" w:cs="Arial"/>
-          <w:sz w:val="24"/>
-          <w:szCs w:val="24"/>
-          <w:lang w:val="es-NI"/>
-        </w:rPr>
-        <w:t>ρτικος</w:t>
-      </w:r>
-      <w:proofErr w:type="spellEnd"/>
+        <w:t>καθαρτικος</w:t>
+      </w:r>
       <w:r>
         <w:rPr>
           <w:rFonts w:ascii="Arial" w:hAnsi="Arial" w:cs="Arial"/>
@@ -3499,27 +3300,7 @@
           <w:sz w:val="24"/>
           <w:szCs w:val="24"/>
         </w:rPr>
-        <w:t xml:space="preserve">Antes de determinarnos a administrar un catártico activo a un </w:t>
-      </w:r>
-      <w:proofErr w:type="spellStart"/>
-      <w:proofErr w:type="gramStart"/>
-      <w:r>
-        <w:rPr>
-          <w:rFonts w:ascii="Arial" w:hAnsi="Arial" w:cs="Arial"/>
-          <w:sz w:val="24"/>
-          <w:szCs w:val="24"/>
-        </w:rPr>
-        <w:t>enfermo,debemos</w:t>
-      </w:r>
-      <w:proofErr w:type="spellEnd"/>
-      <w:proofErr w:type="gramEnd"/>
-      <w:r>
-        <w:rPr>
-          <w:rFonts w:ascii="Arial" w:hAnsi="Arial" w:cs="Arial"/>
-          <w:sz w:val="24"/>
-          <w:szCs w:val="24"/>
-        </w:rPr>
-        <w:t xml:space="preserve"> sin duda considerar cuidadosamente indicaciones y</w:t>
+        <w:t>Antes de determinarnos a administrar un catártico activo a un enfermo,debemos sin duda considerar cuidadosamente indicaciones y</w:t>
       </w:r>
       <w:r>
         <w:rPr>
@@ -3583,25 +3364,7 @@
           <w:sz w:val="24"/>
           <w:szCs w:val="24"/>
         </w:rPr>
-        <w:t xml:space="preserve">nutrición, trastorno del sueño, y hasta </w:t>
-      </w:r>
-      <w:proofErr w:type="spellStart"/>
-      <w:r>
-        <w:rPr>
-          <w:rFonts w:ascii="Arial" w:hAnsi="Arial" w:cs="Arial"/>
-          <w:sz w:val="24"/>
-          <w:szCs w:val="24"/>
-        </w:rPr>
-        <w:t>pósible</w:t>
-      </w:r>
-      <w:proofErr w:type="spellEnd"/>
-      <w:r>
-        <w:rPr>
-          <w:rFonts w:ascii="Arial" w:hAnsi="Arial" w:cs="Arial"/>
-          <w:sz w:val="24"/>
-          <w:szCs w:val="24"/>
-        </w:rPr>
-        <w:t xml:space="preserve"> peligro, debemos por lo</w:t>
+        <w:t>nutrición, trastorno del sueño, y hasta pósible peligro, debemos por lo</w:t>
       </w:r>
       <w:r>
         <w:rPr>
@@ -3781,33 +3544,15 @@
           <w:sz w:val="24"/>
           <w:szCs w:val="24"/>
         </w:rPr>
-        <w:t xml:space="preserve">Formulación del </w:t>
-      </w:r>
-      <w:proofErr w:type="gramStart"/>
-      <w:r>
-        <w:rPr>
-          <w:rFonts w:ascii="Arial" w:hAnsi="Arial" w:cs="Arial"/>
-          <w:sz w:val="24"/>
-          <w:szCs w:val="24"/>
-        </w:rPr>
-        <w:t>problema</w:t>
-      </w:r>
-      <w:r>
-        <w:rPr>
-          <w:rFonts w:ascii="Arial" w:hAnsi="Arial" w:cs="Arial"/>
-          <w:sz w:val="24"/>
-          <w:szCs w:val="24"/>
-        </w:rPr>
-        <w:t xml:space="preserve"> :</w:t>
-      </w:r>
-      <w:proofErr w:type="gramEnd"/>
-      <w:r>
-        <w:rPr>
-          <w:rFonts w:ascii="Arial" w:hAnsi="Arial" w:cs="Arial"/>
-          <w:sz w:val="24"/>
-          <w:szCs w:val="24"/>
-        </w:rPr>
-        <w:t xml:space="preserve"> ¿Por qué los habitantes de la comunidad de la Jumuyca del municipio de El Jícaro Nueva Segovia, se observa el uso de catártico de manera empírica tradicional en los hijos e hija menores 2 años durante enero y febrero del año 2022 para atender las diversas enfermedades?</w:t>
+        <w:t>Formulación del problema</w:t>
+      </w:r>
+      <w:r>
+        <w:rPr>
+          <w:rFonts w:ascii="Arial" w:hAnsi="Arial" w:cs="Arial"/>
+          <w:sz w:val="24"/>
+          <w:szCs w:val="24"/>
+        </w:rPr>
+        <w:t xml:space="preserve"> : ¿Por qué los habitantes de la comunidad de la Jumuyca del municipio de El Jícaro Nueva Segovia, se observa el uso de catártico de manera empírica tradicional en los hijos e hija menores 2 años durante enero y febrero del año 2022 para atender las diversas enfermedades?</w:t>
       </w:r>
     </w:p>
     <w:p>
@@ -4818,25 +4563,7 @@
           <w:sz w:val="24"/>
           <w:szCs w:val="24"/>
         </w:rPr>
-        <w:t xml:space="preserve">mismas especialmente en niños, se inclinan a la utilización de métodos y </w:t>
-      </w:r>
-      <w:proofErr w:type="spellStart"/>
-      <w:r>
-        <w:rPr>
-          <w:rFonts w:ascii="Arial" w:hAnsi="Arial" w:cs="Arial"/>
-          <w:sz w:val="24"/>
-          <w:szCs w:val="24"/>
-        </w:rPr>
-        <w:t>practicas</w:t>
-      </w:r>
-      <w:proofErr w:type="spellEnd"/>
-      <w:r>
-        <w:rPr>
-          <w:rFonts w:ascii="Arial" w:hAnsi="Arial" w:cs="Arial"/>
-          <w:sz w:val="24"/>
-          <w:szCs w:val="24"/>
-        </w:rPr>
-        <w:t xml:space="preserve"> en muchas ocasiones de </w:t>
+        <w:t xml:space="preserve">mismas especialmente en niños, se inclinan a la utilización de métodos y practicas en muchas ocasiones de </w:t>
       </w:r>
       <w:r>
         <w:rPr>
@@ -4876,7 +4603,6 @@
           <w:szCs w:val="24"/>
         </w:rPr>
       </w:pPr>
-      <w:proofErr w:type="spellStart"/>
       <w:r>
         <w:rPr>
           <w:rFonts w:ascii="Arial" w:hAnsi="Arial" w:cs="Arial"/>
@@ -4885,10 +4611,58 @@
           <w:sz w:val="24"/>
           <w:szCs w:val="24"/>
         </w:rPr>
-        <w:t>Contextualidad</w:t>
-      </w:r>
-      <w:proofErr w:type="spellEnd"/>
-      <w:r>
+        <w:t>Contextualidad:</w:t>
+      </w:r>
+    </w:p>
+    <w:p>
+      <w:pPr>
+        <w:spacing w:line="360" w:lineRule="auto"/>
+        <w:ind w:left="360"/>
+        <w:jc w:val="both"/>
+        <w:rPr>
+          <w:rFonts w:ascii="Arial" w:hAnsi="Arial" w:cs="Arial"/>
+          <w:sz w:val="24"/>
+          <w:szCs w:val="24"/>
+        </w:rPr>
+      </w:pPr>
+      <w:r>
+        <w:rPr>
+          <w:rFonts w:ascii="Arial" w:hAnsi="Arial" w:cs="Arial"/>
+          <w:sz w:val="24"/>
+          <w:szCs w:val="24"/>
+        </w:rPr>
+        <w:t xml:space="preserve">Las condiciones demográficas, geográficas, </w:t>
+      </w:r>
+      <w:r>
+        <w:rPr>
+          <w:rFonts w:ascii="Arial" w:hAnsi="Arial" w:cs="Arial"/>
+          <w:sz w:val="24"/>
+          <w:szCs w:val="24"/>
+        </w:rPr>
+        <w:t>socioeconómicos</w:t>
+      </w:r>
+      <w:r>
+        <w:rPr>
+          <w:rFonts w:ascii="Arial" w:hAnsi="Arial" w:cs="Arial"/>
+          <w:sz w:val="24"/>
+          <w:szCs w:val="24"/>
+        </w:rPr>
+        <w:t xml:space="preserve"> y psicosociales influyen en el manejo </w:t>
+      </w:r>
+      <w:r>
+        <w:rPr>
+          <w:rFonts w:ascii="Arial" w:hAnsi="Arial" w:cs="Arial"/>
+          <w:sz w:val="24"/>
+          <w:szCs w:val="24"/>
+        </w:rPr>
+        <w:t xml:space="preserve">de los problemas de salud especialmente en la zona rural del país. </w:t>
+      </w:r>
+    </w:p>
+    <w:p>
+      <w:pPr>
+        <w:spacing w:line="360" w:lineRule="auto"/>
+        <w:ind w:left="360"/>
+        <w:jc w:val="both"/>
         <w:rPr>
           <w:rFonts w:ascii="Arial" w:hAnsi="Arial" w:cs="Arial"/>
           <w:b/>
@@ -4896,58 +4670,8 @@
           <w:sz w:val="24"/>
           <w:szCs w:val="24"/>
         </w:rPr>
-        <w:t>:</w:t>
-      </w:r>
-    </w:p>
-    <w:p>
-      <w:pPr>
-        <w:spacing w:line="360" w:lineRule="auto"/>
-        <w:ind w:left="360"/>
-        <w:jc w:val="both"/>
-        <w:rPr>
-          <w:rFonts w:ascii="Arial" w:hAnsi="Arial" w:cs="Arial"/>
-          <w:sz w:val="24"/>
-          <w:szCs w:val="24"/>
-        </w:rPr>
-      </w:pPr>
-      <w:r>
-        <w:rPr>
-          <w:rFonts w:ascii="Arial" w:hAnsi="Arial" w:cs="Arial"/>
-          <w:sz w:val="24"/>
-          <w:szCs w:val="24"/>
-        </w:rPr>
-        <w:t xml:space="preserve">Las condiciones demográficas, geográficas, </w:t>
-      </w:r>
-      <w:r>
-        <w:rPr>
-          <w:rFonts w:ascii="Arial" w:hAnsi="Arial" w:cs="Arial"/>
-          <w:sz w:val="24"/>
-          <w:szCs w:val="24"/>
-        </w:rPr>
-        <w:t>socioeconómicos</w:t>
-      </w:r>
-      <w:r>
-        <w:rPr>
-          <w:rFonts w:ascii="Arial" w:hAnsi="Arial" w:cs="Arial"/>
-          <w:sz w:val="24"/>
-          <w:szCs w:val="24"/>
-        </w:rPr>
-        <w:t xml:space="preserve"> y psicosociales influyen en el manejo </w:t>
-      </w:r>
-      <w:r>
-        <w:rPr>
-          <w:rFonts w:ascii="Arial" w:hAnsi="Arial" w:cs="Arial"/>
-          <w:sz w:val="24"/>
-          <w:szCs w:val="24"/>
-        </w:rPr>
-        <w:t xml:space="preserve">de los problemas de salud especialmente en la zona rural del país. </w:t>
-      </w:r>
-    </w:p>
-    <w:p>
-      <w:pPr>
-        <w:spacing w:line="360" w:lineRule="auto"/>
-        <w:ind w:left="360"/>
-        <w:jc w:val="both"/>
+      </w:pPr>
+      <w:r>
         <w:rPr>
           <w:rFonts w:ascii="Arial" w:hAnsi="Arial" w:cs="Arial"/>
           <w:b/>
@@ -4955,7 +4679,8 @@
           <w:sz w:val="24"/>
           <w:szCs w:val="24"/>
         </w:rPr>
-      </w:pPr>
+        <w:t>Construcción social de la realidad</w:t>
+      </w:r>
       <w:r>
         <w:rPr>
           <w:rFonts w:ascii="Arial" w:hAnsi="Arial" w:cs="Arial"/>
@@ -4964,9 +4689,75 @@
           <w:sz w:val="24"/>
           <w:szCs w:val="24"/>
         </w:rPr>
-        <w:t>Construcción social de la realidad</w:t>
-      </w:r>
-      <w:r>
+        <w:t>:</w:t>
+      </w:r>
+    </w:p>
+    <w:p>
+      <w:pPr>
+        <w:spacing w:line="360" w:lineRule="auto"/>
+        <w:ind w:left="360"/>
+        <w:jc w:val="both"/>
+        <w:rPr>
+          <w:rFonts w:ascii="Arial" w:hAnsi="Arial" w:cs="Arial"/>
+          <w:sz w:val="24"/>
+          <w:szCs w:val="24"/>
+        </w:rPr>
+      </w:pPr>
+      <w:r>
+        <w:rPr>
+          <w:rFonts w:ascii="Arial" w:hAnsi="Arial" w:cs="Arial"/>
+          <w:sz w:val="24"/>
+          <w:szCs w:val="24"/>
+        </w:rPr>
+        <w:lastRenderedPageBreak/>
+        <w:t>El nivel cultural, el acceso a la información, lo</w:t>
+      </w:r>
+      <w:r>
+        <w:rPr>
+          <w:rFonts w:ascii="Arial" w:hAnsi="Arial" w:cs="Arial"/>
+          <w:sz w:val="24"/>
+          <w:szCs w:val="24"/>
+        </w:rPr>
+        <w:t>s</w:t>
+      </w:r>
+      <w:r>
+        <w:rPr>
+          <w:rFonts w:ascii="Arial" w:hAnsi="Arial" w:cs="Arial"/>
+          <w:sz w:val="24"/>
+          <w:szCs w:val="24"/>
+        </w:rPr>
+        <w:t xml:space="preserve"> valores, las creencias, los mitos y tabúes acerca de la salud, determinan las practicas cotidian</w:t>
+      </w:r>
+      <w:r>
+        <w:rPr>
+          <w:rFonts w:ascii="Arial" w:hAnsi="Arial" w:cs="Arial"/>
+          <w:sz w:val="24"/>
+          <w:szCs w:val="24"/>
+        </w:rPr>
+        <w:t>a</w:t>
+      </w:r>
+      <w:r>
+        <w:rPr>
+          <w:rFonts w:ascii="Arial" w:hAnsi="Arial" w:cs="Arial"/>
+          <w:sz w:val="24"/>
+          <w:szCs w:val="24"/>
+        </w:rPr>
+        <w:t xml:space="preserve">s de las familias </w:t>
+      </w:r>
+      <w:r>
+        <w:rPr>
+          <w:rFonts w:ascii="Arial" w:hAnsi="Arial" w:cs="Arial"/>
+          <w:sz w:val="24"/>
+          <w:szCs w:val="24"/>
+        </w:rPr>
+        <w:t>y el resultado de esas experiencias.</w:t>
+      </w:r>
+    </w:p>
+    <w:p>
+      <w:pPr>
+        <w:spacing w:line="360" w:lineRule="auto"/>
+        <w:ind w:left="360"/>
+        <w:jc w:val="both"/>
         <w:rPr>
           <w:rFonts w:ascii="Arial" w:hAnsi="Arial" w:cs="Arial"/>
           <w:b/>
@@ -4974,75 +4765,8 @@
           <w:sz w:val="24"/>
           <w:szCs w:val="24"/>
         </w:rPr>
-        <w:t>:</w:t>
-      </w:r>
-    </w:p>
-    <w:p>
-      <w:pPr>
-        <w:spacing w:line="360" w:lineRule="auto"/>
-        <w:ind w:left="360"/>
-        <w:jc w:val="both"/>
-        <w:rPr>
-          <w:rFonts w:ascii="Arial" w:hAnsi="Arial" w:cs="Arial"/>
-          <w:sz w:val="24"/>
-          <w:szCs w:val="24"/>
-        </w:rPr>
-      </w:pPr>
-      <w:r>
-        <w:rPr>
-          <w:rFonts w:ascii="Arial" w:hAnsi="Arial" w:cs="Arial"/>
-          <w:sz w:val="24"/>
-          <w:szCs w:val="24"/>
-        </w:rPr>
-        <w:lastRenderedPageBreak/>
-        <w:t>El nivel cultural, el acceso a la información, lo</w:t>
-      </w:r>
-      <w:r>
-        <w:rPr>
-          <w:rFonts w:ascii="Arial" w:hAnsi="Arial" w:cs="Arial"/>
-          <w:sz w:val="24"/>
-          <w:szCs w:val="24"/>
-        </w:rPr>
-        <w:t>s</w:t>
-      </w:r>
-      <w:r>
-        <w:rPr>
-          <w:rFonts w:ascii="Arial" w:hAnsi="Arial" w:cs="Arial"/>
-          <w:sz w:val="24"/>
-          <w:szCs w:val="24"/>
-        </w:rPr>
-        <w:t xml:space="preserve"> valores, las creencias, los mitos y tabúes acerca de la salud, determinan las practicas cotidian</w:t>
-      </w:r>
-      <w:r>
-        <w:rPr>
-          <w:rFonts w:ascii="Arial" w:hAnsi="Arial" w:cs="Arial"/>
-          <w:sz w:val="24"/>
-          <w:szCs w:val="24"/>
-        </w:rPr>
-        <w:t>a</w:t>
-      </w:r>
-      <w:r>
-        <w:rPr>
-          <w:rFonts w:ascii="Arial" w:hAnsi="Arial" w:cs="Arial"/>
-          <w:sz w:val="24"/>
-          <w:szCs w:val="24"/>
-        </w:rPr>
-        <w:t xml:space="preserve">s de las familias </w:t>
-      </w:r>
-      <w:r>
-        <w:rPr>
-          <w:rFonts w:ascii="Arial" w:hAnsi="Arial" w:cs="Arial"/>
-          <w:sz w:val="24"/>
-          <w:szCs w:val="24"/>
-        </w:rPr>
-        <w:t>y el resultado de esas experiencias.</w:t>
-      </w:r>
-    </w:p>
-    <w:p>
-      <w:pPr>
-        <w:spacing w:line="360" w:lineRule="auto"/>
-        <w:ind w:left="360"/>
-        <w:jc w:val="both"/>
+      </w:pPr>
+      <w:r>
         <w:rPr>
           <w:rFonts w:ascii="Arial" w:hAnsi="Arial" w:cs="Arial"/>
           <w:b/>
@@ -5050,7 +4774,8 @@
           <w:sz w:val="24"/>
           <w:szCs w:val="24"/>
         </w:rPr>
-      </w:pPr>
+        <w:t>Flexibilidad y adap</w:t>
+      </w:r>
       <w:r>
         <w:rPr>
           <w:rFonts w:ascii="Arial" w:hAnsi="Arial" w:cs="Arial"/>
@@ -5059,7 +4784,7 @@
           <w:sz w:val="24"/>
           <w:szCs w:val="24"/>
         </w:rPr>
-        <w:t>Flexibilidad y adap</w:t>
+        <w:t>t</w:t>
       </w:r>
       <w:r>
         <w:rPr>
@@ -5069,9 +4794,96 @@
           <w:sz w:val="24"/>
           <w:szCs w:val="24"/>
         </w:rPr>
-        <w:t>t</w:t>
-      </w:r>
-      <w:r>
+        <w:t>abilidad</w:t>
+      </w:r>
+    </w:p>
+    <w:p>
+      <w:pPr>
+        <w:spacing w:line="360" w:lineRule="auto"/>
+        <w:ind w:left="360"/>
+        <w:jc w:val="both"/>
+        <w:rPr>
+          <w:rFonts w:ascii="Arial" w:hAnsi="Arial" w:cs="Arial"/>
+          <w:sz w:val="24"/>
+          <w:szCs w:val="24"/>
+        </w:rPr>
+      </w:pPr>
+      <w:r>
+        <w:rPr>
+          <w:rFonts w:ascii="Arial" w:hAnsi="Arial" w:cs="Arial"/>
+          <w:sz w:val="24"/>
+          <w:szCs w:val="24"/>
+        </w:rPr>
+        <w:t xml:space="preserve">Para lograr la recopilación de las experiencias del fenómeno en estudio, un tanto cultural y con repercusiones de interés en la salud </w:t>
+      </w:r>
+      <w:r>
+        <w:rPr>
+          <w:rFonts w:ascii="Arial" w:hAnsi="Arial" w:cs="Arial"/>
+          <w:sz w:val="24"/>
+          <w:szCs w:val="24"/>
+        </w:rPr>
+        <w:t xml:space="preserve">pública, </w:t>
+      </w:r>
+      <w:r>
+        <w:rPr>
+          <w:rFonts w:ascii="Arial" w:hAnsi="Arial" w:cs="Arial"/>
+          <w:sz w:val="24"/>
+          <w:szCs w:val="24"/>
+        </w:rPr>
+        <w:t>se ha intervenido en una población rural</w:t>
+      </w:r>
+      <w:r>
+        <w:rPr>
+          <w:rFonts w:ascii="Arial" w:hAnsi="Arial" w:cs="Arial"/>
+          <w:sz w:val="24"/>
+          <w:szCs w:val="24"/>
+        </w:rPr>
+        <w:t>,</w:t>
+      </w:r>
+      <w:r>
+        <w:rPr>
+          <w:rFonts w:ascii="Arial" w:hAnsi="Arial" w:cs="Arial"/>
+          <w:sz w:val="24"/>
+          <w:szCs w:val="24"/>
+        </w:rPr>
+        <w:t xml:space="preserve"> con instrumentos que han permitido incursionar en el ámbito familiar y personal.</w:t>
+      </w:r>
+    </w:p>
+    <w:p>
+      <w:pPr>
+        <w:pStyle w:val="Ttulo2"/>
+        <w:rPr>
+          <w:rFonts w:cs="Arial"/>
+        </w:rPr>
+      </w:pPr>
+      <w:bookmarkStart w:id="12" w:name="_Toc155942007"/>
+      <w:r>
+        <w:rPr>
+          <w:rFonts w:cs="Arial"/>
+        </w:rPr>
+        <w:t>Categorías, temas y patrones emergentes de la investigación</w:t>
+      </w:r>
+      <w:bookmarkEnd w:id="12"/>
+    </w:p>
+    <w:p>
+      <w:pPr>
+        <w:pStyle w:val="Ttulo2"/>
+        <w:rPr>
+          <w:rFonts w:cs="Arial"/>
+        </w:rPr>
+      </w:pPr>
+      <w:r>
+        <w:rPr>
+          <w:rFonts w:cs="Arial"/>
+        </w:rPr>
+        <w:t xml:space="preserve"> </w:t>
+      </w:r>
+    </w:p>
+    <w:p>
+      <w:pPr>
+        <w:spacing w:line="360" w:lineRule="auto"/>
+        <w:ind w:left="360"/>
+        <w:jc w:val="both"/>
         <w:rPr>
           <w:rFonts w:ascii="Arial" w:hAnsi="Arial" w:cs="Arial"/>
           <w:b/>
@@ -5079,96 +4891,8 @@
           <w:sz w:val="24"/>
           <w:szCs w:val="24"/>
         </w:rPr>
-        <w:t>abilidad</w:t>
-      </w:r>
-    </w:p>
-    <w:p>
-      <w:pPr>
-        <w:spacing w:line="360" w:lineRule="auto"/>
-        <w:ind w:left="360"/>
-        <w:jc w:val="both"/>
-        <w:rPr>
-          <w:rFonts w:ascii="Arial" w:hAnsi="Arial" w:cs="Arial"/>
-          <w:sz w:val="24"/>
-          <w:szCs w:val="24"/>
-        </w:rPr>
-      </w:pPr>
-      <w:r>
-        <w:rPr>
-          <w:rFonts w:ascii="Arial" w:hAnsi="Arial" w:cs="Arial"/>
-          <w:sz w:val="24"/>
-          <w:szCs w:val="24"/>
-        </w:rPr>
-        <w:t xml:space="preserve">Para lograr la recopilación de las experiencias del fenómeno en estudio, un tanto cultural y con repercusiones de interés en la salud </w:t>
-      </w:r>
-      <w:r>
-        <w:rPr>
-          <w:rFonts w:ascii="Arial" w:hAnsi="Arial" w:cs="Arial"/>
-          <w:sz w:val="24"/>
-          <w:szCs w:val="24"/>
-        </w:rPr>
-        <w:t xml:space="preserve">pública, </w:t>
-      </w:r>
-      <w:r>
-        <w:rPr>
-          <w:rFonts w:ascii="Arial" w:hAnsi="Arial" w:cs="Arial"/>
-          <w:sz w:val="24"/>
-          <w:szCs w:val="24"/>
-        </w:rPr>
-        <w:t>se ha intervenido en una población rural</w:t>
-      </w:r>
-      <w:r>
-        <w:rPr>
-          <w:rFonts w:ascii="Arial" w:hAnsi="Arial" w:cs="Arial"/>
-          <w:sz w:val="24"/>
-          <w:szCs w:val="24"/>
-        </w:rPr>
-        <w:t>,</w:t>
-      </w:r>
-      <w:r>
-        <w:rPr>
-          <w:rFonts w:ascii="Arial" w:hAnsi="Arial" w:cs="Arial"/>
-          <w:sz w:val="24"/>
-          <w:szCs w:val="24"/>
-        </w:rPr>
-        <w:t xml:space="preserve"> con instrumentos que han permitido incursionar en el ámbito familiar y personal.</w:t>
-      </w:r>
-    </w:p>
-    <w:p>
-      <w:pPr>
-        <w:pStyle w:val="Ttulo2"/>
-        <w:rPr>
-          <w:rFonts w:cs="Arial"/>
-        </w:rPr>
-      </w:pPr>
-      <w:bookmarkStart w:id="12" w:name="_Toc155942007"/>
-      <w:r>
-        <w:rPr>
-          <w:rFonts w:cs="Arial"/>
-        </w:rPr>
-        <w:t>Categorías, temas y patrones emergentes de la investigación</w:t>
-      </w:r>
-      <w:bookmarkEnd w:id="12"/>
-    </w:p>
-    <w:p>
-      <w:pPr>
-        <w:pStyle w:val="Ttulo2"/>
-        <w:rPr>
-          <w:rFonts w:cs="Arial"/>
-        </w:rPr>
-      </w:pPr>
-      <w:r>
-        <w:rPr>
-          <w:rFonts w:cs="Arial"/>
-        </w:rPr>
-        <w:t xml:space="preserve"> </w:t>
-      </w:r>
-    </w:p>
-    <w:p>
-      <w:pPr>
-        <w:spacing w:line="360" w:lineRule="auto"/>
-        <w:ind w:left="360"/>
-        <w:jc w:val="both"/>
+      </w:pPr>
+      <w:r>
         <w:rPr>
           <w:rFonts w:ascii="Arial" w:hAnsi="Arial" w:cs="Arial"/>
           <w:b/>
@@ -5176,7 +4900,8 @@
           <w:sz w:val="24"/>
           <w:szCs w:val="24"/>
         </w:rPr>
-      </w:pPr>
+        <w:t>Creencia cultural y superstición</w:t>
+      </w:r>
       <w:r>
         <w:rPr>
           <w:rFonts w:ascii="Arial" w:hAnsi="Arial" w:cs="Arial"/>
@@ -5185,8 +4910,52 @@
           <w:sz w:val="24"/>
           <w:szCs w:val="24"/>
         </w:rPr>
-        <w:t>Creencia cultural y superstición</w:t>
-      </w:r>
+        <w:t>:</w:t>
+      </w:r>
+      <w:r>
+        <w:rPr>
+          <w:rFonts w:ascii="Arial" w:hAnsi="Arial" w:cs="Arial"/>
+          <w:sz w:val="24"/>
+          <w:szCs w:val="24"/>
+        </w:rPr>
+        <w:t xml:space="preserve"> Las creencias que han si</w:t>
+      </w:r>
+      <w:r>
+        <w:rPr>
+          <w:rFonts w:ascii="Arial" w:hAnsi="Arial" w:cs="Arial"/>
+          <w:sz w:val="24"/>
+          <w:szCs w:val="24"/>
+        </w:rPr>
+        <w:t>d</w:t>
+      </w:r>
+      <w:r>
+        <w:rPr>
+          <w:rFonts w:ascii="Arial" w:hAnsi="Arial" w:cs="Arial"/>
+          <w:sz w:val="24"/>
+          <w:szCs w:val="24"/>
+        </w:rPr>
+        <w:t xml:space="preserve">o </w:t>
+      </w:r>
+      <w:r>
+        <w:rPr>
+          <w:rFonts w:ascii="Arial" w:hAnsi="Arial" w:cs="Arial"/>
+          <w:sz w:val="24"/>
+          <w:szCs w:val="24"/>
+        </w:rPr>
+        <w:t>transmitidas de generación en generación determinan el nivel de repetición de la práctica de uso de catárticos en las familias, así como, la manera supersticiosa de percibir y asumir algunas enfermedades.</w:t>
+      </w:r>
+    </w:p>
+    <w:p>
+      <w:pPr>
+        <w:spacing w:line="360" w:lineRule="auto"/>
+        <w:ind w:left="360"/>
+        <w:jc w:val="both"/>
+        <w:rPr>
+          <w:rFonts w:ascii="Arial" w:hAnsi="Arial" w:cs="Arial"/>
+          <w:sz w:val="24"/>
+          <w:szCs w:val="24"/>
+        </w:rPr>
+      </w:pPr>
       <w:r>
         <w:rPr>
           <w:rFonts w:ascii="Arial" w:hAnsi="Arial" w:cs="Arial"/>
@@ -5195,52 +4964,8 @@
           <w:sz w:val="24"/>
           <w:szCs w:val="24"/>
         </w:rPr>
-        <w:t>:</w:t>
-      </w:r>
-      <w:r>
-        <w:rPr>
-          <w:rFonts w:ascii="Arial" w:hAnsi="Arial" w:cs="Arial"/>
-          <w:sz w:val="24"/>
-          <w:szCs w:val="24"/>
-        </w:rPr>
-        <w:t xml:space="preserve"> Las creencias que han si</w:t>
-      </w:r>
-      <w:r>
-        <w:rPr>
-          <w:rFonts w:ascii="Arial" w:hAnsi="Arial" w:cs="Arial"/>
-          <w:sz w:val="24"/>
-          <w:szCs w:val="24"/>
-        </w:rPr>
-        <w:t>d</w:t>
-      </w:r>
-      <w:r>
-        <w:rPr>
-          <w:rFonts w:ascii="Arial" w:hAnsi="Arial" w:cs="Arial"/>
-          <w:sz w:val="24"/>
-          <w:szCs w:val="24"/>
-        </w:rPr>
-        <w:t xml:space="preserve">o </w:t>
-      </w:r>
-      <w:r>
-        <w:rPr>
-          <w:rFonts w:ascii="Arial" w:hAnsi="Arial" w:cs="Arial"/>
-          <w:sz w:val="24"/>
-          <w:szCs w:val="24"/>
-        </w:rPr>
-        <w:t>transmitidas de generación en generación determinan el nivel de repetición de la práctica de uso de catárticos en las familias, así como, la manera supersticiosa de percibir y asumir algunas enfermedades.</w:t>
-      </w:r>
-    </w:p>
-    <w:p>
-      <w:pPr>
-        <w:spacing w:line="360" w:lineRule="auto"/>
-        <w:ind w:left="360"/>
-        <w:jc w:val="both"/>
-        <w:rPr>
-          <w:rFonts w:ascii="Arial" w:hAnsi="Arial" w:cs="Arial"/>
-          <w:sz w:val="24"/>
-          <w:szCs w:val="24"/>
-        </w:rPr>
-      </w:pPr>
+        <w:t>Condiciones socioeconómicas, socioculturales y geográficas</w:t>
+      </w:r>
       <w:r>
         <w:rPr>
           <w:rFonts w:ascii="Arial" w:hAnsi="Arial" w:cs="Arial"/>
@@ -5249,8 +4974,36 @@
           <w:sz w:val="24"/>
           <w:szCs w:val="24"/>
         </w:rPr>
-        <w:t>Condiciones socioeconómicas, socioculturales y geográficas</w:t>
-      </w:r>
+        <w:t>:</w:t>
+      </w:r>
+      <w:r>
+        <w:rPr>
+          <w:rFonts w:ascii="Arial" w:hAnsi="Arial" w:cs="Arial"/>
+          <w:sz w:val="24"/>
+          <w:szCs w:val="24"/>
+        </w:rPr>
+        <w:t xml:space="preserve"> cada uno de estos elementos condicionan y determinan las experiencias de las familias respecto al tratamiento y manejo de algunas enfermedades por ejemplo </w:t>
+      </w:r>
+      <w:r>
+        <w:rPr>
+          <w:rFonts w:ascii="Arial" w:hAnsi="Arial" w:cs="Arial"/>
+          <w:sz w:val="24"/>
+          <w:szCs w:val="24"/>
+        </w:rPr>
+        <w:t>la falta de recursos económicos para movilizarse o permanecer en un centro hospitalario, el bajo nivel escolar limita valorar la dimensión del daño o nivel de riesgo de una enfermedad, la lejanía de las comunidades, la falta de acceso a las mismas limita la movilización de manera oportuna. Todo ello influye en tratar algunos síntomas en la casa y en manos de alguna persona referente en la comunidad para este fin.(curandera)</w:t>
+      </w:r>
+    </w:p>
+    <w:p>
+      <w:pPr>
+        <w:spacing w:line="360" w:lineRule="auto"/>
+        <w:ind w:left="360"/>
+        <w:jc w:val="both"/>
+        <w:rPr>
+          <w:rFonts w:ascii="Arial" w:hAnsi="Arial" w:cs="Arial"/>
+          <w:sz w:val="24"/>
+          <w:szCs w:val="24"/>
+        </w:rPr>
+      </w:pPr>
       <w:r>
         <w:rPr>
           <w:rFonts w:ascii="Arial" w:hAnsi="Arial" w:cs="Arial"/>
@@ -5259,42 +5012,76 @@
           <w:sz w:val="24"/>
           <w:szCs w:val="24"/>
         </w:rPr>
+        <w:t>Acceso a la información</w:t>
+      </w:r>
+      <w:r>
+        <w:rPr>
+          <w:rFonts w:ascii="Arial" w:hAnsi="Arial" w:cs="Arial"/>
+          <w:sz w:val="24"/>
+          <w:szCs w:val="24"/>
+        </w:rPr>
+        <w:t xml:space="preserve">: </w:t>
+      </w:r>
+      <w:r>
+        <w:rPr>
+          <w:rFonts w:ascii="Arial" w:hAnsi="Arial" w:cs="Arial"/>
+          <w:sz w:val="24"/>
+          <w:szCs w:val="24"/>
+        </w:rPr>
+        <w:t>E</w:t>
+      </w:r>
+      <w:r>
+        <w:rPr>
+          <w:rFonts w:ascii="Arial" w:hAnsi="Arial" w:cs="Arial"/>
+          <w:sz w:val="24"/>
+          <w:szCs w:val="24"/>
+        </w:rPr>
+        <w:t xml:space="preserve">l acceso a la información sobre temáticas de salud es limitado ya que solamente obtienen información del personal de salud cuando visitan la unidad. </w:t>
+      </w:r>
+    </w:p>
+    <w:p>
+      <w:pPr>
+        <w:spacing w:line="360" w:lineRule="auto"/>
+        <w:ind w:left="360"/>
+        <w:jc w:val="both"/>
+        <w:rPr>
+          <w:rFonts w:ascii="Arial" w:hAnsi="Arial" w:cs="Arial"/>
+          <w:sz w:val="24"/>
+          <w:szCs w:val="24"/>
+        </w:rPr>
+      </w:pPr>
+      <w:r>
+        <w:rPr>
+          <w:rFonts w:ascii="Arial" w:hAnsi="Arial" w:cs="Arial"/>
+          <w:sz w:val="24"/>
+          <w:szCs w:val="24"/>
+        </w:rPr>
+        <w:t xml:space="preserve">Tipos de catárticos y laxantes </w:t>
+      </w:r>
+      <w:r>
+        <w:rPr>
+          <w:rFonts w:ascii="Arial" w:hAnsi="Arial" w:cs="Arial"/>
+          <w:sz w:val="24"/>
+          <w:szCs w:val="24"/>
+        </w:rPr>
+        <w:t>más</w:t>
+      </w:r>
+      <w:r>
+        <w:rPr>
+          <w:rFonts w:ascii="Arial" w:hAnsi="Arial" w:cs="Arial"/>
+          <w:sz w:val="24"/>
+          <w:szCs w:val="24"/>
+        </w:rPr>
+        <w:t xml:space="preserve"> usados</w:t>
+      </w:r>
+      <w:r>
+        <w:rPr>
+          <w:rFonts w:ascii="Arial" w:hAnsi="Arial" w:cs="Arial"/>
+          <w:sz w:val="24"/>
+          <w:szCs w:val="24"/>
+        </w:rPr>
         <w:t>:</w:t>
       </w:r>
-      <w:r>
-        <w:rPr>
-          <w:rFonts w:ascii="Arial" w:hAnsi="Arial" w:cs="Arial"/>
-          <w:sz w:val="24"/>
-          <w:szCs w:val="24"/>
-        </w:rPr>
-        <w:t xml:space="preserve"> cada uno de estos elementos condicionan y determinan las experiencias de las familias respecto al tratamiento y manejo de algunas enfermedades por ejemplo </w:t>
-      </w:r>
-      <w:r>
-        <w:rPr>
-          <w:rFonts w:ascii="Arial" w:hAnsi="Arial" w:cs="Arial"/>
-          <w:sz w:val="24"/>
-          <w:szCs w:val="24"/>
-        </w:rPr>
-        <w:t xml:space="preserve">la falta de recursos económicos para movilizarse o permanecer en un centro hospitalario, el bajo nivel escolar limita valorar la dimensión del daño o nivel de riesgo de una enfermedad, la lejanía de las comunidades, la falta de acceso a las mismas limita la movilización de manera oportuna. Todo ello influye en tratar algunos síntomas en la casa y en manos de alguna persona referente en la comunidad para este </w:t>
-      </w:r>
-      <w:proofErr w:type="gramStart"/>
-      <w:r>
-        <w:rPr>
-          <w:rFonts w:ascii="Arial" w:hAnsi="Arial" w:cs="Arial"/>
-          <w:sz w:val="24"/>
-          <w:szCs w:val="24"/>
-        </w:rPr>
-        <w:t>fin.(</w:t>
-      </w:r>
-      <w:proofErr w:type="gramEnd"/>
-      <w:r>
-        <w:rPr>
-          <w:rFonts w:ascii="Arial" w:hAnsi="Arial" w:cs="Arial"/>
-          <w:sz w:val="24"/>
-          <w:szCs w:val="24"/>
-        </w:rPr>
-        <w:t>curandera)</w:t>
-      </w:r>
     </w:p>
     <w:p>
       <w:pPr>
@@ -5308,6 +5095,1675 @@
         </w:rPr>
       </w:pPr>
       <w:r>
+        <w:rPr>
+          <w:rFonts w:ascii="Arial" w:hAnsi="Arial" w:cs="Arial"/>
+          <w:sz w:val="24"/>
+          <w:szCs w:val="24"/>
+        </w:rPr>
+        <w:t>Leche de magnesio</w:t>
+      </w:r>
+    </w:p>
+    <w:p>
+      <w:pPr>
+        <w:spacing w:line="360" w:lineRule="auto"/>
+        <w:ind w:left="360"/>
+        <w:jc w:val="both"/>
+        <w:rPr>
+          <w:rFonts w:ascii="Arial" w:hAnsi="Arial" w:cs="Arial"/>
+          <w:sz w:val="24"/>
+          <w:szCs w:val="24"/>
+        </w:rPr>
+      </w:pPr>
+      <w:r>
+        <w:rPr>
+          <w:rFonts w:ascii="Arial" w:hAnsi="Arial" w:cs="Arial"/>
+          <w:sz w:val="24"/>
+          <w:szCs w:val="24"/>
+        </w:rPr>
+        <w:t xml:space="preserve">Alkaseltzer </w:t>
+      </w:r>
+    </w:p>
+    <w:p>
+      <w:pPr>
+        <w:spacing w:line="360" w:lineRule="auto"/>
+        <w:ind w:left="360"/>
+        <w:jc w:val="both"/>
+        <w:rPr>
+          <w:rFonts w:ascii="Arial" w:hAnsi="Arial" w:cs="Arial"/>
+          <w:sz w:val="24"/>
+          <w:szCs w:val="24"/>
+        </w:rPr>
+      </w:pPr>
+      <w:r>
+        <w:rPr>
+          <w:rFonts w:ascii="Arial" w:hAnsi="Arial" w:cs="Arial"/>
+          <w:sz w:val="24"/>
+          <w:szCs w:val="24"/>
+        </w:rPr>
+        <w:lastRenderedPageBreak/>
+        <w:t>Aceite de castor o resino</w:t>
+      </w:r>
+    </w:p>
+    <w:p>
+      <w:pPr>
+        <w:spacing w:line="360" w:lineRule="auto"/>
+        <w:ind w:left="360"/>
+        <w:jc w:val="both"/>
+        <w:rPr>
+          <w:rFonts w:ascii="Arial" w:hAnsi="Arial" w:cs="Arial"/>
+          <w:sz w:val="24"/>
+          <w:szCs w:val="24"/>
+        </w:rPr>
+      </w:pPr>
+      <w:r>
+        <w:rPr>
+          <w:rFonts w:ascii="Arial" w:hAnsi="Arial" w:cs="Arial"/>
+          <w:sz w:val="24"/>
+          <w:szCs w:val="24"/>
+        </w:rPr>
+        <w:t>Chichimora</w:t>
+      </w:r>
+    </w:p>
+    <w:p>
+      <w:pPr>
+        <w:spacing w:line="360" w:lineRule="auto"/>
+        <w:ind w:left="360"/>
+        <w:jc w:val="both"/>
+        <w:rPr>
+          <w:rFonts w:ascii="Arial" w:hAnsi="Arial" w:cs="Arial"/>
+          <w:sz w:val="24"/>
+          <w:szCs w:val="24"/>
+        </w:rPr>
+      </w:pPr>
+      <w:r>
+        <w:rPr>
+          <w:rFonts w:ascii="Arial" w:hAnsi="Arial" w:cs="Arial"/>
+          <w:sz w:val="24"/>
+          <w:szCs w:val="24"/>
+        </w:rPr>
+        <w:t xml:space="preserve">Cáscara </w:t>
+      </w:r>
+    </w:p>
+    <w:p>
+      <w:pPr>
+        <w:spacing w:line="360" w:lineRule="auto"/>
+        <w:ind w:left="360"/>
+        <w:jc w:val="both"/>
+        <w:rPr>
+          <w:rFonts w:ascii="Arial" w:hAnsi="Arial" w:cs="Arial"/>
+          <w:sz w:val="24"/>
+          <w:szCs w:val="24"/>
+        </w:rPr>
+      </w:pPr>
+      <w:r>
+        <w:rPr>
+          <w:rFonts w:ascii="Arial" w:hAnsi="Arial" w:cs="Arial"/>
+          <w:sz w:val="24"/>
+          <w:szCs w:val="24"/>
+        </w:rPr>
+        <w:t>Jugo de tamarindo</w:t>
+      </w:r>
+      <w:r>
+        <w:rPr>
+          <w:rFonts w:ascii="Arial" w:hAnsi="Arial" w:cs="Arial"/>
+          <w:sz w:val="24"/>
+          <w:szCs w:val="24"/>
+        </w:rPr>
+        <w:t xml:space="preserve"> </w:t>
+      </w:r>
+    </w:p>
+    <w:p>
+      <w:pPr>
+        <w:spacing w:line="360" w:lineRule="auto"/>
+        <w:ind w:left="360"/>
+        <w:jc w:val="both"/>
+        <w:rPr>
+          <w:rFonts w:ascii="Arial" w:hAnsi="Arial" w:cs="Arial"/>
+          <w:sz w:val="24"/>
+          <w:szCs w:val="24"/>
+        </w:rPr>
+      </w:pPr>
+      <w:r>
+        <w:rPr>
+          <w:rFonts w:ascii="Arial" w:hAnsi="Arial" w:cs="Arial"/>
+          <w:sz w:val="24"/>
+          <w:szCs w:val="24"/>
+        </w:rPr>
+        <w:t>Té Caribe</w:t>
+      </w:r>
+    </w:p>
+    <w:p>
+      <w:pPr>
+        <w:spacing w:line="360" w:lineRule="auto"/>
+        <w:ind w:left="360"/>
+        <w:jc w:val="both"/>
+        <w:rPr>
+          <w:rFonts w:ascii="Arial" w:hAnsi="Arial" w:cs="Arial"/>
+          <w:sz w:val="24"/>
+          <w:szCs w:val="24"/>
+        </w:rPr>
+      </w:pPr>
+      <w:r>
+        <w:rPr>
+          <w:rFonts w:ascii="Arial" w:hAnsi="Arial" w:cs="Arial"/>
+          <w:sz w:val="24"/>
+          <w:szCs w:val="24"/>
+        </w:rPr>
+        <w:t xml:space="preserve">Cañafístola </w:t>
+      </w:r>
+      <w:r>
+        <w:rPr>
+          <w:rFonts w:ascii="Arial" w:hAnsi="Arial" w:cs="Arial"/>
+          <w:sz w:val="24"/>
+          <w:szCs w:val="24"/>
+        </w:rPr>
+        <w:t xml:space="preserve"> </w:t>
+      </w:r>
+    </w:p>
+    <w:p>
+      <w:pPr>
+        <w:spacing w:line="360" w:lineRule="auto"/>
+        <w:ind w:left="360"/>
+        <w:jc w:val="both"/>
+        <w:rPr>
+          <w:rFonts w:ascii="Arial" w:hAnsi="Arial" w:cs="Arial"/>
+          <w:sz w:val="24"/>
+          <w:szCs w:val="24"/>
+        </w:rPr>
+      </w:pPr>
+      <w:r>
+        <w:rPr>
+          <w:rFonts w:ascii="Arial" w:hAnsi="Arial" w:cs="Arial"/>
+          <w:sz w:val="24"/>
+          <w:szCs w:val="24"/>
+        </w:rPr>
+        <w:t>Usos y aplicaciones</w:t>
+      </w:r>
+      <w:r>
+        <w:rPr>
+          <w:rFonts w:ascii="Arial" w:hAnsi="Arial" w:cs="Arial"/>
+          <w:sz w:val="24"/>
+          <w:szCs w:val="24"/>
+        </w:rPr>
+        <w:t xml:space="preserve">: </w:t>
+      </w:r>
+      <w:r>
+        <w:rPr>
+          <w:rFonts w:ascii="Arial" w:hAnsi="Arial" w:cs="Arial"/>
+          <w:sz w:val="24"/>
+          <w:szCs w:val="24"/>
+        </w:rPr>
+        <w:t>son utilizados para tratar diversos síntomas, son aplicados de forma oral, como infusiones, en cantidades de acuerdo a la edad del niño desde 10 ml hasta 300ml.</w:t>
+      </w:r>
+    </w:p>
+    <w:p>
+      <w:pPr>
+        <w:spacing w:line="360" w:lineRule="auto"/>
+        <w:ind w:left="360"/>
+        <w:jc w:val="both"/>
+        <w:rPr>
+          <w:rFonts w:ascii="Arial" w:hAnsi="Arial" w:cs="Arial"/>
+          <w:sz w:val="24"/>
+          <w:szCs w:val="24"/>
+        </w:rPr>
+      </w:pPr>
+      <w:r>
+        <w:rPr>
+          <w:rFonts w:ascii="Arial" w:hAnsi="Arial" w:cs="Arial"/>
+          <w:sz w:val="24"/>
+          <w:szCs w:val="24"/>
+        </w:rPr>
+        <w:t xml:space="preserve">Tipos de enfermedades tratadas: </w:t>
+      </w:r>
+      <w:r>
+        <w:rPr>
+          <w:rFonts w:ascii="Arial" w:hAnsi="Arial" w:cs="Arial"/>
+          <w:sz w:val="24"/>
+          <w:szCs w:val="24"/>
+        </w:rPr>
+        <w:t xml:space="preserve">Los laxantes son utilizados para tratar síntomas y enfermedades como las siguientes: cefalea, </w:t>
+      </w:r>
+      <w:r>
+        <w:rPr>
+          <w:rFonts w:ascii="Arial" w:hAnsi="Arial" w:cs="Arial"/>
+          <w:sz w:val="24"/>
+          <w:szCs w:val="24"/>
+        </w:rPr>
+        <w:t>náuseas</w:t>
+      </w:r>
+      <w:r>
+        <w:rPr>
+          <w:rFonts w:ascii="Arial" w:hAnsi="Arial" w:cs="Arial"/>
+          <w:sz w:val="24"/>
+          <w:szCs w:val="24"/>
+        </w:rPr>
+        <w:t>, vómito, diarrea, cólicos, estreñimiento, mala digestión, dolor abdominal, falta de apetito, mareos, bajo peso o delgadez, mal de ojo, empacho</w:t>
+      </w:r>
+      <w:r>
+        <w:rPr>
+          <w:rFonts w:ascii="Arial" w:hAnsi="Arial" w:cs="Arial"/>
+          <w:sz w:val="24"/>
+          <w:szCs w:val="24"/>
+        </w:rPr>
+        <w:t xml:space="preserve">. También implementan cocimientos de hierbas para combatir los parásitos por suposición sin ningún examen médico, estos muchas veces ocasionan diarrea, deshidratación. </w:t>
+      </w:r>
+    </w:p>
+    <w:p>
+      <w:pPr>
+        <w:spacing w:line="360" w:lineRule="auto"/>
+        <w:ind w:left="360"/>
+        <w:jc w:val="both"/>
+        <w:rPr>
+          <w:rFonts w:ascii="Arial" w:hAnsi="Arial" w:cs="Arial"/>
+          <w:sz w:val="24"/>
+          <w:szCs w:val="24"/>
+        </w:rPr>
+      </w:pPr>
+      <w:r>
+        <w:rPr>
+          <w:rFonts w:ascii="Arial" w:hAnsi="Arial" w:cs="Arial"/>
+          <w:sz w:val="24"/>
+          <w:szCs w:val="24"/>
+        </w:rPr>
+        <w:t>Principales complicaciones presentadas</w:t>
+      </w:r>
+      <w:r>
+        <w:rPr>
+          <w:rFonts w:ascii="Arial" w:hAnsi="Arial" w:cs="Arial"/>
+          <w:sz w:val="24"/>
+          <w:szCs w:val="24"/>
+        </w:rPr>
+        <w:t>: según las experiencias recopiladas tanto con las familias como con los profesionales de la salud del puesto de salu</w:t>
+      </w:r>
+      <w:r>
+        <w:rPr>
+          <w:rFonts w:ascii="Arial" w:hAnsi="Arial" w:cs="Arial"/>
+          <w:sz w:val="24"/>
+          <w:szCs w:val="24"/>
+        </w:rPr>
+        <w:t xml:space="preserve">d de la comunidad de la Jumuyca </w:t>
+      </w:r>
+      <w:r>
+        <w:rPr>
+          <w:rFonts w:ascii="Arial" w:hAnsi="Arial" w:cs="Arial"/>
+          <w:sz w:val="24"/>
+          <w:szCs w:val="24"/>
+        </w:rPr>
+        <w:t xml:space="preserve">indican que las principales complicaciones después de haber aplicado los diferentes tipos de laxantes están: </w:t>
+      </w:r>
+      <w:r>
+        <w:rPr>
+          <w:rFonts w:ascii="Arial" w:hAnsi="Arial" w:cs="Arial"/>
+          <w:sz w:val="24"/>
+          <w:szCs w:val="24"/>
+        </w:rPr>
+        <w:t>bajo peso, desnutrición, intoxicación alimenticia, deshidratación, cólicos abdominales, cansancio, cefalea, convulsiones, vómito, fiebre, desequilibrio en los hidro electrolitos, mala absorción intestinal, diarrea, alergias en la piel.</w:t>
+      </w:r>
+    </w:p>
+    <w:p>
+      <w:pPr>
+        <w:spacing w:line="360" w:lineRule="auto"/>
+        <w:ind w:left="360"/>
+        <w:jc w:val="both"/>
+        <w:rPr>
+          <w:rFonts w:ascii="Arial" w:hAnsi="Arial" w:cs="Arial"/>
+          <w:sz w:val="24"/>
+          <w:szCs w:val="24"/>
+        </w:rPr>
+      </w:pPr>
+      <w:r>
+        <w:rPr>
+          <w:rFonts w:ascii="Arial" w:hAnsi="Arial" w:cs="Arial"/>
+          <w:sz w:val="24"/>
+          <w:szCs w:val="24"/>
+        </w:rPr>
+        <w:t xml:space="preserve">Factores predisponentes a la practica en el uso de catárticos </w:t>
+      </w:r>
+      <w:r>
+        <w:rPr>
+          <w:rFonts w:ascii="Arial" w:hAnsi="Arial" w:cs="Arial"/>
+          <w:sz w:val="24"/>
+          <w:szCs w:val="24"/>
+        </w:rPr>
+        <w:t xml:space="preserve">Patrones emergentes </w:t>
+      </w:r>
+    </w:p>
+    <w:p>
+      <w:pPr>
+        <w:spacing w:line="360" w:lineRule="auto"/>
+        <w:ind w:left="360"/>
+        <w:jc w:val="both"/>
+        <w:rPr>
+          <w:rFonts w:ascii="Arial" w:hAnsi="Arial" w:cs="Arial"/>
+          <w:sz w:val="24"/>
+          <w:szCs w:val="24"/>
+        </w:rPr>
+      </w:pPr>
+      <w:r>
+        <w:rPr>
+          <w:rFonts w:ascii="Arial" w:hAnsi="Arial" w:cs="Arial"/>
+          <w:sz w:val="24"/>
+          <w:szCs w:val="24"/>
+        </w:rPr>
+        <w:t xml:space="preserve">Motivaciones: Las familias se sienten motivadas a usar este tipo de medicamentos debido a sus condiciones de vida tanto culturales, económicas y sociales para el alivio de algunas enfermedades. El alivio o la solución un  </w:t>
+      </w:r>
+      <w:r>
+        <w:rPr>
+          <w:rFonts w:ascii="Arial" w:hAnsi="Arial" w:cs="Arial"/>
+          <w:sz w:val="24"/>
+          <w:szCs w:val="24"/>
+        </w:rPr>
+        <w:lastRenderedPageBreak/>
+        <w:t>problema de salud en el seno de la famili</w:t>
+      </w:r>
+      <w:r>
+        <w:rPr>
+          <w:rFonts w:ascii="Arial" w:hAnsi="Arial" w:cs="Arial"/>
+          <w:sz w:val="24"/>
+          <w:szCs w:val="24"/>
+        </w:rPr>
+        <w:t>a. la confianza que tienen en personas de la comunidad reconocidas como curanderas.</w:t>
+      </w:r>
+    </w:p>
+    <w:p>
+      <w:pPr>
+        <w:spacing w:line="360" w:lineRule="auto"/>
+        <w:ind w:left="360"/>
+        <w:jc w:val="both"/>
+        <w:rPr>
+          <w:rFonts w:ascii="Arial" w:hAnsi="Arial" w:cs="Arial"/>
+          <w:sz w:val="24"/>
+          <w:szCs w:val="24"/>
+        </w:rPr>
+      </w:pPr>
+      <w:r>
+        <w:rPr>
+          <w:rFonts w:ascii="Arial" w:hAnsi="Arial" w:cs="Arial"/>
+          <w:sz w:val="24"/>
+          <w:szCs w:val="24"/>
+        </w:rPr>
+        <w:t xml:space="preserve">Percepción y valoración de la eficacia: </w:t>
+      </w:r>
+      <w:r>
+        <w:rPr>
+          <w:rFonts w:ascii="Arial" w:hAnsi="Arial" w:cs="Arial"/>
+          <w:sz w:val="24"/>
+          <w:szCs w:val="24"/>
+        </w:rPr>
+        <w:t>algunas experiencias</w:t>
+      </w:r>
+      <w:r>
+        <w:rPr>
+          <w:rFonts w:ascii="Arial" w:hAnsi="Arial" w:cs="Arial"/>
+          <w:sz w:val="24"/>
+          <w:szCs w:val="24"/>
+        </w:rPr>
+        <w:t xml:space="preserve"> individuales y familiares </w:t>
+      </w:r>
+      <w:r>
+        <w:rPr>
+          <w:rFonts w:ascii="Arial" w:hAnsi="Arial" w:cs="Arial"/>
+          <w:sz w:val="24"/>
+          <w:szCs w:val="24"/>
+        </w:rPr>
+        <w:t>son positivas en relación a la solución de los problemas de salud tratados, lo cual no debe suponer que todos los problemas de todas las familias van a tener los mismos resultados. Muchas veces se convierten en problemas o complicaciones de riesgo como la deshidratación, desnutrición, destrucción de la flora intestinal.</w:t>
+      </w:r>
+    </w:p>
+    <w:p>
+      <w:pPr>
+        <w:spacing w:line="360" w:lineRule="auto"/>
+        <w:ind w:left="360"/>
+        <w:jc w:val="both"/>
+        <w:rPr>
+          <w:rFonts w:ascii="Arial" w:hAnsi="Arial" w:cs="Arial"/>
+          <w:sz w:val="24"/>
+          <w:szCs w:val="24"/>
+        </w:rPr>
+      </w:pPr>
+      <w:r>
+        <w:rPr>
+          <w:rFonts w:ascii="Arial" w:hAnsi="Arial" w:cs="Arial"/>
+          <w:sz w:val="24"/>
+          <w:szCs w:val="24"/>
+        </w:rPr>
+        <w:t>Impacto en la calidad de vida</w:t>
+      </w:r>
+      <w:r>
+        <w:rPr>
+          <w:rFonts w:ascii="Arial" w:hAnsi="Arial" w:cs="Arial"/>
+          <w:sz w:val="24"/>
+          <w:szCs w:val="24"/>
+        </w:rPr>
+        <w:t>: Los factores externos y los factores internos de las familias influyen en los comportamientos y prácticas cotidianas incluidas las referentes cuido, autocuido de la salud. Las decisiones a nivel personal y familiar ante el manejo de un problema de un niño impactan en la calidad de vida no solo del niño, sino de la familia y la comunidad. Existen reperfusiones personales, familiares, comunitarias institucionales.</w:t>
+      </w:r>
+    </w:p>
+    <w:p>
+      <w:pPr>
+        <w:spacing w:line="360" w:lineRule="auto"/>
+        <w:ind w:left="360"/>
+        <w:jc w:val="both"/>
+        <w:rPr>
+          <w:rFonts w:ascii="Arial" w:hAnsi="Arial" w:cs="Arial"/>
+          <w:sz w:val="24"/>
+          <w:szCs w:val="24"/>
+        </w:rPr>
+      </w:pPr>
+      <w:r>
+        <w:rPr>
+          <w:rFonts w:ascii="Arial" w:hAnsi="Arial" w:cs="Arial"/>
+          <w:sz w:val="24"/>
+          <w:szCs w:val="24"/>
+        </w:rPr>
+        <w:t xml:space="preserve">Inquietudes y </w:t>
+      </w:r>
+      <w:r>
+        <w:rPr>
+          <w:rFonts w:ascii="Arial" w:hAnsi="Arial" w:cs="Arial"/>
+          <w:sz w:val="24"/>
+          <w:szCs w:val="24"/>
+        </w:rPr>
+        <w:t>Desafíos:</w:t>
+      </w:r>
+      <w:r>
+        <w:rPr>
+          <w:rFonts w:ascii="Arial" w:hAnsi="Arial" w:cs="Arial"/>
+          <w:sz w:val="24"/>
+          <w:szCs w:val="24"/>
+        </w:rPr>
+        <w:t xml:space="preserve"> </w:t>
+      </w:r>
+    </w:p>
+    <w:p>
+      <w:pPr>
+        <w:spacing w:line="360" w:lineRule="auto"/>
+        <w:ind w:left="360"/>
+        <w:jc w:val="both"/>
+        <w:rPr>
+          <w:rFonts w:ascii="Arial" w:hAnsi="Arial" w:cs="Arial"/>
+          <w:sz w:val="24"/>
+          <w:szCs w:val="24"/>
+        </w:rPr>
+      </w:pPr>
+      <w:r>
+        <w:rPr>
+          <w:rFonts w:ascii="Arial" w:hAnsi="Arial" w:cs="Arial"/>
+          <w:sz w:val="24"/>
+          <w:szCs w:val="24"/>
+        </w:rPr>
+        <w:t>Los programas de educación popular en las comunidades son necesarios para el fortalecimiento de conocimientos básicos en el manejo de signos de riesgo en la salud de los niños menores de cinco años y el correcto manejo de los mismos.</w:t>
+      </w:r>
+    </w:p>
+    <w:p>
+      <w:pPr>
+        <w:spacing w:line="360" w:lineRule="auto"/>
+        <w:ind w:left="360"/>
+        <w:jc w:val="both"/>
+        <w:rPr>
+          <w:rFonts w:ascii="Arial" w:hAnsi="Arial" w:cs="Arial"/>
+          <w:sz w:val="24"/>
+          <w:szCs w:val="24"/>
+        </w:rPr>
+      </w:pPr>
+      <w:r>
+        <w:rPr>
+          <w:rFonts w:ascii="Arial" w:hAnsi="Arial" w:cs="Arial"/>
+          <w:sz w:val="24"/>
+          <w:szCs w:val="24"/>
+        </w:rPr>
+        <w:t>La formación de promotores de medicina natural pueden ser una salida para continuar utilizando las plantas y la sabiduría ancestral en las comunidades pero con nivel de conciencia y responsabilidad.</w:t>
+      </w:r>
+    </w:p>
+    <w:p>
+      <w:pPr>
+        <w:spacing w:line="360" w:lineRule="auto"/>
+        <w:ind w:left="360"/>
+        <w:jc w:val="both"/>
+        <w:rPr>
+          <w:rFonts w:ascii="Arial" w:hAnsi="Arial" w:cs="Arial"/>
+          <w:sz w:val="24"/>
+          <w:szCs w:val="24"/>
+        </w:rPr>
+      </w:pPr>
+      <w:r>
+        <w:rPr>
+          <w:rFonts w:ascii="Arial" w:hAnsi="Arial" w:cs="Arial"/>
+          <w:sz w:val="24"/>
+          <w:szCs w:val="24"/>
+        </w:rPr>
+        <w:t>La extensión de este estudio a otras poblaciones rurales para la comparación de comportamientos y saberes.</w:t>
+      </w:r>
+    </w:p>
+    <w:p>
+      <w:pPr>
+        <w:spacing w:line="360" w:lineRule="auto"/>
+        <w:ind w:left="360"/>
+        <w:jc w:val="both"/>
+        <w:rPr>
+          <w:rFonts w:ascii="Arial" w:hAnsi="Arial" w:cs="Arial"/>
+          <w:sz w:val="24"/>
+          <w:szCs w:val="24"/>
+        </w:rPr>
+      </w:pPr>
+    </w:p>
+    <w:p>
+      <w:pPr>
+        <w:spacing w:line="360" w:lineRule="auto"/>
+        <w:ind w:left="360"/>
+        <w:jc w:val="both"/>
+        <w:rPr>
+          <w:rFonts w:ascii="Arial" w:hAnsi="Arial" w:cs="Arial"/>
+          <w:sz w:val="24"/>
+          <w:szCs w:val="24"/>
+        </w:rPr>
+      </w:pPr>
+    </w:p>
+    <w:p>
+      <w:pPr>
+        <w:spacing w:line="360" w:lineRule="auto"/>
+        <w:ind w:left="360"/>
+        <w:jc w:val="both"/>
+        <w:rPr>
+          <w:rFonts w:ascii="Arial" w:hAnsi="Arial" w:cs="Arial"/>
+          <w:sz w:val="24"/>
+          <w:szCs w:val="24"/>
+        </w:rPr>
+      </w:pPr>
+    </w:p>
+    <w:p>
+      <w:pPr>
+        <w:pStyle w:val="Prrafodelista"/>
+        <w:spacing w:line="360" w:lineRule="auto"/>
+        <w:jc w:val="both"/>
+        <w:rPr>
+          <w:rFonts w:ascii="Arial" w:hAnsi="Arial" w:cs="Arial"/>
+          <w:sz w:val="24"/>
+          <w:szCs w:val="24"/>
+        </w:rPr>
+      </w:pPr>
+    </w:p>
+    <w:p>
+      <w:pPr>
+        <w:pStyle w:val="Ttulo1"/>
+      </w:pPr>
+      <w:bookmarkStart w:id="13" w:name="_Toc155942008"/>
+      <w:bookmarkStart w:id="14" w:name="_Hlk155385457"/>
+      <w:r>
+        <w:lastRenderedPageBreak/>
+        <w:t>Perspectiva teórica</w:t>
+      </w:r>
+      <w:bookmarkEnd w:id="13"/>
+      <w:r>
+        <w:t xml:space="preserve"> </w:t>
+      </w:r>
+    </w:p>
+    <w:p>
+      <w:pPr>
+        <w:pStyle w:val="Ttulo2"/>
+        <w:rPr>
+          <w:rFonts w:cs="Arial"/>
+        </w:rPr>
+      </w:pPr>
+      <w:bookmarkStart w:id="15" w:name="_Toc155942009"/>
+      <w:bookmarkEnd w:id="14"/>
+      <w:r>
+        <w:rPr>
+          <w:rFonts w:cs="Arial"/>
+        </w:rPr>
+        <w:t>Estado del arte</w:t>
+      </w:r>
+      <w:bookmarkEnd w:id="15"/>
+    </w:p>
+    <w:p/>
+    <w:p>
+      <w:pPr>
+        <w:spacing w:line="360" w:lineRule="auto"/>
+        <w:jc w:val="both"/>
+        <w:rPr>
+          <w:rFonts w:ascii="Arial" w:hAnsi="Arial" w:cs="Arial"/>
+          <w:sz w:val="24"/>
+          <w:szCs w:val="24"/>
+        </w:rPr>
+      </w:pPr>
+      <w:bookmarkStart w:id="16" w:name="_Hlk155906359"/>
+      <w:r>
+        <w:rPr>
+          <w:rFonts w:ascii="Arial" w:hAnsi="Arial" w:cs="Arial"/>
+          <w:sz w:val="24"/>
+          <w:szCs w:val="24"/>
+        </w:rPr>
+        <w:t>Percepción de los padre</w:t>
+      </w:r>
+      <w:r>
+        <w:rPr>
+          <w:rFonts w:ascii="Arial" w:hAnsi="Arial" w:cs="Arial"/>
+          <w:sz w:val="24"/>
+          <w:szCs w:val="24"/>
+        </w:rPr>
+        <w:t>s</w:t>
+      </w:r>
+      <w:r>
+        <w:rPr>
+          <w:rFonts w:ascii="Arial" w:hAnsi="Arial" w:cs="Arial"/>
+          <w:sz w:val="24"/>
+          <w:szCs w:val="24"/>
+        </w:rPr>
+        <w:t xml:space="preserve"> y madres</w:t>
+      </w:r>
+      <w:r>
+        <w:rPr>
+          <w:rFonts w:ascii="Arial" w:hAnsi="Arial" w:cs="Arial"/>
+          <w:sz w:val="24"/>
+          <w:szCs w:val="24"/>
+        </w:rPr>
+        <w:t xml:space="preserve">: </w:t>
+      </w:r>
+    </w:p>
+    <w:p>
+      <w:pPr>
+        <w:spacing w:line="360" w:lineRule="auto"/>
+        <w:jc w:val="both"/>
+        <w:rPr>
+          <w:rFonts w:ascii="Arial" w:hAnsi="Arial" w:cs="Arial"/>
+        </w:rPr>
+      </w:pPr>
+      <w:r>
+        <w:rPr>
+          <w:rFonts w:ascii="Arial" w:hAnsi="Arial" w:cs="Arial"/>
+          <w:sz w:val="24"/>
+          <w:szCs w:val="24"/>
+        </w:rPr>
+        <w:t>Efectividad de los catárticos</w:t>
+      </w:r>
+      <w:r>
+        <w:rPr>
+          <w:rFonts w:ascii="Arial" w:hAnsi="Arial" w:cs="Arial"/>
+          <w:sz w:val="24"/>
+          <w:szCs w:val="24"/>
+        </w:rPr>
+        <w:t>: Contrario a lo que sostienen en su mayoría las madres de familia en cuanto a que los catárticos son una alternativa de tratamiento seguro para diversos problemas de salud en los niños, (Santiago Nogué. (Fundación Española de</w:t>
+      </w:r>
+      <w:r>
+        <w:rPr>
+          <w:rFonts w:ascii="Arial" w:hAnsi="Arial" w:cs="Arial"/>
+          <w:color w:val="000000"/>
+          <w:sz w:val="24"/>
+          <w:szCs w:val="24"/>
+        </w:rPr>
+        <w:t xml:space="preserve"> Toxicología Clínica), Montserrat Amigó. (Hospital Clínic. Barcelona), Emilio Salgado. (Hospital Clínic. Barcelona), Raquel Aguilar. (Hospital Universitario de Girona Doctor Josep Trueta Giron), en su boletín de </w:t>
+      </w:r>
+      <w:r>
+        <w:rPr>
+          <w:rFonts w:ascii="Arial" w:hAnsi="Arial" w:cs="Arial"/>
+        </w:rPr>
+        <w:t>Antídotos</w:t>
+      </w:r>
+      <w:r>
+        <w:rPr>
+          <w:rFonts w:ascii="Arial" w:hAnsi="Arial" w:cs="Arial"/>
+          <w:color w:val="000000"/>
+          <w:sz w:val="24"/>
+          <w:szCs w:val="24"/>
+        </w:rPr>
+        <w:t xml:space="preserve"> de Cataluña aseguran lo </w:t>
+      </w:r>
+      <w:r>
+        <w:rPr>
+          <w:rFonts w:ascii="Arial" w:hAnsi="Arial" w:cs="Arial"/>
+          <w:sz w:val="24"/>
+          <w:szCs w:val="24"/>
+        </w:rPr>
+        <w:t>siguiente</w:t>
+      </w:r>
+      <w:r>
+        <w:rPr>
+          <w:rFonts w:ascii="Arial" w:hAnsi="Arial" w:cs="Arial"/>
+          <w:color w:val="000000"/>
+          <w:sz w:val="24"/>
+          <w:szCs w:val="24"/>
+        </w:rPr>
+        <w:t xml:space="preserve"> : </w:t>
+      </w:r>
+    </w:p>
+    <w:bookmarkEnd w:id="16"/>
+    <w:p>
+      <w:pPr>
+        <w:spacing w:line="360" w:lineRule="auto"/>
+        <w:jc w:val="both"/>
+        <w:rPr>
+          <w:rFonts w:ascii="Arial" w:hAnsi="Arial" w:cs="Arial"/>
+          <w:sz w:val="24"/>
+          <w:szCs w:val="24"/>
+        </w:rPr>
+      </w:pPr>
+      <w:r>
+        <w:rPr>
+          <w:rFonts w:ascii="Arial" w:hAnsi="Arial" w:cs="Arial"/>
+          <w:sz w:val="24"/>
+          <w:szCs w:val="24"/>
+        </w:rPr>
+        <w:t xml:space="preserve"> “La evidencia científica respecto a la eficacia y seguridad de los catárticos en el tratamiento de las intoxicaciones es muy baja, ya que nunca se ha demostrado que tengan un impacto clínico en la evolución de los pacientes intoxicados.4,5 Además, se han descrito diversos efectos secundarios asociados a su utilización.” Si no hay evidencia científica de evolución en pacientes bajo vigilancia </w:t>
+      </w:r>
+      <w:r>
+        <w:rPr>
+          <w:rFonts w:ascii="Arial" w:hAnsi="Arial" w:cs="Arial"/>
+          <w:sz w:val="24"/>
+          <w:szCs w:val="24"/>
+        </w:rPr>
+        <w:t>médica</w:t>
+      </w:r>
+      <w:r>
+        <w:rPr>
+          <w:rFonts w:ascii="Arial" w:hAnsi="Arial" w:cs="Arial"/>
+          <w:sz w:val="24"/>
+          <w:szCs w:val="24"/>
+        </w:rPr>
+        <w:t xml:space="preserve"> mucho menos puede haber en pacientes menores de edad tratados en casa. Lo anterior se justifica con la falta de información y formación de sus padres o tutores. </w:t>
+      </w:r>
+    </w:p>
+    <w:p>
+      <w:pPr>
+        <w:spacing w:line="360" w:lineRule="auto"/>
+        <w:jc w:val="both"/>
+        <w:rPr>
+          <w:rFonts w:ascii="Arial" w:hAnsi="Arial" w:cs="Arial"/>
+          <w:sz w:val="24"/>
+          <w:szCs w:val="24"/>
+        </w:rPr>
+      </w:pPr>
+    </w:p>
+    <w:p>
+      <w:pPr>
+        <w:pStyle w:val="Default"/>
+        <w:rPr>
+          <w:rFonts w:ascii="Arial" w:hAnsi="Arial" w:cs="Arial"/>
+        </w:rPr>
+      </w:pPr>
+    </w:p>
+    <w:p>
+      <w:pPr>
+        <w:spacing w:line="360" w:lineRule="auto"/>
+        <w:jc w:val="both"/>
+        <w:rPr>
+          <w:rFonts w:ascii="Arial" w:hAnsi="Arial" w:cs="Arial"/>
+          <w:sz w:val="24"/>
+          <w:szCs w:val="24"/>
+        </w:rPr>
+      </w:pPr>
+      <w:r>
+        <w:rPr>
+          <w:rFonts w:ascii="Arial" w:hAnsi="Arial" w:cs="Arial"/>
+          <w:sz w:val="24"/>
+          <w:szCs w:val="24"/>
+        </w:rPr>
+        <w:t>Creencias culturales</w:t>
+      </w:r>
+      <w:r>
+        <w:rPr>
+          <w:rFonts w:ascii="Arial" w:hAnsi="Arial" w:cs="Arial"/>
+          <w:sz w:val="24"/>
+          <w:szCs w:val="24"/>
+        </w:rPr>
+        <w:t>:</w:t>
+      </w:r>
+      <w:r>
+        <w:rPr>
+          <w:rFonts w:ascii="Arial" w:hAnsi="Arial" w:cs="Arial"/>
+          <w:sz w:val="24"/>
+          <w:szCs w:val="24"/>
+        </w:rPr>
+        <w:t xml:space="preserve"> Para este tema ha sido complejo encontrar información sobre estudios anteriores, sin embargo se han realizado estudios sobre temas de salud relacionados de alguna manera con este tema en estudio; Según un estudio </w:t>
+      </w:r>
+      <w:r>
+        <w:rPr>
+          <w:rFonts w:ascii="Arial" w:hAnsi="Arial" w:cs="Arial"/>
+          <w:sz w:val="24"/>
+          <w:szCs w:val="24"/>
+        </w:rPr>
+        <w:t xml:space="preserve">Monográfico realizado por estudiante de UNAN león cita: </w:t>
+      </w:r>
+      <w:r>
+        <w:rPr>
+          <w:rFonts w:ascii="Arial" w:hAnsi="Arial" w:cs="Arial"/>
+          <w:sz w:val="24"/>
+          <w:szCs w:val="24"/>
+        </w:rPr>
+        <w:t xml:space="preserve"> </w:t>
+      </w:r>
+      <w:r>
+        <w:rPr>
+          <w:rFonts w:ascii="Arial" w:hAnsi="Arial" w:cs="Arial"/>
+          <w:sz w:val="24"/>
+          <w:szCs w:val="24"/>
+        </w:rPr>
+        <w:t>E</w:t>
+      </w:r>
+      <w:r>
+        <w:rPr>
+          <w:rFonts w:ascii="Arial" w:hAnsi="Arial" w:cs="Arial"/>
+          <w:sz w:val="24"/>
+          <w:szCs w:val="24"/>
+        </w:rPr>
+        <w:t xml:space="preserve">n Noviembre del 2008, el estudio "Conocimientos, actitudes y prácticas adoptadas por las madres de los niños menores de cinco años ingresados al servicio de gastroenterología del Hospital Fernando Vélez Paíz", se encontró de manera general, que la mayoría de las madres tenían buen conocimiento y actitud sobre diarrea y su manejo, pero muy mal manejo de alimentación del niño durante la diarrea, por lo que es necesario educar a la población en sus debilidades y tratar </w:t>
+      </w:r>
+      <w:r>
+        <w:rPr>
+          <w:rFonts w:ascii="Arial" w:hAnsi="Arial" w:cs="Arial"/>
+          <w:sz w:val="24"/>
+          <w:szCs w:val="24"/>
+        </w:rPr>
+        <w:lastRenderedPageBreak/>
+        <w:t>de erradicar las</w:t>
+      </w:r>
+      <w:r>
+        <w:t xml:space="preserve"> </w:t>
+      </w:r>
+      <w:r>
+        <w:rPr>
+          <w:rFonts w:ascii="Arial" w:hAnsi="Arial" w:cs="Arial"/>
+          <w:sz w:val="24"/>
+          <w:szCs w:val="24"/>
+        </w:rPr>
+        <w:t>prácticas de costumbres y creencias populares que se hacen en los niños con diarrea</w:t>
+      </w:r>
+      <w:r>
+        <w:rPr>
+          <w:rFonts w:ascii="Arial" w:hAnsi="Arial" w:cs="Arial"/>
+          <w:sz w:val="24"/>
+          <w:szCs w:val="24"/>
+        </w:rPr>
+        <w:t xml:space="preserve">. Efectivamente con las diversas fuentes consultadas se ha podido corroborar que las familias poseen limitados conocimientos sobre el tratamiento, manejo y </w:t>
+      </w:r>
+      <w:r>
+        <w:rPr>
+          <w:rFonts w:ascii="Arial" w:hAnsi="Arial" w:cs="Arial"/>
+          <w:sz w:val="24"/>
+          <w:szCs w:val="24"/>
+        </w:rPr>
+        <w:t>alimentación</w:t>
+      </w:r>
+      <w:r>
+        <w:rPr>
+          <w:rFonts w:ascii="Arial" w:hAnsi="Arial" w:cs="Arial"/>
+          <w:sz w:val="24"/>
+          <w:szCs w:val="24"/>
+        </w:rPr>
+        <w:t xml:space="preserve"> adecuada en casos de diarreas muchas veces ocasio</w:t>
+      </w:r>
+      <w:r>
+        <w:rPr>
+          <w:rFonts w:ascii="Arial" w:hAnsi="Arial" w:cs="Arial"/>
+          <w:sz w:val="24"/>
+          <w:szCs w:val="24"/>
+        </w:rPr>
+        <w:t>n</w:t>
+      </w:r>
+      <w:r>
+        <w:rPr>
+          <w:rFonts w:ascii="Arial" w:hAnsi="Arial" w:cs="Arial"/>
+          <w:sz w:val="24"/>
+          <w:szCs w:val="24"/>
+        </w:rPr>
+        <w:t>adas por los laxan</w:t>
+      </w:r>
+      <w:r>
+        <w:rPr>
+          <w:rFonts w:ascii="Arial" w:hAnsi="Arial" w:cs="Arial"/>
+          <w:sz w:val="24"/>
+          <w:szCs w:val="24"/>
+        </w:rPr>
+        <w:t>t</w:t>
+      </w:r>
+      <w:r>
+        <w:rPr>
+          <w:rFonts w:ascii="Arial" w:hAnsi="Arial" w:cs="Arial"/>
+          <w:sz w:val="24"/>
+          <w:szCs w:val="24"/>
+        </w:rPr>
+        <w:t>es y purgantes</w:t>
+      </w:r>
+      <w:r>
+        <w:rPr>
+          <w:rFonts w:ascii="Arial" w:hAnsi="Arial" w:cs="Arial"/>
+          <w:sz w:val="24"/>
+          <w:szCs w:val="24"/>
+        </w:rPr>
+        <w:t xml:space="preserve"> </w:t>
+      </w:r>
+      <w:r>
+        <w:rPr>
+          <w:rFonts w:ascii="Arial" w:hAnsi="Arial" w:cs="Arial"/>
+          <w:sz w:val="24"/>
+          <w:szCs w:val="24"/>
+        </w:rPr>
+        <w:t xml:space="preserve">que </w:t>
+      </w:r>
+      <w:r>
+        <w:rPr>
+          <w:rFonts w:ascii="Arial" w:hAnsi="Arial" w:cs="Arial"/>
+          <w:sz w:val="24"/>
+          <w:szCs w:val="24"/>
+        </w:rPr>
+        <w:t>implementan</w:t>
+      </w:r>
+      <w:r>
+        <w:rPr>
+          <w:rFonts w:ascii="Arial" w:hAnsi="Arial" w:cs="Arial"/>
+          <w:sz w:val="24"/>
+          <w:szCs w:val="24"/>
+        </w:rPr>
+        <w:t xml:space="preserve"> de manera </w:t>
+      </w:r>
+      <w:r>
+        <w:rPr>
+          <w:rFonts w:ascii="Arial" w:hAnsi="Arial" w:cs="Arial"/>
+          <w:sz w:val="24"/>
+          <w:szCs w:val="24"/>
+        </w:rPr>
+        <w:t xml:space="preserve">empírica, </w:t>
+      </w:r>
+    </w:p>
+    <w:p>
+      <w:pPr>
+        <w:spacing w:line="360" w:lineRule="auto"/>
+        <w:jc w:val="both"/>
+        <w:rPr>
+          <w:rFonts w:ascii="Arial" w:hAnsi="Arial" w:cs="Arial"/>
+          <w:sz w:val="24"/>
+          <w:szCs w:val="24"/>
+        </w:rPr>
+      </w:pPr>
+      <w:r>
+        <w:rPr>
+          <w:rFonts w:ascii="Arial" w:hAnsi="Arial" w:cs="Arial"/>
+          <w:sz w:val="24"/>
+          <w:szCs w:val="24"/>
+        </w:rPr>
+        <w:t>Experiencias en las practicas</w:t>
+      </w:r>
+      <w:r>
+        <w:rPr>
+          <w:rFonts w:ascii="Arial" w:hAnsi="Arial" w:cs="Arial"/>
+          <w:sz w:val="24"/>
+          <w:szCs w:val="24"/>
+        </w:rPr>
+        <w:t xml:space="preserve">: </w:t>
+      </w:r>
+      <w:r>
+        <w:rPr>
+          <w:rFonts w:ascii="Arial" w:hAnsi="Arial" w:cs="Arial"/>
+          <w:sz w:val="24"/>
+          <w:szCs w:val="24"/>
+        </w:rPr>
+        <w:t xml:space="preserve">Dentro </w:t>
+      </w:r>
+      <w:r>
+        <w:rPr>
+          <w:rFonts w:ascii="Arial" w:hAnsi="Arial" w:cs="Arial"/>
+          <w:sz w:val="24"/>
+          <w:szCs w:val="24"/>
+        </w:rPr>
+        <w:t xml:space="preserve">de las prácticas </w:t>
+      </w:r>
+      <w:r>
+        <w:rPr>
+          <w:rFonts w:ascii="Arial" w:hAnsi="Arial" w:cs="Arial"/>
+          <w:sz w:val="24"/>
+          <w:szCs w:val="24"/>
+        </w:rPr>
+        <w:t>en diversas literaturas coinciden con la experiencia, están ligadas a las costumbres, tradiciones y creencias del pueblo, sin ningún asidero científico de los resultados, dentro de estas experiencias se puede constatar resultados mas negativos que positivos, tratando de resolver lo inmediato a costas de repercusiones en la salud de los niños a veces para largo plazo.</w:t>
+      </w:r>
+    </w:p>
+    <w:p>
+      <w:pPr>
+        <w:pStyle w:val="Ttulo2"/>
+        <w:rPr>
+          <w:rFonts w:cs="Arial"/>
+        </w:rPr>
+      </w:pPr>
+      <w:bookmarkStart w:id="17" w:name="_Toc155942010"/>
+      <w:r>
+        <w:rPr>
+          <w:rFonts w:cs="Arial"/>
+        </w:rPr>
+        <w:t xml:space="preserve">Perspectiva teórica </w:t>
+      </w:r>
+      <w:r>
+        <w:rPr>
+          <w:rFonts w:cs="Arial"/>
+        </w:rPr>
+        <w:t>asumida</w:t>
+      </w:r>
+      <w:bookmarkEnd w:id="17"/>
+    </w:p>
+    <w:p>
+      <w:pPr>
+        <w:spacing w:line="360" w:lineRule="auto"/>
+        <w:jc w:val="both"/>
+        <w:rPr>
+          <w:rFonts w:ascii="Arial" w:hAnsi="Arial" w:cs="Arial"/>
+          <w:sz w:val="24"/>
+          <w:szCs w:val="24"/>
+        </w:rPr>
+      </w:pPr>
+      <w:r>
+        <w:rPr>
+          <w:rFonts w:ascii="Arial" w:hAnsi="Arial" w:cs="Arial"/>
+          <w:sz w:val="24"/>
+          <w:szCs w:val="24"/>
+        </w:rPr>
+        <w:t>Conceptualizaciones importantes para este estudio:</w:t>
+      </w:r>
+    </w:p>
+    <w:p>
+      <w:pPr>
+        <w:spacing w:line="360" w:lineRule="auto"/>
+        <w:jc w:val="both"/>
+        <w:rPr>
+          <w:rFonts w:ascii="Arial" w:hAnsi="Arial" w:cs="Arial"/>
+          <w:sz w:val="24"/>
+          <w:szCs w:val="24"/>
+        </w:rPr>
+      </w:pPr>
+      <w:r>
+        <w:rPr>
+          <w:rFonts w:ascii="Arial" w:hAnsi="Arial" w:cs="Arial"/>
+          <w:sz w:val="24"/>
+          <w:szCs w:val="24"/>
+        </w:rPr>
+        <w:t>El catártico según la literatura</w:t>
+      </w:r>
+    </w:p>
+    <w:p>
+      <w:pPr>
+        <w:spacing w:line="360" w:lineRule="auto"/>
+        <w:jc w:val="both"/>
+        <w:rPr>
+          <w:rFonts w:ascii="Arial" w:hAnsi="Arial" w:cs="Arial"/>
+          <w:sz w:val="24"/>
+          <w:szCs w:val="24"/>
+        </w:rPr>
+      </w:pPr>
+      <w:r>
+        <w:rPr>
+          <w:rFonts w:ascii="Arial" w:hAnsi="Arial" w:cs="Arial"/>
+          <w:sz w:val="24"/>
+          <w:szCs w:val="24"/>
+        </w:rPr>
+        <w:t>Del griego catarsis: purificación y purgación. El término se conserva en la mayoría de las lenguas modernas como transliteración de la formación griega. Purificación de los afectos, producida en el espectador de la tragedia como efecto del terror y la compasión que provoca</w:t>
+      </w:r>
+      <w:r>
+        <w:rPr>
+          <w:rFonts w:ascii="Arial" w:hAnsi="Arial" w:cs="Arial"/>
+          <w:sz w:val="24"/>
+          <w:szCs w:val="24"/>
+        </w:rPr>
+        <w:t xml:space="preserve"> </w:t>
+      </w:r>
+      <w:r>
+        <w:rPr>
+          <w:rFonts w:ascii="Arial" w:hAnsi="Arial" w:cs="Arial"/>
+          <w:sz w:val="24"/>
+          <w:szCs w:val="24"/>
+        </w:rPr>
+        <w:t>(Aristóteles).</w:t>
+      </w:r>
+    </w:p>
+    <w:p>
+      <w:pPr>
+        <w:spacing w:line="360" w:lineRule="auto"/>
+        <w:jc w:val="both"/>
+        <w:rPr>
+          <w:rFonts w:ascii="Arial" w:hAnsi="Arial" w:cs="Arial"/>
+          <w:sz w:val="24"/>
+          <w:szCs w:val="24"/>
+        </w:rPr>
+      </w:pPr>
+      <w:r>
+        <w:rPr>
+          <w:rFonts w:ascii="Arial" w:hAnsi="Arial" w:cs="Arial"/>
+          <w:sz w:val="24"/>
+          <w:szCs w:val="24"/>
+        </w:rPr>
+        <w:t>C</w:t>
+      </w:r>
+      <w:r>
+        <w:rPr>
+          <w:rFonts w:ascii="Arial" w:hAnsi="Arial" w:cs="Arial"/>
+          <w:sz w:val="24"/>
+          <w:szCs w:val="24"/>
+        </w:rPr>
+        <w:t>atártico: son agentes que promueven o facilitan la defecación al acelerar el tránsito de las heces fecales a través del intestino grueso, al actuar sobre la consistencia y cantidad d las heces, facilita la eliminación de heces por el recto. Un catártico produce usualmente una rápida evacuación líquida.</w:t>
+      </w:r>
+      <w:r>
+        <w:rPr>
+          <w:rFonts w:ascii="Arial" w:hAnsi="Arial" w:cs="Arial"/>
+          <w:sz w:val="24"/>
+          <w:szCs w:val="24"/>
+        </w:rPr>
+        <w:t xml:space="preserve"> </w:t>
+      </w:r>
+      <w:r>
+        <w:rPr>
+          <w:rFonts w:ascii="Arial" w:hAnsi="Arial" w:cs="Arial"/>
+          <w:sz w:val="24"/>
+          <w:szCs w:val="24"/>
+        </w:rPr>
+        <w:t>De acuerdo a este concepto con el uso del catártico debe</w:t>
+      </w:r>
+      <w:r>
+        <w:rPr>
+          <w:rFonts w:ascii="Arial" w:hAnsi="Arial" w:cs="Arial"/>
+          <w:sz w:val="24"/>
+          <w:szCs w:val="24"/>
+        </w:rPr>
+        <w:t xml:space="preserve"> suponer manejo médico para su utilización especialmente en niños,</w:t>
+      </w:r>
+      <w:r>
+        <w:rPr>
+          <w:rFonts w:ascii="Arial" w:hAnsi="Arial" w:cs="Arial"/>
+          <w:sz w:val="24"/>
+          <w:szCs w:val="24"/>
+        </w:rPr>
+        <w:t xml:space="preserve"> </w:t>
+      </w:r>
+      <w:r>
+        <w:rPr>
+          <w:rFonts w:ascii="Arial" w:hAnsi="Arial" w:cs="Arial"/>
+          <w:sz w:val="24"/>
+          <w:szCs w:val="24"/>
+        </w:rPr>
+        <w:t>ya que, la utilización de manera incorrecta puede generar consecuencias graves en la salud de los mismos.</w:t>
+      </w:r>
+    </w:p>
+    <w:p>
+      <w:r>
+        <w:t>El catártico en psicología</w:t>
+      </w:r>
+    </w:p>
+    <w:p>
+      <w:pPr>
+        <w:spacing w:line="360" w:lineRule="auto"/>
+        <w:jc w:val="both"/>
+        <w:rPr>
+          <w:rFonts w:ascii="Arial" w:hAnsi="Arial" w:cs="Arial"/>
+          <w:sz w:val="24"/>
+          <w:szCs w:val="24"/>
+        </w:rPr>
+      </w:pPr>
+      <w:r>
+        <w:rPr>
+          <w:rFonts w:ascii="Arial" w:hAnsi="Arial" w:cs="Arial"/>
+          <w:sz w:val="24"/>
+          <w:szCs w:val="24"/>
+        </w:rPr>
+        <w:t xml:space="preserve"> Es una palabra griega que se refiere a la purificación y es usada en psicología para explicar el proceso de liberación de las emociones negativa.  El término se hizo popular en el ámbito psicoterapéutico gracias al psicoanálisis de Freud (creador del psicoanálisis).</w:t>
+      </w:r>
+    </w:p>
+    <w:p>
+      <w:r>
+        <w:lastRenderedPageBreak/>
+        <w:t>El catártico en medicina</w:t>
+      </w:r>
+    </w:p>
+    <w:p>
+      <w:pPr>
+        <w:spacing w:line="360" w:lineRule="auto"/>
+        <w:jc w:val="both"/>
+        <w:rPr>
+          <w:rFonts w:ascii="Arial" w:hAnsi="Arial" w:cs="Arial"/>
+          <w:sz w:val="24"/>
+          <w:szCs w:val="24"/>
+        </w:rPr>
+      </w:pPr>
+      <w:r>
+        <w:rPr>
+          <w:rFonts w:ascii="Arial" w:hAnsi="Arial" w:cs="Arial"/>
+          <w:sz w:val="24"/>
+          <w:szCs w:val="24"/>
+        </w:rPr>
+        <w:t>En medicina predomina como catarsis la impulsión espontánea o artificial de sustancias que son nocivas a organismo.</w:t>
+      </w:r>
+    </w:p>
+    <w:p>
+      <w:pPr>
+        <w:spacing w:line="360" w:lineRule="auto"/>
+        <w:jc w:val="both"/>
+        <w:rPr>
+          <w:rFonts w:ascii="Arial" w:hAnsi="Arial" w:cs="Arial"/>
+          <w:sz w:val="24"/>
+          <w:szCs w:val="24"/>
+        </w:rPr>
+      </w:pPr>
+      <w:r>
+        <w:rPr>
+          <w:rFonts w:ascii="Arial" w:hAnsi="Arial" w:cs="Arial"/>
+          <w:sz w:val="24"/>
+          <w:szCs w:val="24"/>
+        </w:rPr>
+        <w:t xml:space="preserve">El concepto </w:t>
+      </w:r>
+      <w:r>
+        <w:rPr>
+          <w:rFonts w:ascii="Arial" w:hAnsi="Arial" w:cs="Arial"/>
+          <w:sz w:val="24"/>
+          <w:szCs w:val="24"/>
+        </w:rPr>
+        <w:t>de catártico una gran cantidad contextualizaciones,</w:t>
+      </w:r>
+      <w:r>
+        <w:rPr>
+          <w:rFonts w:ascii="Arial" w:hAnsi="Arial" w:cs="Arial"/>
+          <w:sz w:val="24"/>
+          <w:szCs w:val="24"/>
+        </w:rPr>
+        <w:t xml:space="preserve"> pero cada definición tiene una estrecha vinculación </w:t>
+      </w:r>
+      <w:r>
+        <w:rPr>
+          <w:rFonts w:ascii="Arial" w:hAnsi="Arial" w:cs="Arial"/>
+          <w:sz w:val="24"/>
+          <w:szCs w:val="24"/>
+        </w:rPr>
+        <w:t xml:space="preserve">en </w:t>
+      </w:r>
+      <w:r>
+        <w:rPr>
+          <w:rFonts w:ascii="Arial" w:hAnsi="Arial" w:cs="Arial"/>
+          <w:sz w:val="24"/>
+          <w:szCs w:val="24"/>
+        </w:rPr>
+        <w:t xml:space="preserve">relación a curar </w:t>
+      </w:r>
+      <w:r>
+        <w:rPr>
+          <w:rFonts w:ascii="Arial" w:hAnsi="Arial" w:cs="Arial"/>
+          <w:sz w:val="24"/>
+          <w:szCs w:val="24"/>
+        </w:rPr>
+        <w:t xml:space="preserve">a través de limpieza y la purificación ya sea   de malestares </w:t>
+      </w:r>
+      <w:r>
+        <w:rPr>
+          <w:rFonts w:ascii="Arial" w:hAnsi="Arial" w:cs="Arial"/>
+          <w:sz w:val="24"/>
+          <w:szCs w:val="24"/>
+        </w:rPr>
+        <w:t>físico</w:t>
+      </w:r>
+      <w:r>
+        <w:rPr>
+          <w:rFonts w:ascii="Arial" w:hAnsi="Arial" w:cs="Arial"/>
+          <w:sz w:val="24"/>
+          <w:szCs w:val="24"/>
+        </w:rPr>
+        <w:t>s,</w:t>
+      </w:r>
+      <w:r>
+        <w:rPr>
+          <w:rFonts w:ascii="Arial" w:hAnsi="Arial" w:cs="Arial"/>
+          <w:sz w:val="24"/>
+          <w:szCs w:val="24"/>
+        </w:rPr>
+        <w:t xml:space="preserve"> </w:t>
+      </w:r>
+      <w:r>
+        <w:rPr>
+          <w:rFonts w:ascii="Arial" w:hAnsi="Arial" w:cs="Arial"/>
+          <w:sz w:val="24"/>
+          <w:szCs w:val="24"/>
+        </w:rPr>
+        <w:t>emocionales, esperituales.</w:t>
+      </w:r>
+    </w:p>
+    <w:p>
+      <w:r>
+        <w:t>Clasificación del catártico.</w:t>
+      </w:r>
+    </w:p>
+    <w:p>
+      <w:pPr>
+        <w:spacing w:line="360" w:lineRule="auto"/>
+        <w:jc w:val="both"/>
+        <w:rPr>
+          <w:rFonts w:ascii="Arial" w:hAnsi="Arial" w:cs="Arial"/>
+          <w:sz w:val="24"/>
+          <w:szCs w:val="24"/>
+        </w:rPr>
+      </w:pPr>
+      <w:r>
+        <w:rPr>
+          <w:rFonts w:ascii="Arial" w:hAnsi="Arial" w:cs="Arial"/>
+          <w:sz w:val="24"/>
+          <w:szCs w:val="24"/>
+        </w:rPr>
+        <w:t>De acuerdo a las investigaciones realizadas existen varios tipos de catártico dentro de estos están:</w:t>
+      </w:r>
+    </w:p>
+    <w:p>
+      <w:pPr>
+        <w:spacing w:line="360" w:lineRule="auto"/>
+        <w:jc w:val="both"/>
+        <w:rPr>
+          <w:rFonts w:ascii="Arial" w:hAnsi="Arial" w:cs="Arial"/>
+          <w:sz w:val="24"/>
+          <w:szCs w:val="24"/>
+        </w:rPr>
+      </w:pPr>
+      <w:r>
+        <w:rPr>
+          <w:rFonts w:ascii="Arial" w:hAnsi="Arial" w:cs="Arial"/>
+          <w:sz w:val="24"/>
+          <w:szCs w:val="24"/>
+        </w:rPr>
+        <w:t>Purgantes:</w:t>
+      </w:r>
+      <w:r>
+        <w:rPr>
+          <w:rFonts w:ascii="Arial" w:hAnsi="Arial" w:cs="Arial"/>
+          <w:sz w:val="24"/>
+          <w:szCs w:val="24"/>
+        </w:rPr>
+        <w:t xml:space="preserve"> estos pueden clasificarse principalmente en: colagogos, flegma gogos, melanóforo sehidragogos.  colagogos: son los que limpian la bilis, flamelogogos: limpian la pituita, melanóforos: limpian el humor melancólico hidra gogo son producto medicinal que se creía capas de evacuar la serosidad derramado en el tejido orgánico o en la cavidad del cuerpo.</w:t>
+      </w:r>
+    </w:p>
+    <w:p>
+      <w:pPr>
+        <w:spacing w:line="360" w:lineRule="auto"/>
+        <w:jc w:val="both"/>
+        <w:rPr>
+          <w:rFonts w:ascii="Arial" w:hAnsi="Arial" w:cs="Arial"/>
+          <w:sz w:val="24"/>
+          <w:szCs w:val="24"/>
+        </w:rPr>
+      </w:pPr>
+      <w:r>
+        <w:rPr>
+          <w:rFonts w:ascii="Arial" w:hAnsi="Arial" w:cs="Arial"/>
+          <w:sz w:val="24"/>
+          <w:szCs w:val="24"/>
+        </w:rPr>
+        <w:t>E</w:t>
+      </w:r>
+      <w:r>
+        <w:rPr>
+          <w:rFonts w:ascii="Arial" w:hAnsi="Arial" w:cs="Arial"/>
+          <w:sz w:val="24"/>
+          <w:szCs w:val="24"/>
+        </w:rPr>
+        <w:t xml:space="preserve">ste primer grupo de catártico por lo general se encarga de realizar limpieza, por ejemplo. El catártico hidra gogos este limpia la serosidad, es decir limpiar el cuerpo de líquido que segregan algunas membranas del organismo en estado normal y si esta sustancia se acumula en exceso nuestro cuerpo padece de hidropesía.  Entonces al aplicar la catártica hidra gogos se hace para eliminar del cuerpo del individuo de esa sustancia que puede o es muy dañina </w:t>
+      </w:r>
+    </w:p>
+    <w:p>
+      <w:pPr>
+        <w:spacing w:line="360" w:lineRule="auto"/>
+        <w:jc w:val="both"/>
+        <w:rPr>
+          <w:rFonts w:ascii="Arial" w:hAnsi="Arial" w:cs="Arial"/>
+          <w:sz w:val="24"/>
+          <w:szCs w:val="24"/>
+        </w:rPr>
+      </w:pPr>
+      <w:r>
+        <w:t>Los catárticos salinos:</w:t>
+      </w:r>
+      <w:r>
+        <w:rPr>
+          <w:rStyle w:val="Ttulo3Car"/>
+        </w:rPr>
+        <w:t xml:space="preserve"> </w:t>
+      </w:r>
+      <w:r>
+        <w:rPr>
+          <w:rFonts w:ascii="Arial" w:hAnsi="Arial" w:cs="Arial"/>
+          <w:sz w:val="24"/>
+          <w:szCs w:val="24"/>
+        </w:rPr>
+        <w:t>dentro de estos tenemos sulfato de Magnesio que actúa como absorción de agua e impartes por su acción directa sobre la pared del intestino, las drogas tales como la cascara sagrada, que contiene un grupo de las quinonas actualmente sobre el colon.</w:t>
+      </w:r>
+    </w:p>
+    <w:p>
+      <w:pPr>
+        <w:spacing w:line="360" w:lineRule="auto"/>
+        <w:jc w:val="both"/>
+        <w:rPr>
+          <w:rFonts w:ascii="Arial" w:hAnsi="Arial" w:cs="Arial"/>
+          <w:sz w:val="24"/>
+          <w:szCs w:val="24"/>
+        </w:rPr>
+      </w:pPr>
+      <w:r>
+        <w:rPr>
+          <w:rFonts w:ascii="Arial" w:hAnsi="Arial" w:cs="Arial"/>
+          <w:sz w:val="24"/>
+          <w:szCs w:val="24"/>
+        </w:rPr>
+        <w:t xml:space="preserve">El </w:t>
+      </w:r>
+      <w:r>
+        <w:rPr>
+          <w:rFonts w:ascii="Arial" w:hAnsi="Arial" w:cs="Arial"/>
+          <w:sz w:val="24"/>
+          <w:szCs w:val="24"/>
+        </w:rPr>
+        <w:t>segundo grupo de catártico salinos por un lado tienen como función la protección del intestino de agua y de otras contaminaciones en esto tenemos el sulfato de magnesio. Por</w:t>
+      </w:r>
+      <w:r>
+        <w:rPr>
+          <w:rFonts w:ascii="Arial" w:hAnsi="Arial" w:cs="Arial"/>
+          <w:sz w:val="24"/>
+          <w:szCs w:val="24"/>
+        </w:rPr>
+        <w:t xml:space="preserve"> otro </w:t>
+      </w:r>
+      <w:r>
+        <w:rPr>
+          <w:rFonts w:ascii="Arial" w:hAnsi="Arial" w:cs="Arial"/>
+          <w:sz w:val="24"/>
+          <w:szCs w:val="24"/>
+        </w:rPr>
+        <w:t xml:space="preserve">tenemos las drogas en particular como la cáscara sagrada que es la encargada de la protección del </w:t>
+      </w:r>
+      <w:r>
+        <w:rPr>
+          <w:rFonts w:ascii="Arial" w:hAnsi="Arial" w:cs="Arial"/>
+          <w:sz w:val="24"/>
+          <w:szCs w:val="24"/>
+        </w:rPr>
+        <w:t>colon</w:t>
+      </w:r>
+      <w:r>
+        <w:rPr>
+          <w:rFonts w:ascii="Arial" w:hAnsi="Arial" w:cs="Arial"/>
+          <w:sz w:val="24"/>
+          <w:szCs w:val="24"/>
+        </w:rPr>
+        <w:t>.</w:t>
+      </w:r>
+    </w:p>
+    <w:p>
+      <w:pPr>
+        <w:spacing w:line="360" w:lineRule="auto"/>
+        <w:jc w:val="both"/>
+        <w:rPr>
+          <w:rFonts w:ascii="Arial" w:hAnsi="Arial" w:cs="Arial"/>
+          <w:sz w:val="24"/>
+          <w:szCs w:val="24"/>
+        </w:rPr>
+      </w:pPr>
+      <w:r>
+        <w:rPr>
+          <w:rFonts w:ascii="Arial" w:hAnsi="Arial" w:cs="Arial"/>
+          <w:sz w:val="24"/>
+          <w:szCs w:val="24"/>
+        </w:rPr>
+        <w:t>Enfermedades tratadas con catárticos:</w:t>
+      </w:r>
+    </w:p>
+    <w:p>
+      <w:pPr>
+        <w:spacing w:line="360" w:lineRule="auto"/>
+        <w:jc w:val="both"/>
+        <w:rPr>
+          <w:rFonts w:ascii="Arial" w:hAnsi="Arial" w:cs="Arial"/>
+          <w:sz w:val="24"/>
+          <w:szCs w:val="24"/>
+        </w:rPr>
+      </w:pPr>
+      <w:r>
+        <w:rPr>
+          <w:rFonts w:ascii="Arial" w:hAnsi="Arial" w:cs="Arial"/>
+          <w:sz w:val="24"/>
+          <w:szCs w:val="24"/>
+        </w:rPr>
+        <w:lastRenderedPageBreak/>
+        <w:t>Estreñimiento</w:t>
+      </w:r>
+    </w:p>
+    <w:p>
+      <w:pPr>
+        <w:spacing w:line="360" w:lineRule="auto"/>
+        <w:jc w:val="both"/>
+        <w:rPr>
+          <w:rFonts w:ascii="Arial" w:hAnsi="Arial" w:cs="Arial"/>
+          <w:sz w:val="24"/>
+          <w:szCs w:val="24"/>
+        </w:rPr>
+      </w:pPr>
+      <w:r>
+        <w:rPr>
+          <w:rFonts w:ascii="Arial" w:hAnsi="Arial" w:cs="Arial"/>
+          <w:sz w:val="24"/>
+          <w:szCs w:val="24"/>
+        </w:rPr>
+        <w:t>Intoxicaciones alimenticias</w:t>
+      </w:r>
+    </w:p>
+    <w:p>
+      <w:pPr>
+        <w:spacing w:line="360" w:lineRule="auto"/>
+        <w:jc w:val="both"/>
+        <w:rPr>
+          <w:rFonts w:ascii="Arial" w:hAnsi="Arial" w:cs="Arial"/>
+          <w:sz w:val="24"/>
+          <w:szCs w:val="24"/>
+        </w:rPr>
+      </w:pPr>
+      <w:r>
+        <w:rPr>
+          <w:rFonts w:ascii="Arial" w:hAnsi="Arial" w:cs="Arial"/>
+          <w:sz w:val="24"/>
+          <w:szCs w:val="24"/>
+        </w:rPr>
+        <w:t>Empachos</w:t>
+      </w:r>
+    </w:p>
+    <w:p>
+      <w:pPr>
+        <w:spacing w:line="360" w:lineRule="auto"/>
+        <w:jc w:val="both"/>
+        <w:rPr>
+          <w:rFonts w:ascii="Arial" w:hAnsi="Arial" w:cs="Arial"/>
+          <w:sz w:val="24"/>
+          <w:szCs w:val="24"/>
+        </w:rPr>
+      </w:pPr>
+      <w:r>
+        <w:rPr>
+          <w:rFonts w:ascii="Arial" w:hAnsi="Arial" w:cs="Arial"/>
+          <w:sz w:val="24"/>
+          <w:szCs w:val="24"/>
+        </w:rPr>
+        <w:t xml:space="preserve">Vómitos  </w:t>
+      </w:r>
+    </w:p>
+    <w:p>
+      <w:pPr>
+        <w:spacing w:line="360" w:lineRule="auto"/>
+        <w:jc w:val="both"/>
+        <w:rPr>
+          <w:rFonts w:ascii="Arial" w:hAnsi="Arial" w:cs="Arial"/>
+          <w:sz w:val="24"/>
+          <w:szCs w:val="24"/>
+        </w:rPr>
+      </w:pPr>
+      <w:r>
+        <w:rPr>
+          <w:rFonts w:ascii="Arial" w:hAnsi="Arial" w:cs="Arial"/>
+          <w:sz w:val="24"/>
+          <w:szCs w:val="24"/>
+        </w:rPr>
+        <w:t>Malestares digestivos como cólicos, náuseas, falta de apetito.</w:t>
+      </w:r>
+    </w:p>
+    <w:p>
+      <w:pPr>
+        <w:spacing w:line="360" w:lineRule="auto"/>
+        <w:jc w:val="both"/>
+        <w:rPr>
+          <w:rFonts w:ascii="Arial" w:hAnsi="Arial" w:cs="Arial"/>
+          <w:sz w:val="24"/>
+          <w:szCs w:val="24"/>
+        </w:rPr>
+      </w:pPr>
+      <w:r>
+        <w:rPr>
+          <w:rFonts w:ascii="Arial" w:hAnsi="Arial" w:cs="Arial"/>
+          <w:sz w:val="24"/>
+          <w:szCs w:val="24"/>
+        </w:rPr>
+        <w:t>Parasitosis entre otros.</w:t>
+      </w:r>
+    </w:p>
+    <w:p>
+      <w:pPr>
+        <w:spacing w:line="360" w:lineRule="auto"/>
+        <w:jc w:val="both"/>
+        <w:rPr>
+          <w:rFonts w:ascii="Arial" w:hAnsi="Arial" w:cs="Arial"/>
+          <w:sz w:val="24"/>
+          <w:szCs w:val="24"/>
+        </w:rPr>
+      </w:pPr>
+      <w:r>
+        <w:rPr>
+          <w:rFonts w:ascii="Arial" w:hAnsi="Arial" w:cs="Arial"/>
+          <w:sz w:val="24"/>
+          <w:szCs w:val="24"/>
+        </w:rPr>
+        <w:t xml:space="preserve">Complicaciones: </w:t>
+      </w:r>
+    </w:p>
+    <w:p>
+      <w:pPr>
+        <w:spacing w:line="360" w:lineRule="auto"/>
+        <w:jc w:val="both"/>
+        <w:rPr>
+          <w:rFonts w:ascii="Arial" w:hAnsi="Arial" w:cs="Arial"/>
+          <w:sz w:val="24"/>
+          <w:szCs w:val="24"/>
+        </w:rPr>
+      </w:pPr>
+      <w:r>
+        <w:rPr>
+          <w:rFonts w:ascii="Arial" w:hAnsi="Arial" w:cs="Arial"/>
+          <w:sz w:val="24"/>
+          <w:szCs w:val="24"/>
+        </w:rPr>
+        <w:t>Los efectos secundarios más frecuentes son las náuseas, los vómitos y los dolores abdominales.</w:t>
+      </w:r>
+      <w:r>
+        <w:rPr>
+          <w:rFonts w:ascii="Arial" w:hAnsi="Arial" w:cs="Arial"/>
+          <w:sz w:val="24"/>
+          <w:szCs w:val="24"/>
+        </w:rPr>
+        <w:t xml:space="preserve"> ocasiones se puede observar sudoración e hipotensión arterial.</w:t>
+      </w:r>
+    </w:p>
+    <w:p>
+      <w:pPr>
+        <w:spacing w:line="360" w:lineRule="auto"/>
+        <w:jc w:val="both"/>
         <w:rPr>
           <w:rFonts w:ascii="Arial" w:hAnsi="Arial" w:cs="Arial"/>
           <w:b/>
@@ -5315,246 +6771,25 @@
           <w:sz w:val="24"/>
           <w:szCs w:val="24"/>
         </w:rPr>
-        <w:t>Acceso a la información</w:t>
-      </w:r>
-      <w:r>
-        <w:rPr>
-          <w:rFonts w:ascii="Arial" w:hAnsi="Arial" w:cs="Arial"/>
-          <w:sz w:val="24"/>
-          <w:szCs w:val="24"/>
-        </w:rPr>
-        <w:t xml:space="preserve">: </w:t>
-      </w:r>
-      <w:r>
-        <w:rPr>
-          <w:rFonts w:ascii="Arial" w:hAnsi="Arial" w:cs="Arial"/>
-          <w:sz w:val="24"/>
-          <w:szCs w:val="24"/>
-        </w:rPr>
-        <w:t>E</w:t>
-      </w:r>
-      <w:r>
-        <w:rPr>
-          <w:rFonts w:ascii="Arial" w:hAnsi="Arial" w:cs="Arial"/>
-          <w:sz w:val="24"/>
-          <w:szCs w:val="24"/>
-        </w:rPr>
-        <w:t xml:space="preserve">l acceso a la información sobre temáticas de salud es limitado ya que solamente obtienen información del personal de salud cuando visitan la unidad. </w:t>
-      </w:r>
-    </w:p>
-    <w:p>
-      <w:pPr>
-        <w:spacing w:line="360" w:lineRule="auto"/>
-        <w:ind w:left="360"/>
-        <w:jc w:val="both"/>
-        <w:rPr>
-          <w:rFonts w:ascii="Arial" w:hAnsi="Arial" w:cs="Arial"/>
-          <w:sz w:val="24"/>
-          <w:szCs w:val="24"/>
-        </w:rPr>
-      </w:pPr>
-      <w:r>
-        <w:rPr>
-          <w:rFonts w:ascii="Arial" w:hAnsi="Arial" w:cs="Arial"/>
-          <w:sz w:val="24"/>
-          <w:szCs w:val="24"/>
-        </w:rPr>
-        <w:t xml:space="preserve">Tipos de catárticos y laxantes </w:t>
-      </w:r>
-      <w:r>
-        <w:rPr>
-          <w:rFonts w:ascii="Arial" w:hAnsi="Arial" w:cs="Arial"/>
-          <w:sz w:val="24"/>
-          <w:szCs w:val="24"/>
-        </w:rPr>
-        <w:t>más</w:t>
-      </w:r>
-      <w:r>
-        <w:rPr>
-          <w:rFonts w:ascii="Arial" w:hAnsi="Arial" w:cs="Arial"/>
-          <w:sz w:val="24"/>
-          <w:szCs w:val="24"/>
-        </w:rPr>
-        <w:t xml:space="preserve"> usados</w:t>
-      </w:r>
-      <w:r>
-        <w:rPr>
-          <w:rFonts w:ascii="Arial" w:hAnsi="Arial" w:cs="Arial"/>
-          <w:sz w:val="24"/>
-          <w:szCs w:val="24"/>
-        </w:rPr>
-        <w:t>:</w:t>
-      </w:r>
-    </w:p>
-    <w:p>
-      <w:pPr>
-        <w:spacing w:line="360" w:lineRule="auto"/>
-        <w:ind w:left="360"/>
-        <w:jc w:val="both"/>
-        <w:rPr>
-          <w:rFonts w:ascii="Arial" w:hAnsi="Arial" w:cs="Arial"/>
-          <w:sz w:val="24"/>
-          <w:szCs w:val="24"/>
-        </w:rPr>
-      </w:pPr>
-      <w:r>
-        <w:rPr>
-          <w:rFonts w:ascii="Arial" w:hAnsi="Arial" w:cs="Arial"/>
-          <w:sz w:val="24"/>
-          <w:szCs w:val="24"/>
-        </w:rPr>
-        <w:t>Leche de magnesio</w:t>
-      </w:r>
-    </w:p>
-    <w:p>
-      <w:pPr>
-        <w:spacing w:line="360" w:lineRule="auto"/>
-        <w:ind w:left="360"/>
-        <w:jc w:val="both"/>
-        <w:rPr>
-          <w:rFonts w:ascii="Arial" w:hAnsi="Arial" w:cs="Arial"/>
-          <w:sz w:val="24"/>
-          <w:szCs w:val="24"/>
-        </w:rPr>
-      </w:pPr>
-      <w:r>
-        <w:rPr>
-          <w:rFonts w:ascii="Arial" w:hAnsi="Arial" w:cs="Arial"/>
-          <w:sz w:val="24"/>
-          <w:szCs w:val="24"/>
-        </w:rPr>
-        <w:t xml:space="preserve">Alkaseltzer </w:t>
-      </w:r>
-    </w:p>
-    <w:p>
-      <w:pPr>
-        <w:spacing w:line="360" w:lineRule="auto"/>
-        <w:ind w:left="360"/>
-        <w:jc w:val="both"/>
-        <w:rPr>
-          <w:rFonts w:ascii="Arial" w:hAnsi="Arial" w:cs="Arial"/>
-          <w:sz w:val="24"/>
-          <w:szCs w:val="24"/>
-        </w:rPr>
-      </w:pPr>
-      <w:r>
-        <w:rPr>
-          <w:rFonts w:ascii="Arial" w:hAnsi="Arial" w:cs="Arial"/>
-          <w:sz w:val="24"/>
-          <w:szCs w:val="24"/>
-        </w:rPr>
-        <w:lastRenderedPageBreak/>
-        <w:t>Aceite de castor o resino</w:t>
-      </w:r>
-    </w:p>
-    <w:p>
-      <w:pPr>
-        <w:spacing w:line="360" w:lineRule="auto"/>
-        <w:ind w:left="360"/>
-        <w:jc w:val="both"/>
-        <w:rPr>
-          <w:rFonts w:ascii="Arial" w:hAnsi="Arial" w:cs="Arial"/>
-          <w:sz w:val="24"/>
-          <w:szCs w:val="24"/>
-        </w:rPr>
-      </w:pPr>
-      <w:proofErr w:type="spellStart"/>
-      <w:r>
-        <w:rPr>
-          <w:rFonts w:ascii="Arial" w:hAnsi="Arial" w:cs="Arial"/>
-          <w:sz w:val="24"/>
-          <w:szCs w:val="24"/>
-        </w:rPr>
-        <w:t>Chichimora</w:t>
-      </w:r>
-      <w:proofErr w:type="spellEnd"/>
-    </w:p>
-    <w:p>
-      <w:pPr>
-        <w:spacing w:line="360" w:lineRule="auto"/>
-        <w:ind w:left="360"/>
-        <w:jc w:val="both"/>
-        <w:rPr>
-          <w:rFonts w:ascii="Arial" w:hAnsi="Arial" w:cs="Arial"/>
-          <w:sz w:val="24"/>
-          <w:szCs w:val="24"/>
-        </w:rPr>
-      </w:pPr>
-      <w:r>
-        <w:rPr>
-          <w:rFonts w:ascii="Arial" w:hAnsi="Arial" w:cs="Arial"/>
-          <w:sz w:val="24"/>
-          <w:szCs w:val="24"/>
-        </w:rPr>
-        <w:t xml:space="preserve">Cáscara </w:t>
-      </w:r>
-    </w:p>
-    <w:p>
-      <w:pPr>
-        <w:spacing w:line="360" w:lineRule="auto"/>
-        <w:ind w:left="360"/>
-        <w:jc w:val="both"/>
-        <w:rPr>
-          <w:rFonts w:ascii="Arial" w:hAnsi="Arial" w:cs="Arial"/>
-          <w:sz w:val="24"/>
-          <w:szCs w:val="24"/>
-        </w:rPr>
-      </w:pPr>
-      <w:r>
-        <w:rPr>
-          <w:rFonts w:ascii="Arial" w:hAnsi="Arial" w:cs="Arial"/>
-          <w:sz w:val="24"/>
-          <w:szCs w:val="24"/>
-        </w:rPr>
-        <w:t>Jugo de tamarindo</w:t>
-      </w:r>
-      <w:r>
-        <w:rPr>
-          <w:rFonts w:ascii="Arial" w:hAnsi="Arial" w:cs="Arial"/>
-          <w:sz w:val="24"/>
-          <w:szCs w:val="24"/>
-        </w:rPr>
+      </w:pPr>
+      <w:r>
+        <w:rPr>
+          <w:rFonts w:ascii="Arial" w:hAnsi="Arial" w:cs="Arial"/>
+          <w:sz w:val="24"/>
+          <w:szCs w:val="24"/>
+        </w:rPr>
+        <w:t>Las complicaciones de la administración de catárticos suelen asociarse a las dosis excesivas o frecuentes. Las más habituales son</w:t>
+      </w:r>
+      <w:r>
         <w:t xml:space="preserve"> </w:t>
       </w:r>
-    </w:p>
-    <w:p>
-      <w:pPr>
-        <w:spacing w:line="360" w:lineRule="auto"/>
-        <w:ind w:left="360"/>
-        <w:jc w:val="both"/>
-        <w:rPr>
-          <w:rFonts w:ascii="Arial" w:hAnsi="Arial" w:cs="Arial"/>
-          <w:sz w:val="24"/>
-          <w:szCs w:val="24"/>
-        </w:rPr>
-      </w:pPr>
-      <w:r>
-        <w:rPr>
-          <w:rFonts w:ascii="Arial" w:hAnsi="Arial" w:cs="Arial"/>
-          <w:sz w:val="24"/>
-          <w:szCs w:val="24"/>
-        </w:rPr>
-        <w:t>Té Caribe</w:t>
-      </w:r>
-    </w:p>
-    <w:p>
-      <w:pPr>
-        <w:spacing w:line="360" w:lineRule="auto"/>
-        <w:ind w:left="360"/>
-        <w:jc w:val="both"/>
-        <w:rPr>
-          <w:rFonts w:ascii="Arial" w:hAnsi="Arial" w:cs="Arial"/>
-          <w:sz w:val="24"/>
-          <w:szCs w:val="24"/>
-        </w:rPr>
-      </w:pPr>
-      <w:r>
-        <w:rPr>
-          <w:rFonts w:ascii="Arial" w:hAnsi="Arial" w:cs="Arial"/>
-          <w:sz w:val="24"/>
-          <w:szCs w:val="24"/>
-        </w:rPr>
-        <w:t xml:space="preserve">Cañafístola </w:t>
+      <w:r>
+        <w:rPr>
+          <w:rFonts w:ascii="Arial" w:hAnsi="Arial" w:cs="Arial"/>
+          <w:sz w:val="24"/>
+          <w:szCs w:val="24"/>
+        </w:rPr>
+        <w:t>la deshidratación por diarreas masivas,</w:t>
       </w:r>
       <w:r>
         <w:rPr>
@@ -5564,1758 +6799,164 @@
         </w:rPr>
         <w:t xml:space="preserve"> </w:t>
       </w:r>
-    </w:p>
-    <w:p>
-      <w:pPr>
-        <w:spacing w:line="360" w:lineRule="auto"/>
-        <w:ind w:left="360"/>
-        <w:jc w:val="both"/>
-        <w:rPr>
-          <w:rFonts w:ascii="Arial" w:hAnsi="Arial" w:cs="Arial"/>
-          <w:sz w:val="24"/>
-          <w:szCs w:val="24"/>
-        </w:rPr>
-      </w:pPr>
-      <w:r>
-        <w:rPr>
-          <w:rFonts w:ascii="Arial" w:hAnsi="Arial" w:cs="Arial"/>
-          <w:sz w:val="24"/>
-          <w:szCs w:val="24"/>
-        </w:rPr>
-        <w:t>Usos y aplicaciones</w:t>
-      </w:r>
-      <w:r>
-        <w:rPr>
-          <w:rFonts w:ascii="Arial" w:hAnsi="Arial" w:cs="Arial"/>
-          <w:sz w:val="24"/>
-          <w:szCs w:val="24"/>
-        </w:rPr>
-        <w:t xml:space="preserve">: </w:t>
-      </w:r>
-      <w:r>
-        <w:rPr>
-          <w:rFonts w:ascii="Arial" w:hAnsi="Arial" w:cs="Arial"/>
-          <w:sz w:val="24"/>
-          <w:szCs w:val="24"/>
-        </w:rPr>
-        <w:t>son utilizados para tratar diversos síntomas, son aplicados de forma oral, como infusiones, en cantidades de acuerdo a la edad del niño desde 10 ml hasta 300ml.</w:t>
-      </w:r>
-    </w:p>
-    <w:p>
-      <w:pPr>
-        <w:spacing w:line="360" w:lineRule="auto"/>
-        <w:ind w:left="360"/>
-        <w:jc w:val="both"/>
-        <w:rPr>
-          <w:rFonts w:ascii="Arial" w:hAnsi="Arial" w:cs="Arial"/>
-          <w:sz w:val="24"/>
-          <w:szCs w:val="24"/>
-        </w:rPr>
-      </w:pPr>
-      <w:r>
-        <w:rPr>
-          <w:rFonts w:ascii="Arial" w:hAnsi="Arial" w:cs="Arial"/>
-          <w:sz w:val="24"/>
-          <w:szCs w:val="24"/>
-        </w:rPr>
-        <w:t xml:space="preserve">Tipos de enfermedades tratadas: </w:t>
-      </w:r>
-      <w:r>
-        <w:rPr>
-          <w:rFonts w:ascii="Arial" w:hAnsi="Arial" w:cs="Arial"/>
-          <w:sz w:val="24"/>
-          <w:szCs w:val="24"/>
-        </w:rPr>
-        <w:t xml:space="preserve">Los laxantes son utilizados para tratar síntomas y enfermedades como las siguientes: cefalea, </w:t>
-      </w:r>
-      <w:r>
-        <w:rPr>
-          <w:rFonts w:ascii="Arial" w:hAnsi="Arial" w:cs="Arial"/>
-          <w:sz w:val="24"/>
-          <w:szCs w:val="24"/>
-        </w:rPr>
-        <w:t>náuseas</w:t>
-      </w:r>
-      <w:r>
-        <w:rPr>
-          <w:rFonts w:ascii="Arial" w:hAnsi="Arial" w:cs="Arial"/>
-          <w:sz w:val="24"/>
-          <w:szCs w:val="24"/>
-        </w:rPr>
-        <w:t>, vómito, diarrea, cólicos, estreñimiento, mala digestión, dolor abdominal, falta de apetito, mareos, bajo peso o delgadez, mal de ojo, empacho</w:t>
-      </w:r>
-      <w:r>
-        <w:rPr>
-          <w:rFonts w:ascii="Arial" w:hAnsi="Arial" w:cs="Arial"/>
-          <w:sz w:val="24"/>
-          <w:szCs w:val="24"/>
-        </w:rPr>
-        <w:t xml:space="preserve">. También implementan cocimientos de hierbas para combatir los parásitos por suposición sin ningún examen médico, estos muchas veces ocasionan diarrea, deshidratación. </w:t>
-      </w:r>
-    </w:p>
-    <w:p>
-      <w:pPr>
-        <w:spacing w:line="360" w:lineRule="auto"/>
-        <w:ind w:left="360"/>
-        <w:jc w:val="both"/>
-        <w:rPr>
-          <w:rFonts w:ascii="Arial" w:hAnsi="Arial" w:cs="Arial"/>
-          <w:sz w:val="24"/>
-          <w:szCs w:val="24"/>
-        </w:rPr>
-      </w:pPr>
-      <w:r>
-        <w:rPr>
-          <w:rFonts w:ascii="Arial" w:hAnsi="Arial" w:cs="Arial"/>
-          <w:sz w:val="24"/>
-          <w:szCs w:val="24"/>
-        </w:rPr>
-        <w:t>Principales complicaciones presentadas</w:t>
-      </w:r>
-      <w:r>
-        <w:rPr>
-          <w:rFonts w:ascii="Arial" w:hAnsi="Arial" w:cs="Arial"/>
-          <w:sz w:val="24"/>
-          <w:szCs w:val="24"/>
-        </w:rPr>
-        <w:t>: según las experiencias recopiladas tanto con las familias como con los profesionales de la salud del puesto de salu</w:t>
-      </w:r>
-      <w:r>
-        <w:rPr>
-          <w:rFonts w:ascii="Arial" w:hAnsi="Arial" w:cs="Arial"/>
-          <w:sz w:val="24"/>
-          <w:szCs w:val="24"/>
-        </w:rPr>
-        <w:t xml:space="preserve">d de la comunidad de la Jumuyca </w:t>
-      </w:r>
-      <w:r>
-        <w:rPr>
-          <w:rFonts w:ascii="Arial" w:hAnsi="Arial" w:cs="Arial"/>
-          <w:sz w:val="24"/>
-          <w:szCs w:val="24"/>
-        </w:rPr>
-        <w:t xml:space="preserve">indican que las principales complicaciones después de haber aplicado los diferentes tipos de laxantes están: </w:t>
-      </w:r>
-      <w:r>
-        <w:rPr>
-          <w:rFonts w:ascii="Arial" w:hAnsi="Arial" w:cs="Arial"/>
-          <w:sz w:val="24"/>
-          <w:szCs w:val="24"/>
-        </w:rPr>
-        <w:t>bajo peso, desnutrición, intoxicación alimenticia, deshidratación, cólicos abdominales, cansancio, cefalea, convulsiones, vómito, fiebre, desequilibrio en los hidro electrolitos, mala absorción intestinal, diarrea, alergias en la piel.</w:t>
-      </w:r>
-    </w:p>
-    <w:p>
-      <w:pPr>
-        <w:spacing w:line="360" w:lineRule="auto"/>
-        <w:ind w:left="360"/>
-        <w:jc w:val="both"/>
-        <w:rPr>
-          <w:rFonts w:ascii="Arial" w:hAnsi="Arial" w:cs="Arial"/>
-          <w:sz w:val="24"/>
-          <w:szCs w:val="24"/>
-        </w:rPr>
-      </w:pPr>
-      <w:r>
-        <w:rPr>
-          <w:rFonts w:ascii="Arial" w:hAnsi="Arial" w:cs="Arial"/>
-          <w:sz w:val="24"/>
-          <w:szCs w:val="24"/>
-        </w:rPr>
-        <w:t xml:space="preserve">Factores predisponentes a la practica en el uso de catárticos </w:t>
-      </w:r>
-      <w:r>
-        <w:rPr>
-          <w:rFonts w:ascii="Arial" w:hAnsi="Arial" w:cs="Arial"/>
-          <w:sz w:val="24"/>
-          <w:szCs w:val="24"/>
-        </w:rPr>
-        <w:t xml:space="preserve">Patrones emergentes </w:t>
-      </w:r>
-    </w:p>
-    <w:p>
-      <w:pPr>
-        <w:spacing w:line="360" w:lineRule="auto"/>
-        <w:ind w:left="360"/>
-        <w:jc w:val="both"/>
-        <w:rPr>
-          <w:rFonts w:ascii="Arial" w:hAnsi="Arial" w:cs="Arial"/>
-          <w:sz w:val="24"/>
-          <w:szCs w:val="24"/>
-        </w:rPr>
-      </w:pPr>
-      <w:r>
-        <w:rPr>
-          <w:rFonts w:ascii="Arial" w:hAnsi="Arial" w:cs="Arial"/>
-          <w:sz w:val="24"/>
-          <w:szCs w:val="24"/>
-        </w:rPr>
-        <w:t xml:space="preserve">Motivaciones: Las familias se sienten motivadas a usar este tipo de medicamentos debido a sus condiciones de vida tanto culturales, económicas y sociales para el alivio de algunas enfermedades. El alivio o la solución </w:t>
-      </w:r>
-      <w:proofErr w:type="gramStart"/>
-      <w:r>
-        <w:rPr>
-          <w:rFonts w:ascii="Arial" w:hAnsi="Arial" w:cs="Arial"/>
-          <w:sz w:val="24"/>
-          <w:szCs w:val="24"/>
-        </w:rPr>
-        <w:t xml:space="preserve">un  </w:t>
-      </w:r>
-      <w:r>
-        <w:rPr>
-          <w:rFonts w:ascii="Arial" w:hAnsi="Arial" w:cs="Arial"/>
-          <w:sz w:val="24"/>
-          <w:szCs w:val="24"/>
-        </w:rPr>
-        <w:lastRenderedPageBreak/>
-        <w:t>problema</w:t>
-      </w:r>
-      <w:proofErr w:type="gramEnd"/>
-      <w:r>
-        <w:rPr>
-          <w:rFonts w:ascii="Arial" w:hAnsi="Arial" w:cs="Arial"/>
-          <w:sz w:val="24"/>
-          <w:szCs w:val="24"/>
-        </w:rPr>
-        <w:t xml:space="preserve"> de salud en el seno de la famili</w:t>
-      </w:r>
-      <w:r>
-        <w:rPr>
-          <w:rFonts w:ascii="Arial" w:hAnsi="Arial" w:cs="Arial"/>
-          <w:sz w:val="24"/>
-          <w:szCs w:val="24"/>
-        </w:rPr>
-        <w:t>a. la confianza que tienen en personas de la comunidad reconocidas como curanderas.</w:t>
-      </w:r>
-    </w:p>
-    <w:p>
-      <w:pPr>
-        <w:spacing w:line="360" w:lineRule="auto"/>
-        <w:ind w:left="360"/>
-        <w:jc w:val="both"/>
-        <w:rPr>
-          <w:rFonts w:ascii="Arial" w:hAnsi="Arial" w:cs="Arial"/>
-          <w:sz w:val="24"/>
-          <w:szCs w:val="24"/>
-        </w:rPr>
-      </w:pPr>
-      <w:r>
-        <w:rPr>
-          <w:rFonts w:ascii="Arial" w:hAnsi="Arial" w:cs="Arial"/>
-          <w:sz w:val="24"/>
-          <w:szCs w:val="24"/>
-        </w:rPr>
-        <w:t xml:space="preserve">Percepción y valoración de la eficacia: </w:t>
-      </w:r>
-      <w:r>
-        <w:rPr>
-          <w:rFonts w:ascii="Arial" w:hAnsi="Arial" w:cs="Arial"/>
-          <w:sz w:val="24"/>
-          <w:szCs w:val="24"/>
-        </w:rPr>
-        <w:t>algunas experiencias</w:t>
-      </w:r>
-      <w:r>
-        <w:rPr>
-          <w:rFonts w:ascii="Arial" w:hAnsi="Arial" w:cs="Arial"/>
-          <w:sz w:val="24"/>
-          <w:szCs w:val="24"/>
-        </w:rPr>
-        <w:t xml:space="preserve"> individuales y familiares </w:t>
-      </w:r>
-      <w:r>
-        <w:rPr>
-          <w:rFonts w:ascii="Arial" w:hAnsi="Arial" w:cs="Arial"/>
-          <w:sz w:val="24"/>
-          <w:szCs w:val="24"/>
-        </w:rPr>
-        <w:t>son positivas en relación a la solución de los problemas de salud tratados, lo cual no debe suponer que todos los problemas de todas las familias van a tener los mismos resultados. Muchas veces se convierten en problemas o complicaciones de riesgo como la deshidratación, desnutrición, destrucción de la flora intestinal.</w:t>
-      </w:r>
-    </w:p>
-    <w:p>
-      <w:pPr>
-        <w:spacing w:line="360" w:lineRule="auto"/>
-        <w:ind w:left="360"/>
-        <w:jc w:val="both"/>
-        <w:rPr>
-          <w:rFonts w:ascii="Arial" w:hAnsi="Arial" w:cs="Arial"/>
-          <w:sz w:val="24"/>
-          <w:szCs w:val="24"/>
-        </w:rPr>
-      </w:pPr>
-      <w:r>
-        <w:rPr>
-          <w:rFonts w:ascii="Arial" w:hAnsi="Arial" w:cs="Arial"/>
-          <w:sz w:val="24"/>
-          <w:szCs w:val="24"/>
-        </w:rPr>
-        <w:t>Impacto en la calidad de vida</w:t>
-      </w:r>
-      <w:r>
-        <w:rPr>
-          <w:rFonts w:ascii="Arial" w:hAnsi="Arial" w:cs="Arial"/>
-          <w:sz w:val="24"/>
-          <w:szCs w:val="24"/>
-        </w:rPr>
-        <w:t xml:space="preserve">: Los factores externos y los factores internos de las familias influyen en los comportamientos y prácticas cotidianas incluidas las referentes cuido, </w:t>
-      </w:r>
-      <w:proofErr w:type="spellStart"/>
-      <w:r>
-        <w:rPr>
-          <w:rFonts w:ascii="Arial" w:hAnsi="Arial" w:cs="Arial"/>
-          <w:sz w:val="24"/>
-          <w:szCs w:val="24"/>
-        </w:rPr>
-        <w:t>autocuido</w:t>
-      </w:r>
-      <w:proofErr w:type="spellEnd"/>
-      <w:r>
-        <w:rPr>
-          <w:rFonts w:ascii="Arial" w:hAnsi="Arial" w:cs="Arial"/>
-          <w:sz w:val="24"/>
-          <w:szCs w:val="24"/>
-        </w:rPr>
-        <w:t xml:space="preserve"> de la salud. Las decisiones a nivel personal y familiar ante el manejo de un problema de un niño impactan en la calidad de vida no solo del niño, sino de la familia y la comunidad. Existen reperfusiones personales, familiares, comunitarias institucionales.</w:t>
-      </w:r>
-    </w:p>
-    <w:p>
-      <w:pPr>
-        <w:spacing w:line="360" w:lineRule="auto"/>
-        <w:ind w:left="360"/>
-        <w:jc w:val="both"/>
-        <w:rPr>
-          <w:rFonts w:ascii="Arial" w:hAnsi="Arial" w:cs="Arial"/>
-          <w:sz w:val="24"/>
-          <w:szCs w:val="24"/>
-        </w:rPr>
-      </w:pPr>
-      <w:r>
-        <w:rPr>
-          <w:rFonts w:ascii="Arial" w:hAnsi="Arial" w:cs="Arial"/>
-          <w:sz w:val="24"/>
-          <w:szCs w:val="24"/>
-        </w:rPr>
-        <w:t xml:space="preserve">Inquietudes y </w:t>
-      </w:r>
-      <w:r>
-        <w:rPr>
-          <w:rFonts w:ascii="Arial" w:hAnsi="Arial" w:cs="Arial"/>
-          <w:sz w:val="24"/>
-          <w:szCs w:val="24"/>
-        </w:rPr>
-        <w:t>Desafíos:</w:t>
-      </w:r>
-      <w:r>
-        <w:rPr>
-          <w:rFonts w:ascii="Arial" w:hAnsi="Arial" w:cs="Arial"/>
-          <w:sz w:val="24"/>
-          <w:szCs w:val="24"/>
-        </w:rPr>
+      <w:r>
+        <w:rPr>
+          <w:rFonts w:ascii="Arial" w:hAnsi="Arial" w:cs="Arial"/>
+          <w:sz w:val="24"/>
+          <w:szCs w:val="24"/>
+        </w:rPr>
+        <w:t>oliguria, shock, hipernatremia por el uso de sorbitol o sales</w:t>
+      </w:r>
+      <w:r>
         <w:t xml:space="preserve"> </w:t>
       </w:r>
-    </w:p>
-    <w:p>
-      <w:pPr>
-        <w:spacing w:line="360" w:lineRule="auto"/>
-        <w:ind w:left="360"/>
-        <w:jc w:val="both"/>
-        <w:rPr>
-          <w:rFonts w:ascii="Arial" w:hAnsi="Arial" w:cs="Arial"/>
-          <w:sz w:val="24"/>
-          <w:szCs w:val="24"/>
-        </w:rPr>
-      </w:pPr>
-      <w:r>
-        <w:rPr>
-          <w:rFonts w:ascii="Arial" w:hAnsi="Arial" w:cs="Arial"/>
-          <w:sz w:val="24"/>
-          <w:szCs w:val="24"/>
-        </w:rPr>
-        <w:t>Los programas de educación popular en las comunidades son necesarios para el fortalecimiento de conocimientos básicos en el manejo de signos de riesgo en la salud de los niños menores de cinco años y el correcto manejo de los mismos.</w:t>
-      </w:r>
-    </w:p>
-    <w:p>
-      <w:pPr>
-        <w:spacing w:line="360" w:lineRule="auto"/>
-        <w:ind w:left="360"/>
-        <w:jc w:val="both"/>
-        <w:rPr>
-          <w:rFonts w:ascii="Arial" w:hAnsi="Arial" w:cs="Arial"/>
-          <w:sz w:val="24"/>
-          <w:szCs w:val="24"/>
-        </w:rPr>
-      </w:pPr>
-      <w:r>
-        <w:rPr>
-          <w:rFonts w:ascii="Arial" w:hAnsi="Arial" w:cs="Arial"/>
-          <w:sz w:val="24"/>
-          <w:szCs w:val="24"/>
-        </w:rPr>
-        <w:t xml:space="preserve">La formación de promotores de medicina natural pueden ser una salida para continuar utilizando las plantas y la sabiduría ancestral en las </w:t>
-      </w:r>
-      <w:proofErr w:type="gramStart"/>
-      <w:r>
-        <w:rPr>
-          <w:rFonts w:ascii="Arial" w:hAnsi="Arial" w:cs="Arial"/>
-          <w:sz w:val="24"/>
-          <w:szCs w:val="24"/>
-        </w:rPr>
-        <w:t>comunidades</w:t>
-      </w:r>
-      <w:proofErr w:type="gramEnd"/>
-      <w:r>
-        <w:rPr>
-          <w:rFonts w:ascii="Arial" w:hAnsi="Arial" w:cs="Arial"/>
-          <w:sz w:val="24"/>
-          <w:szCs w:val="24"/>
-        </w:rPr>
-        <w:t xml:space="preserve"> pero con nivel de conciencia y responsabilidad.</w:t>
-      </w:r>
-    </w:p>
-    <w:p>
-      <w:pPr>
-        <w:spacing w:line="360" w:lineRule="auto"/>
-        <w:ind w:left="360"/>
-        <w:jc w:val="both"/>
-        <w:rPr>
-          <w:rFonts w:ascii="Arial" w:hAnsi="Arial" w:cs="Arial"/>
-          <w:sz w:val="24"/>
-          <w:szCs w:val="24"/>
-        </w:rPr>
-      </w:pPr>
-      <w:r>
-        <w:rPr>
-          <w:rFonts w:ascii="Arial" w:hAnsi="Arial" w:cs="Arial"/>
-          <w:sz w:val="24"/>
-          <w:szCs w:val="24"/>
-        </w:rPr>
-        <w:t>La extensión de este estudio a otras poblaciones rurales para la comparación de comportamientos y saberes.</w:t>
-      </w:r>
-    </w:p>
-    <w:p>
-      <w:pPr>
-        <w:spacing w:line="360" w:lineRule="auto"/>
-        <w:ind w:left="360"/>
-        <w:jc w:val="both"/>
-        <w:rPr>
-          <w:rFonts w:ascii="Arial" w:hAnsi="Arial" w:cs="Arial"/>
-          <w:sz w:val="24"/>
-          <w:szCs w:val="24"/>
-        </w:rPr>
-      </w:pPr>
-    </w:p>
-    <w:p>
-      <w:pPr>
-        <w:spacing w:line="360" w:lineRule="auto"/>
-        <w:ind w:left="360"/>
-        <w:jc w:val="both"/>
-        <w:rPr>
-          <w:rFonts w:ascii="Arial" w:hAnsi="Arial" w:cs="Arial"/>
-          <w:sz w:val="24"/>
-          <w:szCs w:val="24"/>
-        </w:rPr>
-      </w:pPr>
-    </w:p>
-    <w:p>
-      <w:pPr>
-        <w:spacing w:line="360" w:lineRule="auto"/>
-        <w:ind w:left="360"/>
-        <w:jc w:val="both"/>
-        <w:rPr>
-          <w:rFonts w:ascii="Arial" w:hAnsi="Arial" w:cs="Arial"/>
-          <w:sz w:val="24"/>
-          <w:szCs w:val="24"/>
-        </w:rPr>
-      </w:pPr>
-    </w:p>
-    <w:p>
-      <w:pPr>
-        <w:pStyle w:val="Prrafodelista"/>
-        <w:spacing w:line="360" w:lineRule="auto"/>
-        <w:jc w:val="both"/>
-        <w:rPr>
-          <w:rFonts w:ascii="Arial" w:hAnsi="Arial" w:cs="Arial"/>
-          <w:sz w:val="24"/>
-          <w:szCs w:val="24"/>
-        </w:rPr>
-      </w:pPr>
-    </w:p>
-    <w:p>
-      <w:pPr>
-        <w:pStyle w:val="Ttulo1"/>
-      </w:pPr>
-      <w:bookmarkStart w:id="13" w:name="_Toc155942008"/>
-      <w:bookmarkStart w:id="14" w:name="_Hlk155385457"/>
-      <w:r>
-        <w:lastRenderedPageBreak/>
-        <w:t>Perspectiva teórica</w:t>
-      </w:r>
-      <w:bookmarkEnd w:id="13"/>
-      <w:r>
+      <w:r>
+        <w:rPr>
+          <w:rFonts w:ascii="Arial" w:hAnsi="Arial" w:cs="Arial"/>
+          <w:sz w:val="24"/>
+          <w:szCs w:val="24"/>
+        </w:rPr>
+        <w:t xml:space="preserve">de sodio e </w:t>
+      </w:r>
+      <w:r>
+        <w:rPr>
+          <w:rFonts w:ascii="Arial" w:hAnsi="Arial" w:cs="Arial"/>
+          <w:sz w:val="24"/>
+          <w:szCs w:val="24"/>
+        </w:rPr>
+        <w:t>hipomagnesemia</w:t>
+      </w:r>
+      <w:r>
+        <w:rPr>
+          <w:rFonts w:ascii="Arial" w:hAnsi="Arial" w:cs="Arial"/>
+          <w:sz w:val="24"/>
+          <w:szCs w:val="24"/>
+        </w:rPr>
+        <w:t xml:space="preserve"> por utilizar sales de magnesio.</w:t>
+      </w:r>
+      <w:r>
+        <w:rPr>
+          <w:rFonts w:ascii="Arial" w:hAnsi="Arial" w:cs="Arial"/>
+          <w:sz w:val="24"/>
+          <w:szCs w:val="24"/>
+        </w:rPr>
         <w:t xml:space="preserve"> </w:t>
       </w:r>
-    </w:p>
-    <w:p>
-      <w:pPr>
-        <w:pStyle w:val="Ttulo2"/>
-        <w:rPr>
-          <w:rFonts w:cs="Arial"/>
-        </w:rPr>
-      </w:pPr>
-      <w:bookmarkStart w:id="15" w:name="_Toc155942009"/>
-      <w:bookmarkEnd w:id="14"/>
-      <w:r>
-        <w:rPr>
-          <w:rFonts w:cs="Arial"/>
-        </w:rPr>
-        <w:t>Estado del arte</w:t>
-      </w:r>
-      <w:bookmarkEnd w:id="15"/>
-    </w:p>
-    <w:p/>
-    <w:p>
-      <w:pPr>
-        <w:spacing w:line="360" w:lineRule="auto"/>
-        <w:jc w:val="both"/>
-        <w:rPr>
-          <w:rFonts w:ascii="Arial" w:hAnsi="Arial" w:cs="Arial"/>
-          <w:sz w:val="24"/>
-          <w:szCs w:val="24"/>
-        </w:rPr>
-      </w:pPr>
-      <w:bookmarkStart w:id="16" w:name="_Hlk155906359"/>
-      <w:r>
-        <w:rPr>
-          <w:rFonts w:ascii="Arial" w:hAnsi="Arial" w:cs="Arial"/>
-          <w:sz w:val="24"/>
-          <w:szCs w:val="24"/>
-        </w:rPr>
-        <w:t>Percepción de los padre</w:t>
-      </w:r>
-      <w:r>
-        <w:rPr>
-          <w:rFonts w:ascii="Arial" w:hAnsi="Arial" w:cs="Arial"/>
-          <w:sz w:val="24"/>
-          <w:szCs w:val="24"/>
-        </w:rPr>
-        <w:t>s</w:t>
-      </w:r>
-      <w:r>
-        <w:rPr>
-          <w:rFonts w:ascii="Arial" w:hAnsi="Arial" w:cs="Arial"/>
-          <w:sz w:val="24"/>
-          <w:szCs w:val="24"/>
-        </w:rPr>
-        <w:t xml:space="preserve"> y madres</w:t>
-      </w:r>
-      <w:r>
-        <w:rPr>
-          <w:rFonts w:ascii="Arial" w:hAnsi="Arial" w:cs="Arial"/>
-          <w:sz w:val="24"/>
-          <w:szCs w:val="24"/>
-        </w:rPr>
-        <w:t xml:space="preserve">: </w:t>
-      </w:r>
-    </w:p>
-    <w:p>
-      <w:pPr>
-        <w:spacing w:line="360" w:lineRule="auto"/>
-        <w:jc w:val="both"/>
-        <w:rPr>
-          <w:rFonts w:ascii="Arial" w:hAnsi="Arial" w:cs="Arial"/>
-        </w:rPr>
-      </w:pPr>
-      <w:r>
-        <w:rPr>
-          <w:rFonts w:ascii="Arial" w:hAnsi="Arial" w:cs="Arial"/>
-          <w:sz w:val="24"/>
-          <w:szCs w:val="24"/>
-        </w:rPr>
-        <w:t>Efectividad de los catárticos</w:t>
-      </w:r>
-      <w:r>
-        <w:rPr>
-          <w:rFonts w:ascii="Arial" w:hAnsi="Arial" w:cs="Arial"/>
-          <w:sz w:val="24"/>
-          <w:szCs w:val="24"/>
-        </w:rPr>
-        <w:t xml:space="preserve">: Contrario a lo que sostienen en su mayoría las madres de familia en cuanto a que los catárticos son una alternativa de tratamiento seguro para diversos problemas de salud en los niños, (Santiago </w:t>
-      </w:r>
-      <w:proofErr w:type="spellStart"/>
-      <w:r>
-        <w:rPr>
-          <w:rFonts w:ascii="Arial" w:hAnsi="Arial" w:cs="Arial"/>
-          <w:sz w:val="24"/>
-          <w:szCs w:val="24"/>
-        </w:rPr>
-        <w:t>Nogué</w:t>
-      </w:r>
-      <w:proofErr w:type="spellEnd"/>
-      <w:r>
-        <w:rPr>
-          <w:rFonts w:ascii="Arial" w:hAnsi="Arial" w:cs="Arial"/>
-          <w:sz w:val="24"/>
-          <w:szCs w:val="24"/>
-        </w:rPr>
-        <w:t>. (Fundación Española de</w:t>
-      </w:r>
-      <w:r>
-        <w:rPr>
-          <w:rFonts w:ascii="Arial" w:hAnsi="Arial" w:cs="Arial"/>
-          <w:color w:val="000000"/>
-          <w:sz w:val="24"/>
-          <w:szCs w:val="24"/>
-        </w:rPr>
-        <w:t xml:space="preserve"> Toxicología Clínica), Montserrat Amigó. (Hospital </w:t>
-      </w:r>
-      <w:proofErr w:type="spellStart"/>
-      <w:r>
-        <w:rPr>
-          <w:rFonts w:ascii="Arial" w:hAnsi="Arial" w:cs="Arial"/>
-          <w:color w:val="000000"/>
-          <w:sz w:val="24"/>
-          <w:szCs w:val="24"/>
-        </w:rPr>
-        <w:t>Clínic</w:t>
-      </w:r>
-      <w:proofErr w:type="spellEnd"/>
-      <w:r>
-        <w:rPr>
-          <w:rFonts w:ascii="Arial" w:hAnsi="Arial" w:cs="Arial"/>
-          <w:color w:val="000000"/>
-          <w:sz w:val="24"/>
-          <w:szCs w:val="24"/>
-        </w:rPr>
-        <w:t xml:space="preserve">. Barcelona), Emilio Salgado. (Hospital </w:t>
-      </w:r>
-      <w:proofErr w:type="spellStart"/>
-      <w:r>
-        <w:rPr>
-          <w:rFonts w:ascii="Arial" w:hAnsi="Arial" w:cs="Arial"/>
-          <w:color w:val="000000"/>
-          <w:sz w:val="24"/>
-          <w:szCs w:val="24"/>
-        </w:rPr>
-        <w:t>Clínic</w:t>
-      </w:r>
-      <w:proofErr w:type="spellEnd"/>
-      <w:r>
-        <w:rPr>
-          <w:rFonts w:ascii="Arial" w:hAnsi="Arial" w:cs="Arial"/>
-          <w:color w:val="000000"/>
-          <w:sz w:val="24"/>
-          <w:szCs w:val="24"/>
-        </w:rPr>
-        <w:t xml:space="preserve">. Barcelona), Raquel Aguilar. (Hospital Universitario de Girona Doctor Josep </w:t>
-      </w:r>
-      <w:proofErr w:type="spellStart"/>
-      <w:r>
-        <w:rPr>
-          <w:rFonts w:ascii="Arial" w:hAnsi="Arial" w:cs="Arial"/>
-          <w:color w:val="000000"/>
-          <w:sz w:val="24"/>
-          <w:szCs w:val="24"/>
-        </w:rPr>
-        <w:t>Trueta</w:t>
-      </w:r>
-      <w:proofErr w:type="spellEnd"/>
-      <w:r>
-        <w:rPr>
-          <w:rFonts w:ascii="Arial" w:hAnsi="Arial" w:cs="Arial"/>
-          <w:color w:val="000000"/>
-          <w:sz w:val="24"/>
-          <w:szCs w:val="24"/>
-        </w:rPr>
-        <w:t xml:space="preserve"> </w:t>
-      </w:r>
-      <w:proofErr w:type="spellStart"/>
-      <w:r>
-        <w:rPr>
-          <w:rFonts w:ascii="Arial" w:hAnsi="Arial" w:cs="Arial"/>
-          <w:color w:val="000000"/>
-          <w:sz w:val="24"/>
-          <w:szCs w:val="24"/>
-        </w:rPr>
-        <w:t>Giron</w:t>
-      </w:r>
-      <w:proofErr w:type="spellEnd"/>
-      <w:r>
-        <w:rPr>
-          <w:rFonts w:ascii="Arial" w:hAnsi="Arial" w:cs="Arial"/>
-          <w:color w:val="000000"/>
-          <w:sz w:val="24"/>
-          <w:szCs w:val="24"/>
-        </w:rPr>
-        <w:t xml:space="preserve">), en su boletín de </w:t>
-      </w:r>
-      <w:r>
-        <w:rPr>
-          <w:rFonts w:ascii="Arial" w:hAnsi="Arial" w:cs="Arial"/>
-        </w:rPr>
-        <w:t>Antídotos</w:t>
-      </w:r>
-      <w:r>
-        <w:rPr>
-          <w:rFonts w:ascii="Arial" w:hAnsi="Arial" w:cs="Arial"/>
-          <w:color w:val="000000"/>
-          <w:sz w:val="24"/>
-          <w:szCs w:val="24"/>
-        </w:rPr>
-        <w:t xml:space="preserve"> de Cataluña aseguran lo </w:t>
-      </w:r>
-      <w:proofErr w:type="gramStart"/>
-      <w:r>
-        <w:rPr>
-          <w:rFonts w:ascii="Arial" w:hAnsi="Arial" w:cs="Arial"/>
-          <w:sz w:val="24"/>
-          <w:szCs w:val="24"/>
-        </w:rPr>
-        <w:t>siguiente</w:t>
-      </w:r>
-      <w:r>
-        <w:rPr>
-          <w:rFonts w:ascii="Arial" w:hAnsi="Arial" w:cs="Arial"/>
-          <w:color w:val="000000"/>
-          <w:sz w:val="24"/>
-          <w:szCs w:val="24"/>
-        </w:rPr>
-        <w:t xml:space="preserve"> :</w:t>
-      </w:r>
-      <w:proofErr w:type="gramEnd"/>
-      <w:r>
-        <w:rPr>
-          <w:rFonts w:ascii="Arial" w:hAnsi="Arial" w:cs="Arial"/>
-          <w:color w:val="000000"/>
-          <w:sz w:val="24"/>
-          <w:szCs w:val="24"/>
-        </w:rPr>
-        <w:t xml:space="preserve"> </w:t>
-      </w:r>
-    </w:p>
-    <w:bookmarkEnd w:id="16"/>
-    <w:p>
-      <w:pPr>
-        <w:spacing w:line="360" w:lineRule="auto"/>
-        <w:jc w:val="both"/>
-        <w:rPr>
-          <w:rFonts w:ascii="Arial" w:hAnsi="Arial" w:cs="Arial"/>
-          <w:sz w:val="24"/>
-          <w:szCs w:val="24"/>
-        </w:rPr>
-      </w:pPr>
-      <w:r>
-        <w:rPr>
-          <w:rFonts w:ascii="Arial" w:hAnsi="Arial" w:cs="Arial"/>
-          <w:sz w:val="24"/>
-          <w:szCs w:val="24"/>
-        </w:rPr>
-        <w:t xml:space="preserve"> “La evidencia científica respecto a la eficacia y seguridad de los catárticos en el tratamiento de las intoxicaciones es muy baja, ya que nunca se ha demostrado que tengan un impacto clínico en la evolución de los pacientes intoxicados.4,5 Además, se han descrito diversos efectos secundarios asociados a su utilización.” Si no hay evidencia científica de evolución en pacientes bajo vigilancia </w:t>
-      </w:r>
-      <w:r>
-        <w:rPr>
-          <w:rFonts w:ascii="Arial" w:hAnsi="Arial" w:cs="Arial"/>
-          <w:sz w:val="24"/>
-          <w:szCs w:val="24"/>
-        </w:rPr>
-        <w:t>médica</w:t>
-      </w:r>
-      <w:r>
-        <w:rPr>
-          <w:rFonts w:ascii="Arial" w:hAnsi="Arial" w:cs="Arial"/>
-          <w:sz w:val="24"/>
-          <w:szCs w:val="24"/>
-        </w:rPr>
-        <w:t xml:space="preserve"> mucho menos puede haber en pacientes menores de edad tratados en casa. Lo anterior se justifica con la falta de información y formación de sus padres o tutores. </w:t>
-      </w:r>
-    </w:p>
-    <w:p>
-      <w:pPr>
-        <w:spacing w:line="360" w:lineRule="auto"/>
-        <w:jc w:val="both"/>
-        <w:rPr>
-          <w:rFonts w:ascii="Arial" w:hAnsi="Arial" w:cs="Arial"/>
-          <w:sz w:val="24"/>
-          <w:szCs w:val="24"/>
-        </w:rPr>
-      </w:pPr>
-    </w:p>
-    <w:p>
-      <w:pPr>
-        <w:pStyle w:val="Default"/>
-        <w:rPr>
-          <w:rFonts w:ascii="Arial" w:hAnsi="Arial" w:cs="Arial"/>
-        </w:rPr>
-      </w:pPr>
-    </w:p>
-    <w:p>
-      <w:pPr>
-        <w:spacing w:line="360" w:lineRule="auto"/>
-        <w:jc w:val="both"/>
-        <w:rPr>
-          <w:rFonts w:ascii="Arial" w:hAnsi="Arial" w:cs="Arial"/>
-          <w:sz w:val="24"/>
-          <w:szCs w:val="24"/>
-        </w:rPr>
-      </w:pPr>
-      <w:r>
-        <w:rPr>
-          <w:rFonts w:ascii="Arial" w:hAnsi="Arial" w:cs="Arial"/>
-          <w:sz w:val="24"/>
-          <w:szCs w:val="24"/>
-        </w:rPr>
-        <w:t>Creencias culturales</w:t>
-      </w:r>
-      <w:r>
-        <w:rPr>
-          <w:rFonts w:ascii="Arial" w:hAnsi="Arial" w:cs="Arial"/>
-          <w:sz w:val="24"/>
-          <w:szCs w:val="24"/>
-        </w:rPr>
-        <w:t>:</w:t>
-      </w:r>
-      <w:r>
-        <w:rPr>
-          <w:rFonts w:ascii="Arial" w:hAnsi="Arial" w:cs="Arial"/>
-          <w:sz w:val="24"/>
-          <w:szCs w:val="24"/>
-        </w:rPr>
-        <w:t xml:space="preserve"> Para este tema ha sido complejo encontrar información sobre estudios anteriores, sin embargo se han realizado estudios sobre temas de salud relacionados de alguna manera con este tema en estudio; Según un estudio </w:t>
-      </w:r>
-      <w:r>
-        <w:rPr>
-          <w:rFonts w:ascii="Arial" w:hAnsi="Arial" w:cs="Arial"/>
-          <w:sz w:val="24"/>
-          <w:szCs w:val="24"/>
-        </w:rPr>
-        <w:t xml:space="preserve">Monográfico realizado por estudiante de UNAN león cita: </w:t>
-      </w:r>
-      <w:r>
-        <w:rPr>
-          <w:rFonts w:ascii="Arial" w:hAnsi="Arial" w:cs="Arial"/>
-          <w:sz w:val="24"/>
-          <w:szCs w:val="24"/>
-        </w:rPr>
-        <w:t xml:space="preserve"> </w:t>
-      </w:r>
-      <w:r>
-        <w:rPr>
-          <w:rFonts w:ascii="Arial" w:hAnsi="Arial" w:cs="Arial"/>
-          <w:sz w:val="24"/>
-          <w:szCs w:val="24"/>
-        </w:rPr>
-        <w:t>E</w:t>
-      </w:r>
-      <w:r>
-        <w:rPr>
-          <w:rFonts w:ascii="Arial" w:hAnsi="Arial" w:cs="Arial"/>
-          <w:sz w:val="24"/>
-          <w:szCs w:val="24"/>
-        </w:rPr>
-        <w:t xml:space="preserve">n Noviembre del 2008, el estudio "Conocimientos, actitudes y prácticas adoptadas por las madres de los niños menores de cinco años ingresados al servicio de gastroenterología del Hospital Fernando Vélez </w:t>
-      </w:r>
-      <w:proofErr w:type="spellStart"/>
-      <w:r>
-        <w:rPr>
-          <w:rFonts w:ascii="Arial" w:hAnsi="Arial" w:cs="Arial"/>
-          <w:sz w:val="24"/>
-          <w:szCs w:val="24"/>
-        </w:rPr>
-        <w:t>Paíz</w:t>
-      </w:r>
-      <w:proofErr w:type="spellEnd"/>
-      <w:r>
-        <w:rPr>
-          <w:rFonts w:ascii="Arial" w:hAnsi="Arial" w:cs="Arial"/>
-          <w:sz w:val="24"/>
-          <w:szCs w:val="24"/>
-        </w:rPr>
-        <w:t xml:space="preserve">", se encontró de manera general, que la mayoría de las madres tenían buen conocimiento y actitud sobre diarrea y su manejo, pero muy mal manejo de alimentación del niño durante la diarrea, por lo que es necesario educar a la población en sus debilidades y tratar </w:t>
-      </w:r>
-      <w:r>
-        <w:rPr>
-          <w:rFonts w:ascii="Arial" w:hAnsi="Arial" w:cs="Arial"/>
-          <w:sz w:val="24"/>
-          <w:szCs w:val="24"/>
-        </w:rPr>
-        <w:lastRenderedPageBreak/>
-        <w:t>de erradicar las</w:t>
-      </w:r>
-      <w:r>
-        <w:t xml:space="preserve"> </w:t>
-      </w:r>
-      <w:r>
-        <w:rPr>
-          <w:rFonts w:ascii="Arial" w:hAnsi="Arial" w:cs="Arial"/>
-          <w:sz w:val="24"/>
-          <w:szCs w:val="24"/>
-        </w:rPr>
-        <w:t>prácticas de costumbres y creencias populares que se hacen en los niños con diarrea</w:t>
-      </w:r>
-      <w:r>
-        <w:rPr>
-          <w:rFonts w:ascii="Arial" w:hAnsi="Arial" w:cs="Arial"/>
-          <w:sz w:val="24"/>
-          <w:szCs w:val="24"/>
-        </w:rPr>
-        <w:t xml:space="preserve">. Efectivamente con las diversas fuentes consultadas se ha podido corroborar que las familias poseen limitados conocimientos sobre el tratamiento, manejo y </w:t>
-      </w:r>
-      <w:r>
-        <w:rPr>
-          <w:rFonts w:ascii="Arial" w:hAnsi="Arial" w:cs="Arial"/>
-          <w:sz w:val="24"/>
-          <w:szCs w:val="24"/>
-        </w:rPr>
-        <w:t>alimentación</w:t>
-      </w:r>
-      <w:r>
-        <w:rPr>
-          <w:rFonts w:ascii="Arial" w:hAnsi="Arial" w:cs="Arial"/>
-          <w:sz w:val="24"/>
-          <w:szCs w:val="24"/>
-        </w:rPr>
-        <w:t xml:space="preserve"> adecuada en casos de diarreas muchas veces ocasio</w:t>
-      </w:r>
-      <w:r>
-        <w:rPr>
-          <w:rFonts w:ascii="Arial" w:hAnsi="Arial" w:cs="Arial"/>
-          <w:sz w:val="24"/>
-          <w:szCs w:val="24"/>
-        </w:rPr>
-        <w:t>n</w:t>
-      </w:r>
-      <w:r>
-        <w:rPr>
-          <w:rFonts w:ascii="Arial" w:hAnsi="Arial" w:cs="Arial"/>
-          <w:sz w:val="24"/>
-          <w:szCs w:val="24"/>
-        </w:rPr>
-        <w:t>adas por los laxan</w:t>
-      </w:r>
-      <w:r>
-        <w:rPr>
-          <w:rFonts w:ascii="Arial" w:hAnsi="Arial" w:cs="Arial"/>
-          <w:sz w:val="24"/>
-          <w:szCs w:val="24"/>
-        </w:rPr>
-        <w:t>t</w:t>
-      </w:r>
-      <w:r>
-        <w:rPr>
-          <w:rFonts w:ascii="Arial" w:hAnsi="Arial" w:cs="Arial"/>
-          <w:sz w:val="24"/>
-          <w:szCs w:val="24"/>
-        </w:rPr>
-        <w:t>es y purgantes</w:t>
-      </w:r>
-      <w:r>
-        <w:rPr>
-          <w:rFonts w:ascii="Arial" w:hAnsi="Arial" w:cs="Arial"/>
-          <w:sz w:val="24"/>
-          <w:szCs w:val="24"/>
-        </w:rPr>
-        <w:t xml:space="preserve"> </w:t>
-      </w:r>
-      <w:r>
-        <w:rPr>
-          <w:rFonts w:ascii="Arial" w:hAnsi="Arial" w:cs="Arial"/>
-          <w:sz w:val="24"/>
-          <w:szCs w:val="24"/>
-        </w:rPr>
-        <w:t xml:space="preserve">que </w:t>
-      </w:r>
-      <w:r>
-        <w:rPr>
-          <w:rFonts w:ascii="Arial" w:hAnsi="Arial" w:cs="Arial"/>
-          <w:sz w:val="24"/>
-          <w:szCs w:val="24"/>
-        </w:rPr>
-        <w:t>implementan</w:t>
-      </w:r>
-      <w:r>
-        <w:rPr>
-          <w:rFonts w:ascii="Arial" w:hAnsi="Arial" w:cs="Arial"/>
-          <w:sz w:val="24"/>
-          <w:szCs w:val="24"/>
-        </w:rPr>
-        <w:t xml:space="preserve"> de manera </w:t>
-      </w:r>
-      <w:r>
-        <w:rPr>
-          <w:rFonts w:ascii="Arial" w:hAnsi="Arial" w:cs="Arial"/>
-          <w:sz w:val="24"/>
-          <w:szCs w:val="24"/>
-        </w:rPr>
-        <w:t xml:space="preserve">empírica, </w:t>
-      </w:r>
-    </w:p>
-    <w:p>
-      <w:pPr>
-        <w:spacing w:line="360" w:lineRule="auto"/>
-        <w:jc w:val="both"/>
-        <w:rPr>
-          <w:rFonts w:ascii="Arial" w:hAnsi="Arial" w:cs="Arial"/>
-          <w:sz w:val="24"/>
-          <w:szCs w:val="24"/>
-        </w:rPr>
-      </w:pPr>
-      <w:r>
-        <w:rPr>
-          <w:rFonts w:ascii="Arial" w:hAnsi="Arial" w:cs="Arial"/>
-          <w:sz w:val="24"/>
-          <w:szCs w:val="24"/>
-        </w:rPr>
-        <w:t>Experiencias en las practicas</w:t>
-      </w:r>
-      <w:r>
-        <w:rPr>
-          <w:rFonts w:ascii="Arial" w:hAnsi="Arial" w:cs="Arial"/>
-          <w:sz w:val="24"/>
-          <w:szCs w:val="24"/>
-        </w:rPr>
-        <w:t xml:space="preserve">: </w:t>
-      </w:r>
-      <w:r>
-        <w:rPr>
-          <w:rFonts w:ascii="Arial" w:hAnsi="Arial" w:cs="Arial"/>
-          <w:sz w:val="24"/>
-          <w:szCs w:val="24"/>
-        </w:rPr>
-        <w:t xml:space="preserve">Dentro </w:t>
-      </w:r>
-      <w:r>
-        <w:rPr>
-          <w:rFonts w:ascii="Arial" w:hAnsi="Arial" w:cs="Arial"/>
-          <w:sz w:val="24"/>
-          <w:szCs w:val="24"/>
-        </w:rPr>
-        <w:t xml:space="preserve">de las prácticas </w:t>
-      </w:r>
-      <w:r>
-        <w:rPr>
-          <w:rFonts w:ascii="Arial" w:hAnsi="Arial" w:cs="Arial"/>
-          <w:sz w:val="24"/>
-          <w:szCs w:val="24"/>
-        </w:rPr>
-        <w:t xml:space="preserve">en diversas literaturas coinciden con la experiencia, están ligadas a las costumbres, tradiciones y creencias del pueblo, sin ningún asidero científico de los resultados, dentro de estas experiencias se puede constatar resultados </w:t>
-      </w:r>
-      <w:proofErr w:type="spellStart"/>
-      <w:r>
-        <w:rPr>
-          <w:rFonts w:ascii="Arial" w:hAnsi="Arial" w:cs="Arial"/>
-          <w:sz w:val="24"/>
-          <w:szCs w:val="24"/>
-        </w:rPr>
-        <w:t>mas</w:t>
-      </w:r>
-      <w:proofErr w:type="spellEnd"/>
-      <w:r>
-        <w:rPr>
-          <w:rFonts w:ascii="Arial" w:hAnsi="Arial" w:cs="Arial"/>
-          <w:sz w:val="24"/>
-          <w:szCs w:val="24"/>
-        </w:rPr>
-        <w:t xml:space="preserve"> negativos que positivos, tratando de resolver lo inmediato a costas de repercusiones en la salud de los niños a veces para largo plazo.</w:t>
-      </w:r>
-    </w:p>
-    <w:p>
-      <w:pPr>
-        <w:pStyle w:val="Ttulo2"/>
-        <w:rPr>
-          <w:rFonts w:cs="Arial"/>
-        </w:rPr>
-      </w:pPr>
-      <w:bookmarkStart w:id="17" w:name="_Toc155942010"/>
-      <w:r>
-        <w:rPr>
-          <w:rFonts w:cs="Arial"/>
-        </w:rPr>
-        <w:t xml:space="preserve">Perspectiva teórica </w:t>
-      </w:r>
-      <w:r>
-        <w:rPr>
-          <w:rFonts w:cs="Arial"/>
-        </w:rPr>
-        <w:t>asumida</w:t>
-      </w:r>
-      <w:bookmarkEnd w:id="17"/>
-    </w:p>
-    <w:p>
-      <w:pPr>
-        <w:spacing w:line="360" w:lineRule="auto"/>
-        <w:jc w:val="both"/>
-        <w:rPr>
-          <w:rFonts w:ascii="Arial" w:hAnsi="Arial" w:cs="Arial"/>
-          <w:sz w:val="24"/>
-          <w:szCs w:val="24"/>
-        </w:rPr>
-      </w:pPr>
-      <w:r>
-        <w:rPr>
-          <w:rFonts w:ascii="Arial" w:hAnsi="Arial" w:cs="Arial"/>
-          <w:sz w:val="24"/>
-          <w:szCs w:val="24"/>
-        </w:rPr>
-        <w:t>Conceptualizaciones importantes para este estudio:</w:t>
-      </w:r>
-    </w:p>
-    <w:p>
-      <w:pPr>
-        <w:spacing w:line="360" w:lineRule="auto"/>
-        <w:jc w:val="both"/>
-        <w:rPr>
-          <w:rFonts w:ascii="Arial" w:hAnsi="Arial" w:cs="Arial"/>
-          <w:sz w:val="24"/>
-          <w:szCs w:val="24"/>
-        </w:rPr>
-      </w:pPr>
-      <w:r>
-        <w:rPr>
-          <w:rFonts w:ascii="Arial" w:hAnsi="Arial" w:cs="Arial"/>
-          <w:sz w:val="24"/>
-          <w:szCs w:val="24"/>
-        </w:rPr>
-        <w:t>El catártico según la literatura</w:t>
-      </w:r>
-    </w:p>
-    <w:p>
-      <w:pPr>
-        <w:spacing w:line="360" w:lineRule="auto"/>
-        <w:jc w:val="both"/>
-        <w:rPr>
-          <w:rFonts w:ascii="Arial" w:hAnsi="Arial" w:cs="Arial"/>
-          <w:sz w:val="24"/>
-          <w:szCs w:val="24"/>
-        </w:rPr>
-      </w:pPr>
-      <w:r>
-        <w:rPr>
-          <w:rFonts w:ascii="Arial" w:hAnsi="Arial" w:cs="Arial"/>
-          <w:sz w:val="24"/>
-          <w:szCs w:val="24"/>
-        </w:rPr>
-        <w:t>Del griego catarsis: purificación y purgación. El término se conserva en la mayoría de las lenguas modernas como transliteración de la formación griega. Purificación de los afectos, producida en el espectador de la tragedia como efecto del terror y la compasión que provoca</w:t>
-      </w:r>
-      <w:r>
-        <w:rPr>
-          <w:rFonts w:ascii="Arial" w:hAnsi="Arial" w:cs="Arial"/>
-          <w:sz w:val="24"/>
-          <w:szCs w:val="24"/>
-        </w:rPr>
-        <w:t xml:space="preserve"> </w:t>
-      </w:r>
-      <w:r>
-        <w:rPr>
-          <w:rFonts w:ascii="Arial" w:hAnsi="Arial" w:cs="Arial"/>
-          <w:sz w:val="24"/>
-          <w:szCs w:val="24"/>
-        </w:rPr>
-        <w:t>(Aristóteles).</w:t>
-      </w:r>
-    </w:p>
-    <w:p>
-      <w:pPr>
-        <w:spacing w:line="360" w:lineRule="auto"/>
-        <w:jc w:val="both"/>
-        <w:rPr>
-          <w:rFonts w:ascii="Arial" w:hAnsi="Arial" w:cs="Arial"/>
-          <w:sz w:val="24"/>
-          <w:szCs w:val="24"/>
-        </w:rPr>
-      </w:pPr>
-      <w:r>
-        <w:rPr>
-          <w:rFonts w:ascii="Arial" w:hAnsi="Arial" w:cs="Arial"/>
-          <w:sz w:val="24"/>
-          <w:szCs w:val="24"/>
-        </w:rPr>
-        <w:t>C</w:t>
-      </w:r>
-      <w:r>
-        <w:rPr>
-          <w:rFonts w:ascii="Arial" w:hAnsi="Arial" w:cs="Arial"/>
-          <w:sz w:val="24"/>
-          <w:szCs w:val="24"/>
-        </w:rPr>
-        <w:t>atártico: son agentes que promueven o facilitan la defecación al acelerar el tránsito de las heces fecales a través del intestino grueso, al actuar sobre la consistencia y cantidad d las heces, facilita la eliminación de heces por el recto. Un catártico produce usualmente una rápida evacuación líquida.</w:t>
-      </w:r>
-      <w:r>
-        <w:rPr>
-          <w:rFonts w:ascii="Arial" w:hAnsi="Arial" w:cs="Arial"/>
-          <w:sz w:val="24"/>
-          <w:szCs w:val="24"/>
-        </w:rPr>
-        <w:t xml:space="preserve"> </w:t>
-      </w:r>
-      <w:r>
-        <w:rPr>
-          <w:rFonts w:ascii="Arial" w:hAnsi="Arial" w:cs="Arial"/>
-          <w:sz w:val="24"/>
-          <w:szCs w:val="24"/>
-        </w:rPr>
-        <w:t>De acuerdo a este concepto con el uso del catártico debe</w:t>
-      </w:r>
-      <w:r>
-        <w:rPr>
-          <w:rFonts w:ascii="Arial" w:hAnsi="Arial" w:cs="Arial"/>
-          <w:sz w:val="24"/>
-          <w:szCs w:val="24"/>
-        </w:rPr>
-        <w:t xml:space="preserve"> suponer manejo médico para su utilización especialmente en niños,</w:t>
-      </w:r>
-      <w:r>
-        <w:rPr>
-          <w:rFonts w:ascii="Arial" w:hAnsi="Arial" w:cs="Arial"/>
-          <w:sz w:val="24"/>
-          <w:szCs w:val="24"/>
-        </w:rPr>
-        <w:t xml:space="preserve"> </w:t>
-      </w:r>
-      <w:r>
-        <w:rPr>
-          <w:rFonts w:ascii="Arial" w:hAnsi="Arial" w:cs="Arial"/>
-          <w:sz w:val="24"/>
-          <w:szCs w:val="24"/>
-        </w:rPr>
-        <w:t>ya que, la utilización de manera incorrecta puede generar consecuencias graves en la salud de los mismos.</w:t>
-      </w:r>
-    </w:p>
-    <w:p>
-      <w:r>
-        <w:t>El catártico en psicología</w:t>
-      </w:r>
-    </w:p>
-    <w:p>
-      <w:pPr>
-        <w:spacing w:line="360" w:lineRule="auto"/>
-        <w:jc w:val="both"/>
-        <w:rPr>
-          <w:rFonts w:ascii="Arial" w:hAnsi="Arial" w:cs="Arial"/>
-          <w:sz w:val="24"/>
-          <w:szCs w:val="24"/>
-        </w:rPr>
-      </w:pPr>
-      <w:r>
-        <w:rPr>
-          <w:rFonts w:ascii="Arial" w:hAnsi="Arial" w:cs="Arial"/>
-          <w:sz w:val="24"/>
-          <w:szCs w:val="24"/>
-        </w:rPr>
-        <w:t xml:space="preserve"> Es una palabra griega que se refiere a la purificación y es usada en psicología para explicar el proceso de liberación de las emociones negativa.  El término se hizo popular en el ámbito psicoterapéutico gracias al psicoanálisis de Freud (creador del psicoanálisis).</w:t>
-      </w:r>
-    </w:p>
-    <w:p>
-      <w:r>
-        <w:lastRenderedPageBreak/>
-        <w:t>El catártico en medicina</w:t>
-      </w:r>
-    </w:p>
-    <w:p>
-      <w:pPr>
-        <w:spacing w:line="360" w:lineRule="auto"/>
-        <w:jc w:val="both"/>
-        <w:rPr>
-          <w:rFonts w:ascii="Arial" w:hAnsi="Arial" w:cs="Arial"/>
-          <w:sz w:val="24"/>
-          <w:szCs w:val="24"/>
-        </w:rPr>
-      </w:pPr>
-      <w:r>
-        <w:rPr>
-          <w:rFonts w:ascii="Arial" w:hAnsi="Arial" w:cs="Arial"/>
-          <w:sz w:val="24"/>
-          <w:szCs w:val="24"/>
-        </w:rPr>
-        <w:t>En medicina predomina como catarsis la impulsión espontánea o artificial de sustancias que son nocivas a organismo.</w:t>
-      </w:r>
-    </w:p>
-    <w:p>
-      <w:pPr>
-        <w:spacing w:line="360" w:lineRule="auto"/>
-        <w:jc w:val="both"/>
-        <w:rPr>
-          <w:rFonts w:ascii="Arial" w:hAnsi="Arial" w:cs="Arial"/>
-          <w:sz w:val="24"/>
-          <w:szCs w:val="24"/>
-        </w:rPr>
-      </w:pPr>
-      <w:r>
-        <w:rPr>
-          <w:rFonts w:ascii="Arial" w:hAnsi="Arial" w:cs="Arial"/>
-          <w:sz w:val="24"/>
-          <w:szCs w:val="24"/>
-        </w:rPr>
-        <w:t xml:space="preserve">El concepto </w:t>
-      </w:r>
-      <w:r>
-        <w:rPr>
-          <w:rFonts w:ascii="Arial" w:hAnsi="Arial" w:cs="Arial"/>
-          <w:sz w:val="24"/>
-          <w:szCs w:val="24"/>
-        </w:rPr>
-        <w:t>de catártico una gran cantidad contextualizaciones,</w:t>
-      </w:r>
-      <w:r>
-        <w:rPr>
-          <w:rFonts w:ascii="Arial" w:hAnsi="Arial" w:cs="Arial"/>
-          <w:sz w:val="24"/>
-          <w:szCs w:val="24"/>
-        </w:rPr>
-        <w:t xml:space="preserve"> pero cada definición tiene una estrecha vinculación </w:t>
-      </w:r>
-      <w:r>
-        <w:rPr>
-          <w:rFonts w:ascii="Arial" w:hAnsi="Arial" w:cs="Arial"/>
-          <w:sz w:val="24"/>
-          <w:szCs w:val="24"/>
-        </w:rPr>
-        <w:t xml:space="preserve">en </w:t>
-      </w:r>
-      <w:r>
-        <w:rPr>
-          <w:rFonts w:ascii="Arial" w:hAnsi="Arial" w:cs="Arial"/>
-          <w:sz w:val="24"/>
-          <w:szCs w:val="24"/>
-        </w:rPr>
-        <w:t xml:space="preserve">relación a curar </w:t>
-      </w:r>
-      <w:r>
-        <w:rPr>
-          <w:rFonts w:ascii="Arial" w:hAnsi="Arial" w:cs="Arial"/>
-          <w:sz w:val="24"/>
-          <w:szCs w:val="24"/>
-        </w:rPr>
-        <w:t xml:space="preserve">a través de limpieza y la purificación ya sea   de malestares </w:t>
-      </w:r>
-      <w:r>
-        <w:rPr>
-          <w:rFonts w:ascii="Arial" w:hAnsi="Arial" w:cs="Arial"/>
-          <w:sz w:val="24"/>
-          <w:szCs w:val="24"/>
-        </w:rPr>
-        <w:t>físico</w:t>
-      </w:r>
-      <w:r>
-        <w:rPr>
-          <w:rFonts w:ascii="Arial" w:hAnsi="Arial" w:cs="Arial"/>
-          <w:sz w:val="24"/>
-          <w:szCs w:val="24"/>
-        </w:rPr>
-        <w:t>s,</w:t>
-      </w:r>
-      <w:r>
-        <w:rPr>
-          <w:rFonts w:ascii="Arial" w:hAnsi="Arial" w:cs="Arial"/>
-          <w:sz w:val="24"/>
-          <w:szCs w:val="24"/>
-        </w:rPr>
-        <w:t xml:space="preserve"> </w:t>
-      </w:r>
-      <w:r>
-        <w:rPr>
-          <w:rFonts w:ascii="Arial" w:hAnsi="Arial" w:cs="Arial"/>
-          <w:sz w:val="24"/>
-          <w:szCs w:val="24"/>
-        </w:rPr>
-        <w:t xml:space="preserve">emocionales, </w:t>
-      </w:r>
-      <w:proofErr w:type="spellStart"/>
-      <w:r>
-        <w:rPr>
-          <w:rFonts w:ascii="Arial" w:hAnsi="Arial" w:cs="Arial"/>
-          <w:sz w:val="24"/>
-          <w:szCs w:val="24"/>
-        </w:rPr>
-        <w:t>esperituales</w:t>
-      </w:r>
-      <w:proofErr w:type="spellEnd"/>
-      <w:r>
-        <w:rPr>
-          <w:rFonts w:ascii="Arial" w:hAnsi="Arial" w:cs="Arial"/>
-          <w:sz w:val="24"/>
-          <w:szCs w:val="24"/>
-        </w:rPr>
+      <w:r>
+        <w:rPr>
+          <w:rFonts w:ascii="Arial" w:hAnsi="Arial" w:cs="Arial"/>
+          <w:sz w:val="24"/>
+          <w:szCs w:val="24"/>
+        </w:rPr>
+        <w:t xml:space="preserve"> El uso de sorbitol en los niños les puede causar deshidratación</w:t>
+      </w:r>
+      <w:r>
         <w:t>.</w:t>
       </w:r>
     </w:p>
     <w:p>
-      <w:r>
-        <w:t>Clasificación del catártico.</w:t>
-      </w:r>
-    </w:p>
-    <w:p>
-      <w:pPr>
-        <w:spacing w:line="360" w:lineRule="auto"/>
-        <w:jc w:val="both"/>
-        <w:rPr>
-          <w:rFonts w:ascii="Arial" w:hAnsi="Arial" w:cs="Arial"/>
-          <w:sz w:val="24"/>
-          <w:szCs w:val="24"/>
-        </w:rPr>
-      </w:pPr>
-      <w:r>
-        <w:rPr>
-          <w:rFonts w:ascii="Arial" w:hAnsi="Arial" w:cs="Arial"/>
-          <w:sz w:val="24"/>
-          <w:szCs w:val="24"/>
-        </w:rPr>
-        <w:t>De acuerdo a las investigaciones realizadas existen varios tipos de catártico dentro de estos están:</w:t>
-      </w:r>
-    </w:p>
-    <w:p>
-      <w:pPr>
-        <w:spacing w:line="360" w:lineRule="auto"/>
-        <w:jc w:val="both"/>
-        <w:rPr>
-          <w:rFonts w:ascii="Arial" w:hAnsi="Arial" w:cs="Arial"/>
-          <w:sz w:val="24"/>
-          <w:szCs w:val="24"/>
-        </w:rPr>
-      </w:pPr>
-      <w:r>
-        <w:rPr>
-          <w:rFonts w:ascii="Arial" w:hAnsi="Arial" w:cs="Arial"/>
-          <w:sz w:val="24"/>
-          <w:szCs w:val="24"/>
-        </w:rPr>
-        <w:t>Purgantes:</w:t>
-      </w:r>
-      <w:r>
-        <w:rPr>
-          <w:rFonts w:ascii="Arial" w:hAnsi="Arial" w:cs="Arial"/>
-          <w:sz w:val="24"/>
-          <w:szCs w:val="24"/>
-        </w:rPr>
-        <w:t xml:space="preserve"> estos pueden clasificarse principalmente en: colagogos, flegma gogos, melanóforo </w:t>
-      </w:r>
-      <w:proofErr w:type="spellStart"/>
-      <w:r>
-        <w:rPr>
-          <w:rFonts w:ascii="Arial" w:hAnsi="Arial" w:cs="Arial"/>
-          <w:sz w:val="24"/>
-          <w:szCs w:val="24"/>
-        </w:rPr>
-        <w:t>sehidragogos</w:t>
-      </w:r>
-      <w:proofErr w:type="spellEnd"/>
-      <w:r>
-        <w:rPr>
-          <w:rFonts w:ascii="Arial" w:hAnsi="Arial" w:cs="Arial"/>
-          <w:sz w:val="24"/>
-          <w:szCs w:val="24"/>
-        </w:rPr>
-        <w:t xml:space="preserve">.  colagogos: son los que limpian la bilis, </w:t>
-      </w:r>
-      <w:proofErr w:type="spellStart"/>
-      <w:r>
-        <w:rPr>
-          <w:rFonts w:ascii="Arial" w:hAnsi="Arial" w:cs="Arial"/>
-          <w:sz w:val="24"/>
-          <w:szCs w:val="24"/>
-        </w:rPr>
-        <w:t>flamelogogos</w:t>
-      </w:r>
-      <w:proofErr w:type="spellEnd"/>
-      <w:r>
-        <w:rPr>
-          <w:rFonts w:ascii="Arial" w:hAnsi="Arial" w:cs="Arial"/>
-          <w:sz w:val="24"/>
-          <w:szCs w:val="24"/>
-        </w:rPr>
-        <w:t>: limpian la pituita, melanóforos: limpian el humor melancólico hidra gogo son producto medicinal que se creía capas de evacuar la serosidad derramado en el tejido orgánico o en la cavidad del cuerpo.</w:t>
-      </w:r>
-    </w:p>
-    <w:p>
-      <w:pPr>
-        <w:spacing w:line="360" w:lineRule="auto"/>
-        <w:jc w:val="both"/>
-        <w:rPr>
-          <w:rFonts w:ascii="Arial" w:hAnsi="Arial" w:cs="Arial"/>
-          <w:sz w:val="24"/>
-          <w:szCs w:val="24"/>
-        </w:rPr>
-      </w:pPr>
-      <w:r>
-        <w:rPr>
-          <w:rFonts w:ascii="Arial" w:hAnsi="Arial" w:cs="Arial"/>
-          <w:sz w:val="24"/>
-          <w:szCs w:val="24"/>
-        </w:rPr>
-        <w:t>E</w:t>
-      </w:r>
-      <w:r>
-        <w:rPr>
-          <w:rFonts w:ascii="Arial" w:hAnsi="Arial" w:cs="Arial"/>
-          <w:sz w:val="24"/>
-          <w:szCs w:val="24"/>
-        </w:rPr>
-        <w:t xml:space="preserve">ste primer grupo de catártico por lo general se encarga de realizar limpieza, por ejemplo. El catártico hidra gogos este limpia la serosidad, es decir limpiar el cuerpo de líquido que segregan algunas membranas del organismo en estado normal y si esta sustancia se acumula en exceso nuestro cuerpo padece de hidropesía.  Entonces al aplicar la catártica hidra gogos se hace para eliminar del cuerpo del individuo de esa sustancia que puede o es muy dañina </w:t>
-      </w:r>
-    </w:p>
-    <w:p>
-      <w:pPr>
-        <w:spacing w:line="360" w:lineRule="auto"/>
-        <w:jc w:val="both"/>
-        <w:rPr>
-          <w:rFonts w:ascii="Arial" w:hAnsi="Arial" w:cs="Arial"/>
-          <w:sz w:val="24"/>
-          <w:szCs w:val="24"/>
-        </w:rPr>
-      </w:pPr>
-      <w:r>
-        <w:t>Los catárticos salinos:</w:t>
-      </w:r>
-      <w:r>
-        <w:rPr>
-          <w:rStyle w:val="Ttulo3Car"/>
-        </w:rPr>
-        <w:t xml:space="preserve"> </w:t>
-      </w:r>
-      <w:r>
-        <w:rPr>
-          <w:rFonts w:ascii="Arial" w:hAnsi="Arial" w:cs="Arial"/>
-          <w:sz w:val="24"/>
-          <w:szCs w:val="24"/>
-        </w:rPr>
-        <w:t>dentro de estos tenemos sulfato de Magnesio que actúa como absorción de agua e impartes por su acción directa sobre la pared del intestino, las drogas tales como la cascara sagrada, que contiene un grupo de las quinonas actualmente sobre el colon.</w:t>
-      </w:r>
-    </w:p>
-    <w:p>
-      <w:pPr>
-        <w:spacing w:line="360" w:lineRule="auto"/>
-        <w:jc w:val="both"/>
-        <w:rPr>
-          <w:rFonts w:ascii="Arial" w:hAnsi="Arial" w:cs="Arial"/>
-          <w:sz w:val="24"/>
-          <w:szCs w:val="24"/>
-        </w:rPr>
-      </w:pPr>
-      <w:r>
-        <w:rPr>
-          <w:rFonts w:ascii="Arial" w:hAnsi="Arial" w:cs="Arial"/>
-          <w:sz w:val="24"/>
-          <w:szCs w:val="24"/>
-        </w:rPr>
-        <w:t xml:space="preserve">El </w:t>
-      </w:r>
-      <w:r>
-        <w:rPr>
-          <w:rFonts w:ascii="Arial" w:hAnsi="Arial" w:cs="Arial"/>
-          <w:sz w:val="24"/>
-          <w:szCs w:val="24"/>
-        </w:rPr>
-        <w:t>segundo grupo de catártico salinos por un lado tienen como función la protección del intestino de agua y de otras contaminaciones en esto tenemos el sulfato de magnesio. Por</w:t>
-      </w:r>
-      <w:r>
-        <w:rPr>
-          <w:rFonts w:ascii="Arial" w:hAnsi="Arial" w:cs="Arial"/>
-          <w:sz w:val="24"/>
-          <w:szCs w:val="24"/>
-        </w:rPr>
-        <w:t xml:space="preserve"> otro </w:t>
-      </w:r>
-      <w:r>
-        <w:rPr>
-          <w:rFonts w:ascii="Arial" w:hAnsi="Arial" w:cs="Arial"/>
-          <w:sz w:val="24"/>
-          <w:szCs w:val="24"/>
-        </w:rPr>
-        <w:t xml:space="preserve">tenemos las drogas en particular como la cáscara sagrada que es la encargada de la protección del </w:t>
-      </w:r>
-      <w:r>
-        <w:rPr>
-          <w:rFonts w:ascii="Arial" w:hAnsi="Arial" w:cs="Arial"/>
-          <w:sz w:val="24"/>
-          <w:szCs w:val="24"/>
-        </w:rPr>
-        <w:t>colon</w:t>
-      </w:r>
-      <w:r>
-        <w:rPr>
-          <w:rFonts w:ascii="Arial" w:hAnsi="Arial" w:cs="Arial"/>
-          <w:sz w:val="24"/>
-          <w:szCs w:val="24"/>
-        </w:rPr>
-        <w:t>.</w:t>
-      </w:r>
-    </w:p>
-    <w:p>
-      <w:pPr>
-        <w:spacing w:line="360" w:lineRule="auto"/>
-        <w:jc w:val="both"/>
-        <w:rPr>
-          <w:rFonts w:ascii="Arial" w:hAnsi="Arial" w:cs="Arial"/>
-          <w:sz w:val="24"/>
-          <w:szCs w:val="24"/>
-        </w:rPr>
-      </w:pPr>
-      <w:r>
-        <w:rPr>
-          <w:rFonts w:ascii="Arial" w:hAnsi="Arial" w:cs="Arial"/>
-          <w:sz w:val="24"/>
-          <w:szCs w:val="24"/>
-        </w:rPr>
-        <w:t>Enfermedades tratadas con catárticos:</w:t>
-      </w:r>
-    </w:p>
-    <w:p>
-      <w:pPr>
-        <w:spacing w:line="360" w:lineRule="auto"/>
-        <w:jc w:val="both"/>
-        <w:rPr>
-          <w:rFonts w:ascii="Arial" w:hAnsi="Arial" w:cs="Arial"/>
-          <w:sz w:val="24"/>
-          <w:szCs w:val="24"/>
-        </w:rPr>
-      </w:pPr>
-      <w:r>
-        <w:rPr>
-          <w:rFonts w:ascii="Arial" w:hAnsi="Arial" w:cs="Arial"/>
-          <w:sz w:val="24"/>
-          <w:szCs w:val="24"/>
-        </w:rPr>
-        <w:lastRenderedPageBreak/>
-        <w:t>Estreñimiento</w:t>
-      </w:r>
-    </w:p>
-    <w:p>
-      <w:pPr>
-        <w:spacing w:line="360" w:lineRule="auto"/>
-        <w:jc w:val="both"/>
-        <w:rPr>
-          <w:rFonts w:ascii="Arial" w:hAnsi="Arial" w:cs="Arial"/>
-          <w:sz w:val="24"/>
-          <w:szCs w:val="24"/>
-        </w:rPr>
-      </w:pPr>
-      <w:r>
-        <w:rPr>
-          <w:rFonts w:ascii="Arial" w:hAnsi="Arial" w:cs="Arial"/>
-          <w:sz w:val="24"/>
-          <w:szCs w:val="24"/>
-        </w:rPr>
-        <w:t>Intoxicaciones alimenticias</w:t>
-      </w:r>
-    </w:p>
-    <w:p>
-      <w:pPr>
-        <w:spacing w:line="360" w:lineRule="auto"/>
-        <w:jc w:val="both"/>
-        <w:rPr>
-          <w:rFonts w:ascii="Arial" w:hAnsi="Arial" w:cs="Arial"/>
-          <w:sz w:val="24"/>
-          <w:szCs w:val="24"/>
-        </w:rPr>
-      </w:pPr>
-      <w:r>
-        <w:rPr>
-          <w:rFonts w:ascii="Arial" w:hAnsi="Arial" w:cs="Arial"/>
-          <w:sz w:val="24"/>
-          <w:szCs w:val="24"/>
-        </w:rPr>
-        <w:t>Empachos</w:t>
-      </w:r>
-    </w:p>
-    <w:p>
-      <w:pPr>
-        <w:spacing w:line="360" w:lineRule="auto"/>
-        <w:jc w:val="both"/>
-        <w:rPr>
-          <w:rFonts w:ascii="Arial" w:hAnsi="Arial" w:cs="Arial"/>
-          <w:sz w:val="24"/>
-          <w:szCs w:val="24"/>
-        </w:rPr>
-      </w:pPr>
-      <w:r>
-        <w:rPr>
-          <w:rFonts w:ascii="Arial" w:hAnsi="Arial" w:cs="Arial"/>
-          <w:sz w:val="24"/>
-          <w:szCs w:val="24"/>
-        </w:rPr>
-        <w:t xml:space="preserve">Vómitos  </w:t>
-      </w:r>
-    </w:p>
-    <w:p>
-      <w:pPr>
-        <w:spacing w:line="360" w:lineRule="auto"/>
-        <w:jc w:val="both"/>
-        <w:rPr>
-          <w:rFonts w:ascii="Arial" w:hAnsi="Arial" w:cs="Arial"/>
-          <w:sz w:val="24"/>
-          <w:szCs w:val="24"/>
-        </w:rPr>
-      </w:pPr>
-      <w:r>
-        <w:rPr>
-          <w:rFonts w:ascii="Arial" w:hAnsi="Arial" w:cs="Arial"/>
-          <w:sz w:val="24"/>
-          <w:szCs w:val="24"/>
-        </w:rPr>
-        <w:t>Malestares digestivos como cólicos, náuseas, falta de apetito.</w:t>
-      </w:r>
-    </w:p>
-    <w:p>
-      <w:pPr>
-        <w:spacing w:line="360" w:lineRule="auto"/>
-        <w:jc w:val="both"/>
-        <w:rPr>
-          <w:rFonts w:ascii="Arial" w:hAnsi="Arial" w:cs="Arial"/>
-          <w:sz w:val="24"/>
-          <w:szCs w:val="24"/>
-        </w:rPr>
-      </w:pPr>
-      <w:r>
-        <w:rPr>
-          <w:rFonts w:ascii="Arial" w:hAnsi="Arial" w:cs="Arial"/>
-          <w:sz w:val="24"/>
-          <w:szCs w:val="24"/>
-        </w:rPr>
-        <w:t>Parasitosis entre otros.</w:t>
-      </w:r>
-    </w:p>
-    <w:p>
-      <w:pPr>
-        <w:spacing w:line="360" w:lineRule="auto"/>
-        <w:jc w:val="both"/>
-        <w:rPr>
-          <w:rFonts w:ascii="Arial" w:hAnsi="Arial" w:cs="Arial"/>
-          <w:sz w:val="24"/>
-          <w:szCs w:val="24"/>
-        </w:rPr>
-      </w:pPr>
-      <w:r>
-        <w:rPr>
-          <w:rFonts w:ascii="Arial" w:hAnsi="Arial" w:cs="Arial"/>
-          <w:sz w:val="24"/>
-          <w:szCs w:val="24"/>
-        </w:rPr>
-        <w:t xml:space="preserve">Complicaciones: </w:t>
-      </w:r>
-    </w:p>
-    <w:p>
-      <w:pPr>
-        <w:spacing w:line="360" w:lineRule="auto"/>
-        <w:jc w:val="both"/>
-        <w:rPr>
-          <w:rFonts w:ascii="Arial" w:hAnsi="Arial" w:cs="Arial"/>
-          <w:sz w:val="24"/>
-          <w:szCs w:val="24"/>
-        </w:rPr>
-      </w:pPr>
-      <w:r>
-        <w:rPr>
-          <w:rFonts w:ascii="Arial" w:hAnsi="Arial" w:cs="Arial"/>
-          <w:sz w:val="24"/>
-          <w:szCs w:val="24"/>
-        </w:rPr>
-        <w:t>Los efectos secundarios más frecuentes son las náuseas, los vómitos y los dolores abdominales.</w:t>
-      </w:r>
-      <w:r>
-        <w:rPr>
-          <w:rFonts w:ascii="Arial" w:hAnsi="Arial" w:cs="Arial"/>
-          <w:sz w:val="24"/>
-          <w:szCs w:val="24"/>
-        </w:rPr>
-        <w:t xml:space="preserve"> ocasiones se puede observar sudoración e hipotensión arterial.</w:t>
+      <w:pPr>
+        <w:spacing w:line="360" w:lineRule="auto"/>
+        <w:contextualSpacing/>
+        <w:jc w:val="both"/>
+        <w:rPr>
+          <w:rFonts w:ascii="Arial" w:hAnsi="Arial" w:cs="Arial"/>
+          <w:sz w:val="24"/>
+          <w:szCs w:val="24"/>
+        </w:rPr>
+      </w:pPr>
+    </w:p>
+    <w:p>
+      <w:pPr>
+        <w:spacing w:line="360" w:lineRule="auto"/>
+        <w:jc w:val="both"/>
+        <w:rPr>
+          <w:rFonts w:ascii="Arial" w:hAnsi="Arial" w:cs="Arial"/>
+          <w:sz w:val="24"/>
+          <w:szCs w:val="24"/>
+        </w:rPr>
+      </w:pPr>
+      <w:r>
+        <w:rPr>
+          <w:rFonts w:ascii="Arial" w:hAnsi="Arial" w:cs="Arial"/>
+          <w:sz w:val="24"/>
+          <w:szCs w:val="24"/>
+        </w:rPr>
+        <w:t xml:space="preserve">Esta temática está relacionada a la medicina natural y alas terapias complementarias con origen ancestral, donde hay mucha sabiduría innata, lo importante es tomar en cuenta los nuevos enfoques para conservar saberes y prácticas  que han venido de generación en generación y que se ha comprobado su efectividad en el tratamiento de problemas de salud con la menor afectyacion de problemas colaterales y bajo la </w:t>
+      </w:r>
+      <w:r>
+        <w:rPr>
+          <w:rFonts w:ascii="Arial" w:hAnsi="Arial" w:cs="Arial"/>
+          <w:sz w:val="24"/>
+          <w:szCs w:val="24"/>
+        </w:rPr>
+        <w:t>supervisión</w:t>
+      </w:r>
+      <w:r>
+        <w:rPr>
+          <w:rFonts w:ascii="Arial" w:hAnsi="Arial" w:cs="Arial"/>
+          <w:sz w:val="24"/>
+          <w:szCs w:val="24"/>
+        </w:rPr>
+        <w:t xml:space="preserve"> y seguimiento del Ministerio de Salud</w:t>
+      </w:r>
+      <w:r>
+        <w:rPr>
+          <w:rFonts w:ascii="Arial" w:hAnsi="Arial" w:cs="Arial"/>
+          <w:sz w:val="24"/>
+          <w:szCs w:val="24"/>
+        </w:rPr>
+        <w:t>,</w:t>
+      </w:r>
+      <w:r>
+        <w:rPr>
+          <w:rFonts w:ascii="Arial" w:hAnsi="Arial" w:cs="Arial"/>
+          <w:sz w:val="24"/>
+          <w:szCs w:val="24"/>
+        </w:rPr>
+        <w:t xml:space="preserve"> único ente autorizado para estos fines para ello el Gobierno de Unidad Y Reconciliación Nacional ha creado la </w:t>
+      </w:r>
+      <w:r>
+        <w:rPr>
+          <w:rFonts w:ascii="Arial" w:hAnsi="Arial" w:cs="Arial"/>
+          <w:sz w:val="24"/>
+          <w:szCs w:val="24"/>
+        </w:rPr>
+        <w:t>Ley 774; “</w:t>
+      </w:r>
+      <w:bookmarkStart w:id="18" w:name="_Hlk155810896"/>
+      <w:r>
+        <w:rPr>
+          <w:rFonts w:ascii="Arial" w:hAnsi="Arial" w:cs="Arial"/>
+          <w:sz w:val="24"/>
+          <w:szCs w:val="24"/>
+        </w:rPr>
+        <w:t>Ley de Medicina Natura</w:t>
+      </w:r>
+      <w:r>
+        <w:rPr>
+          <w:rFonts w:ascii="Arial" w:hAnsi="Arial" w:cs="Arial"/>
+          <w:sz w:val="24"/>
+          <w:szCs w:val="24"/>
+        </w:rPr>
+        <w:t>l</w:t>
+      </w:r>
+      <w:r>
+        <w:rPr>
+          <w:rFonts w:ascii="Arial" w:hAnsi="Arial" w:cs="Arial"/>
+          <w:sz w:val="24"/>
+          <w:szCs w:val="24"/>
+        </w:rPr>
+        <w:t>, Terapias complementarias y productos naturales</w:t>
+      </w:r>
+      <w:bookmarkEnd w:id="18"/>
+      <w:r>
+        <w:rPr>
+          <w:rFonts w:ascii="Arial" w:hAnsi="Arial" w:cs="Arial"/>
+          <w:sz w:val="24"/>
+          <w:szCs w:val="24"/>
+        </w:rPr>
+        <w:t xml:space="preserve">”. Que en unos de su considerando dice: </w:t>
       </w:r>
     </w:p>
     <w:p>
@@ -7328,217 +6969,10 @@
           <w:bCs/>
           <w:sz w:val="24"/>
           <w:szCs w:val="24"/>
-        </w:rPr>
-      </w:pPr>
-      <w:r>
-        <w:rPr>
-          <w:rFonts w:ascii="Arial" w:hAnsi="Arial" w:cs="Arial"/>
-          <w:sz w:val="24"/>
-          <w:szCs w:val="24"/>
-        </w:rPr>
-        <w:t>Las complicaciones de la administración de catárticos suelen asociarse a las dosis excesivas o frecuentes. Las más habituales son</w:t>
-      </w:r>
-      <w:r>
-        <w:t xml:space="preserve"> </w:t>
-      </w:r>
-      <w:r>
-        <w:rPr>
-          <w:rFonts w:ascii="Arial" w:hAnsi="Arial" w:cs="Arial"/>
-          <w:sz w:val="24"/>
-          <w:szCs w:val="24"/>
-        </w:rPr>
-        <w:t>la deshidratación por diarreas masivas,</w:t>
-      </w:r>
-      <w:r>
-        <w:rPr>
-          <w:rFonts w:ascii="Arial" w:hAnsi="Arial" w:cs="Arial"/>
-          <w:sz w:val="24"/>
-          <w:szCs w:val="24"/>
-        </w:rPr>
-        <w:t xml:space="preserve"> </w:t>
-      </w:r>
-      <w:r>
-        <w:rPr>
-          <w:rFonts w:ascii="Arial" w:hAnsi="Arial" w:cs="Arial"/>
-          <w:sz w:val="24"/>
-          <w:szCs w:val="24"/>
-        </w:rPr>
-        <w:t>oliguria, shock, hipernatremia por el uso de sorbitol o sales</w:t>
-      </w:r>
-      <w:r>
-        <w:t xml:space="preserve"> </w:t>
-      </w:r>
-      <w:r>
-        <w:rPr>
-          <w:rFonts w:ascii="Arial" w:hAnsi="Arial" w:cs="Arial"/>
-          <w:sz w:val="24"/>
-          <w:szCs w:val="24"/>
-        </w:rPr>
-        <w:t xml:space="preserve">de sodio e </w:t>
-      </w:r>
-      <w:r>
-        <w:rPr>
-          <w:rFonts w:ascii="Arial" w:hAnsi="Arial" w:cs="Arial"/>
-          <w:sz w:val="24"/>
-          <w:szCs w:val="24"/>
-        </w:rPr>
-        <w:t>hipomagnesemia</w:t>
-      </w:r>
-      <w:r>
-        <w:rPr>
-          <w:rFonts w:ascii="Arial" w:hAnsi="Arial" w:cs="Arial"/>
-          <w:sz w:val="24"/>
-          <w:szCs w:val="24"/>
-        </w:rPr>
-        <w:t xml:space="preserve"> por utilizar sales de magnesio.</w:t>
-      </w:r>
-      <w:r>
-        <w:rPr>
-          <w:rFonts w:ascii="Arial" w:hAnsi="Arial" w:cs="Arial"/>
-          <w:sz w:val="24"/>
-          <w:szCs w:val="24"/>
-        </w:rPr>
-        <w:t xml:space="preserve"> </w:t>
-      </w:r>
-      <w:r>
-        <w:rPr>
-          <w:rFonts w:ascii="Arial" w:hAnsi="Arial" w:cs="Arial"/>
-          <w:sz w:val="24"/>
-          <w:szCs w:val="24"/>
-        </w:rPr>
-        <w:t xml:space="preserve"> El uso de sorbitol en los niños les puede causar deshidratación</w:t>
-      </w:r>
-      <w:r>
-        <w:t>.</w:t>
-      </w:r>
-    </w:p>
-    <w:p>
-      <w:pPr>
-        <w:spacing w:line="360" w:lineRule="auto"/>
-        <w:contextualSpacing/>
-        <w:jc w:val="both"/>
-        <w:rPr>
-          <w:rFonts w:ascii="Arial" w:hAnsi="Arial" w:cs="Arial"/>
-          <w:sz w:val="24"/>
-          <w:szCs w:val="24"/>
-        </w:rPr>
-      </w:pPr>
-    </w:p>
-    <w:p>
-      <w:pPr>
-        <w:spacing w:line="360" w:lineRule="auto"/>
-        <w:jc w:val="both"/>
-        <w:rPr>
-          <w:rFonts w:ascii="Arial" w:hAnsi="Arial" w:cs="Arial"/>
-          <w:sz w:val="24"/>
-          <w:szCs w:val="24"/>
-        </w:rPr>
-      </w:pPr>
-      <w:r>
-        <w:rPr>
-          <w:rFonts w:ascii="Arial" w:hAnsi="Arial" w:cs="Arial"/>
-          <w:sz w:val="24"/>
-          <w:szCs w:val="24"/>
-        </w:rPr>
-        <w:t xml:space="preserve">Esta temática está relacionada a la medicina natural y alas terapias complementarias con origen ancestral, donde hay mucha sabiduría innata, lo importante es tomar en cuenta los nuevos enfoques para conservar saberes y prácticas  que han venido de generación en generación y que se ha comprobado su efectividad en el tratamiento de problemas de salud con la menor </w:t>
-      </w:r>
-      <w:proofErr w:type="spellStart"/>
-      <w:r>
-        <w:rPr>
-          <w:rFonts w:ascii="Arial" w:hAnsi="Arial" w:cs="Arial"/>
-          <w:sz w:val="24"/>
-          <w:szCs w:val="24"/>
-        </w:rPr>
-        <w:t>afectyacion</w:t>
-      </w:r>
-      <w:proofErr w:type="spellEnd"/>
-      <w:r>
-        <w:rPr>
-          <w:rFonts w:ascii="Arial" w:hAnsi="Arial" w:cs="Arial"/>
-          <w:sz w:val="24"/>
-          <w:szCs w:val="24"/>
-        </w:rPr>
-        <w:t xml:space="preserve"> de problemas colaterales y bajo la </w:t>
-      </w:r>
-      <w:r>
-        <w:rPr>
-          <w:rFonts w:ascii="Arial" w:hAnsi="Arial" w:cs="Arial"/>
-          <w:sz w:val="24"/>
-          <w:szCs w:val="24"/>
-        </w:rPr>
-        <w:t>supervisión</w:t>
-      </w:r>
-      <w:r>
-        <w:rPr>
-          <w:rFonts w:ascii="Arial" w:hAnsi="Arial" w:cs="Arial"/>
-          <w:sz w:val="24"/>
-          <w:szCs w:val="24"/>
-        </w:rPr>
-        <w:t xml:space="preserve"> y seguimiento del Ministerio de Salud</w:t>
-      </w:r>
-      <w:r>
-        <w:rPr>
-          <w:rFonts w:ascii="Arial" w:hAnsi="Arial" w:cs="Arial"/>
-          <w:sz w:val="24"/>
-          <w:szCs w:val="24"/>
-        </w:rPr>
-        <w:t>,</w:t>
-      </w:r>
-      <w:r>
-        <w:rPr>
-          <w:rFonts w:ascii="Arial" w:hAnsi="Arial" w:cs="Arial"/>
-          <w:sz w:val="24"/>
-          <w:szCs w:val="24"/>
-        </w:rPr>
-        <w:t xml:space="preserve"> único ente autorizado para estos fines para ello el Gobierno de Unidad Y Reconciliación Nacional ha creado la </w:t>
-      </w:r>
-      <w:r>
-        <w:rPr>
-          <w:rFonts w:ascii="Arial" w:hAnsi="Arial" w:cs="Arial"/>
-          <w:sz w:val="24"/>
-          <w:szCs w:val="24"/>
-        </w:rPr>
-        <w:t>Ley 774; “</w:t>
-      </w:r>
-      <w:bookmarkStart w:id="18" w:name="_Hlk155810896"/>
-      <w:r>
-        <w:rPr>
-          <w:rFonts w:ascii="Arial" w:hAnsi="Arial" w:cs="Arial"/>
-          <w:sz w:val="24"/>
-          <w:szCs w:val="24"/>
-        </w:rPr>
-        <w:t>Ley de Medicina Natura</w:t>
-      </w:r>
-      <w:r>
-        <w:rPr>
-          <w:rFonts w:ascii="Arial" w:hAnsi="Arial" w:cs="Arial"/>
-          <w:sz w:val="24"/>
-          <w:szCs w:val="24"/>
-        </w:rPr>
-        <w:t>l</w:t>
-      </w:r>
-      <w:r>
-        <w:rPr>
-          <w:rFonts w:ascii="Arial" w:hAnsi="Arial" w:cs="Arial"/>
-          <w:sz w:val="24"/>
-          <w:szCs w:val="24"/>
-        </w:rPr>
-        <w:t>, Terapias complementarias y productos naturales</w:t>
-      </w:r>
-      <w:bookmarkEnd w:id="18"/>
-      <w:r>
-        <w:rPr>
-          <w:rFonts w:ascii="Arial" w:hAnsi="Arial" w:cs="Arial"/>
-          <w:sz w:val="24"/>
-          <w:szCs w:val="24"/>
-        </w:rPr>
-        <w:t xml:space="preserve">”. Que en unos de su considerando dice: </w:t>
-      </w:r>
-    </w:p>
-    <w:p>
-      <w:pPr>
-        <w:spacing w:line="360" w:lineRule="auto"/>
-        <w:jc w:val="both"/>
+          <w:lang w:val="es-NI"/>
+        </w:rPr>
+      </w:pPr>
+      <w:r>
         <w:rPr>
           <w:rFonts w:ascii="Arial" w:hAnsi="Arial" w:cs="Arial"/>
           <w:b/>
@@ -7547,8 +6981,254 @@
           <w:szCs w:val="24"/>
           <w:lang w:val="es-NI"/>
         </w:rPr>
-      </w:pPr>
-      <w:r>
+        <w:t>Concepción de Medicina Natural y Terapias Complementarias</w:t>
+      </w:r>
+    </w:p>
+    <w:p>
+      <w:pPr>
+        <w:spacing w:line="360" w:lineRule="auto"/>
+        <w:jc w:val="both"/>
+        <w:rPr>
+          <w:rFonts w:ascii="Arial" w:hAnsi="Arial" w:cs="Arial"/>
+          <w:sz w:val="24"/>
+          <w:szCs w:val="24"/>
+          <w:lang w:val="es-NI"/>
+        </w:rPr>
+      </w:pPr>
+      <w:r>
+        <w:rPr>
+          <w:rFonts w:ascii="Arial" w:hAnsi="Arial" w:cs="Arial"/>
+          <w:sz w:val="24"/>
+          <w:szCs w:val="24"/>
+          <w:lang w:val="es-NI"/>
+        </w:rPr>
+        <w:lastRenderedPageBreak/>
+        <w:t>Para efecto de esta ley, se entiende como Medicina Natural, una de las formas más</w:t>
+      </w:r>
+      <w:r>
+        <w:rPr>
+          <w:rFonts w:ascii="Arial" w:hAnsi="Arial" w:cs="Arial"/>
+          <w:sz w:val="24"/>
+          <w:szCs w:val="24"/>
+          <w:lang w:val="es-NI"/>
+        </w:rPr>
+        <w:t xml:space="preserve"> </w:t>
+      </w:r>
+      <w:r>
+        <w:rPr>
+          <w:rFonts w:ascii="Arial" w:hAnsi="Arial" w:cs="Arial"/>
+          <w:sz w:val="24"/>
+          <w:szCs w:val="24"/>
+          <w:lang w:val="es-NI"/>
+        </w:rPr>
+        <w:t>antiguas de curación de la humanidad, cuya teoría, prácticas y aptitudes son basadas en</w:t>
+      </w:r>
+      <w:r>
+        <w:rPr>
+          <w:rFonts w:ascii="Arial" w:hAnsi="Arial" w:cs="Arial"/>
+          <w:sz w:val="24"/>
+          <w:szCs w:val="24"/>
+          <w:lang w:val="es-NI"/>
+        </w:rPr>
+        <w:t xml:space="preserve"> </w:t>
+      </w:r>
+      <w:r>
+        <w:rPr>
+          <w:rFonts w:ascii="Arial" w:hAnsi="Arial" w:cs="Arial"/>
+          <w:sz w:val="24"/>
+          <w:szCs w:val="24"/>
+          <w:lang w:val="es-NI"/>
+        </w:rPr>
+        <w:t>elementos esenciales de la naturaleza y del universo, sus leyes y principios como recurso</w:t>
+      </w:r>
+      <w:r>
+        <w:rPr>
+          <w:rFonts w:ascii="Arial" w:hAnsi="Arial" w:cs="Arial"/>
+          <w:sz w:val="24"/>
+          <w:szCs w:val="24"/>
+          <w:lang w:val="es-NI"/>
+        </w:rPr>
+        <w:t xml:space="preserve"> </w:t>
+      </w:r>
+      <w:r>
+        <w:rPr>
+          <w:rFonts w:ascii="Arial" w:hAnsi="Arial" w:cs="Arial"/>
+          <w:sz w:val="24"/>
+          <w:szCs w:val="24"/>
+          <w:lang w:val="es-NI"/>
+        </w:rPr>
+        <w:t>terapéutico, que son aplicadas a través de las diferentes técnicas y procedimientos que se</w:t>
+      </w:r>
+      <w:r>
+        <w:rPr>
+          <w:rFonts w:ascii="Arial" w:hAnsi="Arial" w:cs="Arial"/>
+          <w:sz w:val="24"/>
+          <w:szCs w:val="24"/>
+          <w:lang w:val="es-NI"/>
+        </w:rPr>
+        <w:t xml:space="preserve"> </w:t>
+      </w:r>
+      <w:r>
+        <w:rPr>
+          <w:rFonts w:ascii="Arial" w:hAnsi="Arial" w:cs="Arial"/>
+          <w:sz w:val="24"/>
+          <w:szCs w:val="24"/>
+          <w:lang w:val="es-NI"/>
+        </w:rPr>
+        <w:t>ejercen en las terapias complementarias y alternativas bajo conocimientos académicos o</w:t>
+      </w:r>
+      <w:r>
+        <w:rPr>
+          <w:rFonts w:ascii="Arial" w:hAnsi="Arial" w:cs="Arial"/>
+          <w:sz w:val="24"/>
+          <w:szCs w:val="24"/>
+          <w:lang w:val="es-NI"/>
+        </w:rPr>
+        <w:t xml:space="preserve"> </w:t>
+      </w:r>
+      <w:r>
+        <w:rPr>
+          <w:rFonts w:ascii="Arial" w:hAnsi="Arial" w:cs="Arial"/>
+          <w:sz w:val="24"/>
+          <w:szCs w:val="24"/>
+          <w:lang w:val="es-NI"/>
+        </w:rPr>
+        <w:t>de la experiencia. Considera al ser humano una unidad fundamental del universo.</w:t>
+      </w:r>
+    </w:p>
+    <w:p>
+      <w:pPr>
+        <w:spacing w:line="360" w:lineRule="auto"/>
+        <w:jc w:val="both"/>
+        <w:rPr>
+          <w:rFonts w:ascii="Arial" w:hAnsi="Arial" w:cs="Arial"/>
+          <w:sz w:val="24"/>
+          <w:szCs w:val="24"/>
+          <w:lang w:val="es-NI"/>
+        </w:rPr>
+      </w:pPr>
+      <w:r>
+        <w:rPr>
+          <w:rFonts w:ascii="Arial" w:hAnsi="Arial" w:cs="Arial"/>
+          <w:sz w:val="24"/>
+          <w:szCs w:val="24"/>
+          <w:lang w:val="es-NI"/>
+        </w:rPr>
+        <w:t>La Medicina Natural y las Terapias Complementarias corresponden a un modelo clínico</w:t>
+      </w:r>
+      <w:r>
+        <w:rPr>
+          <w:rFonts w:ascii="Arial" w:hAnsi="Arial" w:cs="Arial"/>
+          <w:sz w:val="24"/>
+          <w:szCs w:val="24"/>
+          <w:lang w:val="es-NI"/>
+        </w:rPr>
+        <w:t xml:space="preserve"> </w:t>
+      </w:r>
+      <w:r>
+        <w:rPr>
+          <w:rFonts w:ascii="Arial" w:hAnsi="Arial" w:cs="Arial"/>
+          <w:sz w:val="24"/>
+          <w:szCs w:val="24"/>
+          <w:lang w:val="es-NI"/>
+        </w:rPr>
+        <w:t>terapéutico</w:t>
+      </w:r>
+      <w:r>
+        <w:rPr>
+          <w:rFonts w:ascii="Arial" w:hAnsi="Arial" w:cs="Arial"/>
+          <w:sz w:val="24"/>
+          <w:szCs w:val="24"/>
+          <w:lang w:val="es-NI"/>
+        </w:rPr>
+        <w:t xml:space="preserve"> </w:t>
+      </w:r>
+      <w:r>
+        <w:rPr>
+          <w:rFonts w:ascii="Arial" w:hAnsi="Arial" w:cs="Arial"/>
+          <w:sz w:val="24"/>
+          <w:szCs w:val="24"/>
+          <w:lang w:val="es-NI"/>
+        </w:rPr>
+        <w:t>y de fortalecimiento de la salud que se fundamenta en una visión del mundo o</w:t>
+      </w:r>
+      <w:r>
+        <w:rPr>
+          <w:rFonts w:ascii="Arial" w:hAnsi="Arial" w:cs="Arial"/>
+          <w:sz w:val="24"/>
+          <w:szCs w:val="24"/>
+          <w:lang w:val="es-NI"/>
+        </w:rPr>
+        <w:t xml:space="preserve"> </w:t>
+      </w:r>
+      <w:r>
+        <w:rPr>
+          <w:rFonts w:ascii="Arial" w:hAnsi="Arial" w:cs="Arial"/>
+          <w:sz w:val="24"/>
+          <w:szCs w:val="24"/>
+          <w:lang w:val="es-NI"/>
+        </w:rPr>
+        <w:t>cosmovisión diferente a la del modelo médico convencional, que se utilizan para prevenir,</w:t>
+      </w:r>
+      <w:r>
+        <w:rPr>
+          <w:rFonts w:ascii="Arial" w:hAnsi="Arial" w:cs="Arial"/>
+          <w:sz w:val="24"/>
+          <w:szCs w:val="24"/>
+          <w:lang w:val="es-NI"/>
+        </w:rPr>
+        <w:t xml:space="preserve"> </w:t>
+      </w:r>
+      <w:r>
+        <w:rPr>
+          <w:rFonts w:ascii="Arial" w:hAnsi="Arial" w:cs="Arial"/>
+          <w:sz w:val="24"/>
+          <w:szCs w:val="24"/>
+          <w:lang w:val="es-NI"/>
+        </w:rPr>
+        <w:t>rehabilitar, diagnosticar o tratar las enfermedades físicas, mentales y energéticas para</w:t>
+      </w:r>
+      <w:r>
+        <w:rPr>
+          <w:rFonts w:ascii="Arial" w:hAnsi="Arial" w:cs="Arial"/>
+          <w:sz w:val="24"/>
+          <w:szCs w:val="24"/>
+          <w:lang w:val="es-NI"/>
+        </w:rPr>
+        <w:t xml:space="preserve"> </w:t>
+      </w:r>
+      <w:r>
+        <w:rPr>
+          <w:rFonts w:ascii="Arial" w:hAnsi="Arial" w:cs="Arial"/>
+          <w:sz w:val="24"/>
+          <w:szCs w:val="24"/>
+          <w:lang w:val="es-NI"/>
+        </w:rPr>
+        <w:t>restaurar y preservar la salud. Su aplicación y efectividad es integrativa con la medicina</w:t>
+      </w:r>
+      <w:r>
+        <w:rPr>
+          <w:rFonts w:ascii="Arial" w:hAnsi="Arial" w:cs="Arial"/>
+          <w:sz w:val="24"/>
+          <w:szCs w:val="24"/>
+          <w:lang w:val="es-NI"/>
+        </w:rPr>
+        <w:t xml:space="preserve"> </w:t>
+      </w:r>
+      <w:r>
+        <w:rPr>
+          <w:rFonts w:ascii="Arial" w:hAnsi="Arial" w:cs="Arial"/>
+          <w:sz w:val="24"/>
+          <w:szCs w:val="24"/>
+          <w:lang w:val="es-NI"/>
+        </w:rPr>
+        <w:t>convencional.</w:t>
+      </w:r>
+    </w:p>
+    <w:p>
+      <w:pPr>
+        <w:spacing w:line="360" w:lineRule="auto"/>
+        <w:jc w:val="both"/>
         <w:rPr>
           <w:rFonts w:ascii="Arial" w:hAnsi="Arial" w:cs="Arial"/>
           <w:b/>
@@ -7557,254 +7237,8 @@
           <w:szCs w:val="24"/>
           <w:lang w:val="es-NI"/>
         </w:rPr>
-        <w:t>Concepción de Medicina Natural y Terapias Complementarias</w:t>
-      </w:r>
-    </w:p>
-    <w:p>
-      <w:pPr>
-        <w:spacing w:line="360" w:lineRule="auto"/>
-        <w:jc w:val="both"/>
-        <w:rPr>
-          <w:rFonts w:ascii="Arial" w:hAnsi="Arial" w:cs="Arial"/>
-          <w:sz w:val="24"/>
-          <w:szCs w:val="24"/>
-          <w:lang w:val="es-NI"/>
-        </w:rPr>
-      </w:pPr>
-      <w:r>
-        <w:rPr>
-          <w:rFonts w:ascii="Arial" w:hAnsi="Arial" w:cs="Arial"/>
-          <w:sz w:val="24"/>
-          <w:szCs w:val="24"/>
-          <w:lang w:val="es-NI"/>
-        </w:rPr>
-        <w:lastRenderedPageBreak/>
-        <w:t>Para efecto de esta ley, se entiende como Medicina Natural, una de las formas más</w:t>
-      </w:r>
-      <w:r>
-        <w:rPr>
-          <w:rFonts w:ascii="Arial" w:hAnsi="Arial" w:cs="Arial"/>
-          <w:sz w:val="24"/>
-          <w:szCs w:val="24"/>
-          <w:lang w:val="es-NI"/>
-        </w:rPr>
-        <w:t xml:space="preserve"> </w:t>
-      </w:r>
-      <w:r>
-        <w:rPr>
-          <w:rFonts w:ascii="Arial" w:hAnsi="Arial" w:cs="Arial"/>
-          <w:sz w:val="24"/>
-          <w:szCs w:val="24"/>
-          <w:lang w:val="es-NI"/>
-        </w:rPr>
-        <w:t>antiguas de curación de la humanidad, cuya teoría, prácticas y aptitudes son basadas en</w:t>
-      </w:r>
-      <w:r>
-        <w:rPr>
-          <w:rFonts w:ascii="Arial" w:hAnsi="Arial" w:cs="Arial"/>
-          <w:sz w:val="24"/>
-          <w:szCs w:val="24"/>
-          <w:lang w:val="es-NI"/>
-        </w:rPr>
-        <w:t xml:space="preserve"> </w:t>
-      </w:r>
-      <w:r>
-        <w:rPr>
-          <w:rFonts w:ascii="Arial" w:hAnsi="Arial" w:cs="Arial"/>
-          <w:sz w:val="24"/>
-          <w:szCs w:val="24"/>
-          <w:lang w:val="es-NI"/>
-        </w:rPr>
-        <w:t>elementos esenciales de la naturaleza y del universo, sus leyes y principios como recurso</w:t>
-      </w:r>
-      <w:r>
-        <w:rPr>
-          <w:rFonts w:ascii="Arial" w:hAnsi="Arial" w:cs="Arial"/>
-          <w:sz w:val="24"/>
-          <w:szCs w:val="24"/>
-          <w:lang w:val="es-NI"/>
-        </w:rPr>
-        <w:t xml:space="preserve"> </w:t>
-      </w:r>
-      <w:r>
-        <w:rPr>
-          <w:rFonts w:ascii="Arial" w:hAnsi="Arial" w:cs="Arial"/>
-          <w:sz w:val="24"/>
-          <w:szCs w:val="24"/>
-          <w:lang w:val="es-NI"/>
-        </w:rPr>
-        <w:t>terapéutico, que son aplicadas a través de las diferentes técnicas y procedimientos que se</w:t>
-      </w:r>
-      <w:r>
-        <w:rPr>
-          <w:rFonts w:ascii="Arial" w:hAnsi="Arial" w:cs="Arial"/>
-          <w:sz w:val="24"/>
-          <w:szCs w:val="24"/>
-          <w:lang w:val="es-NI"/>
-        </w:rPr>
-        <w:t xml:space="preserve"> </w:t>
-      </w:r>
-      <w:r>
-        <w:rPr>
-          <w:rFonts w:ascii="Arial" w:hAnsi="Arial" w:cs="Arial"/>
-          <w:sz w:val="24"/>
-          <w:szCs w:val="24"/>
-          <w:lang w:val="es-NI"/>
-        </w:rPr>
-        <w:t>ejercen en las terapias complementarias y alternativas bajo conocimientos académicos o</w:t>
-      </w:r>
-      <w:r>
-        <w:rPr>
-          <w:rFonts w:ascii="Arial" w:hAnsi="Arial" w:cs="Arial"/>
-          <w:sz w:val="24"/>
-          <w:szCs w:val="24"/>
-          <w:lang w:val="es-NI"/>
-        </w:rPr>
-        <w:t xml:space="preserve"> </w:t>
-      </w:r>
-      <w:r>
-        <w:rPr>
-          <w:rFonts w:ascii="Arial" w:hAnsi="Arial" w:cs="Arial"/>
-          <w:sz w:val="24"/>
-          <w:szCs w:val="24"/>
-          <w:lang w:val="es-NI"/>
-        </w:rPr>
-        <w:t>de la experiencia. Considera al ser humano una unidad fundamental del universo.</w:t>
-      </w:r>
-    </w:p>
-    <w:p>
-      <w:pPr>
-        <w:spacing w:line="360" w:lineRule="auto"/>
-        <w:jc w:val="both"/>
-        <w:rPr>
-          <w:rFonts w:ascii="Arial" w:hAnsi="Arial" w:cs="Arial"/>
-          <w:sz w:val="24"/>
-          <w:szCs w:val="24"/>
-          <w:lang w:val="es-NI"/>
-        </w:rPr>
-      </w:pPr>
-      <w:r>
-        <w:rPr>
-          <w:rFonts w:ascii="Arial" w:hAnsi="Arial" w:cs="Arial"/>
-          <w:sz w:val="24"/>
-          <w:szCs w:val="24"/>
-          <w:lang w:val="es-NI"/>
-        </w:rPr>
-        <w:t>La Medicina Natural y las Terapias Complementarias corresponden a un modelo clínico</w:t>
-      </w:r>
-      <w:r>
-        <w:rPr>
-          <w:rFonts w:ascii="Arial" w:hAnsi="Arial" w:cs="Arial"/>
-          <w:sz w:val="24"/>
-          <w:szCs w:val="24"/>
-          <w:lang w:val="es-NI"/>
-        </w:rPr>
-        <w:t xml:space="preserve"> </w:t>
-      </w:r>
-      <w:r>
-        <w:rPr>
-          <w:rFonts w:ascii="Arial" w:hAnsi="Arial" w:cs="Arial"/>
-          <w:sz w:val="24"/>
-          <w:szCs w:val="24"/>
-          <w:lang w:val="es-NI"/>
-        </w:rPr>
-        <w:t>terapéutico</w:t>
-      </w:r>
-      <w:r>
-        <w:rPr>
-          <w:rFonts w:ascii="Arial" w:hAnsi="Arial" w:cs="Arial"/>
-          <w:sz w:val="24"/>
-          <w:szCs w:val="24"/>
-          <w:lang w:val="es-NI"/>
-        </w:rPr>
-        <w:t xml:space="preserve"> </w:t>
-      </w:r>
-      <w:r>
-        <w:rPr>
-          <w:rFonts w:ascii="Arial" w:hAnsi="Arial" w:cs="Arial"/>
-          <w:sz w:val="24"/>
-          <w:szCs w:val="24"/>
-          <w:lang w:val="es-NI"/>
-        </w:rPr>
-        <w:t>y de fortalecimiento de la salud que se fundamenta en una visión del mundo o</w:t>
-      </w:r>
-      <w:r>
-        <w:rPr>
-          <w:rFonts w:ascii="Arial" w:hAnsi="Arial" w:cs="Arial"/>
-          <w:sz w:val="24"/>
-          <w:szCs w:val="24"/>
-          <w:lang w:val="es-NI"/>
-        </w:rPr>
-        <w:t xml:space="preserve"> </w:t>
-      </w:r>
-      <w:r>
-        <w:rPr>
-          <w:rFonts w:ascii="Arial" w:hAnsi="Arial" w:cs="Arial"/>
-          <w:sz w:val="24"/>
-          <w:szCs w:val="24"/>
-          <w:lang w:val="es-NI"/>
-        </w:rPr>
-        <w:t>cosmovisión diferente a la del modelo médico convencional, que se utilizan para prevenir,</w:t>
-      </w:r>
-      <w:r>
-        <w:rPr>
-          <w:rFonts w:ascii="Arial" w:hAnsi="Arial" w:cs="Arial"/>
-          <w:sz w:val="24"/>
-          <w:szCs w:val="24"/>
-          <w:lang w:val="es-NI"/>
-        </w:rPr>
-        <w:t xml:space="preserve"> </w:t>
-      </w:r>
-      <w:r>
-        <w:rPr>
-          <w:rFonts w:ascii="Arial" w:hAnsi="Arial" w:cs="Arial"/>
-          <w:sz w:val="24"/>
-          <w:szCs w:val="24"/>
-          <w:lang w:val="es-NI"/>
-        </w:rPr>
-        <w:t>rehabilitar, diagnosticar o tratar las enfermedades físicas, mentales y energéticas para</w:t>
-      </w:r>
-      <w:r>
-        <w:rPr>
-          <w:rFonts w:ascii="Arial" w:hAnsi="Arial" w:cs="Arial"/>
-          <w:sz w:val="24"/>
-          <w:szCs w:val="24"/>
-          <w:lang w:val="es-NI"/>
-        </w:rPr>
-        <w:t xml:space="preserve"> </w:t>
-      </w:r>
-      <w:r>
-        <w:rPr>
-          <w:rFonts w:ascii="Arial" w:hAnsi="Arial" w:cs="Arial"/>
-          <w:sz w:val="24"/>
-          <w:szCs w:val="24"/>
-          <w:lang w:val="es-NI"/>
-        </w:rPr>
-        <w:t>restaurar y preservar la salud. Su aplicación y efectividad es integrativa con la medicina</w:t>
-      </w:r>
-      <w:r>
-        <w:rPr>
-          <w:rFonts w:ascii="Arial" w:hAnsi="Arial" w:cs="Arial"/>
-          <w:sz w:val="24"/>
-          <w:szCs w:val="24"/>
-          <w:lang w:val="es-NI"/>
-        </w:rPr>
-        <w:t xml:space="preserve"> </w:t>
-      </w:r>
-      <w:r>
-        <w:rPr>
-          <w:rFonts w:ascii="Arial" w:hAnsi="Arial" w:cs="Arial"/>
-          <w:sz w:val="24"/>
-          <w:szCs w:val="24"/>
-          <w:lang w:val="es-NI"/>
-        </w:rPr>
-        <w:t>convencional.</w:t>
-      </w:r>
-    </w:p>
-    <w:p>
-      <w:pPr>
-        <w:spacing w:line="360" w:lineRule="auto"/>
-        <w:jc w:val="both"/>
+      </w:pPr>
+      <w:r>
         <w:rPr>
           <w:rFonts w:ascii="Arial" w:hAnsi="Arial" w:cs="Arial"/>
           <w:b/>
@@ -7813,8 +7247,88 @@
           <w:szCs w:val="24"/>
           <w:lang w:val="es-NI"/>
         </w:rPr>
-      </w:pPr>
-      <w:r>
+        <w:t>Art. 5 Derecho al Acceso de la Medicina Natural y Terapias Complementarias</w:t>
+      </w:r>
+    </w:p>
+    <w:p>
+      <w:pPr>
+        <w:spacing w:line="360" w:lineRule="auto"/>
+        <w:jc w:val="both"/>
+        <w:rPr>
+          <w:rFonts w:ascii="Arial" w:hAnsi="Arial" w:cs="Arial"/>
+          <w:sz w:val="24"/>
+          <w:szCs w:val="24"/>
+          <w:lang w:val="es-NI"/>
+        </w:rPr>
+      </w:pPr>
+      <w:r>
+        <w:rPr>
+          <w:rFonts w:ascii="Arial" w:hAnsi="Arial" w:cs="Arial"/>
+          <w:sz w:val="24"/>
+          <w:szCs w:val="24"/>
+          <w:lang w:val="es-NI"/>
+        </w:rPr>
+        <w:t>La población conforme al marco legal del país, tiene igual derecho al acceso y uso de</w:t>
+      </w:r>
+      <w:r>
+        <w:rPr>
+          <w:rFonts w:ascii="Arial" w:hAnsi="Arial" w:cs="Arial"/>
+          <w:sz w:val="24"/>
+          <w:szCs w:val="24"/>
+          <w:lang w:val="es-NI"/>
+        </w:rPr>
+        <w:t xml:space="preserve"> </w:t>
+      </w:r>
+      <w:r>
+        <w:rPr>
+          <w:rFonts w:ascii="Arial" w:hAnsi="Arial" w:cs="Arial"/>
+          <w:sz w:val="24"/>
+          <w:szCs w:val="24"/>
+          <w:lang w:val="es-NI"/>
+        </w:rPr>
+        <w:t>la medicina natural, terapias complementarias y productos naturales, como al de las</w:t>
+      </w:r>
+      <w:r>
+        <w:rPr>
+          <w:rFonts w:ascii="Arial" w:hAnsi="Arial" w:cs="Arial"/>
+          <w:sz w:val="24"/>
+          <w:szCs w:val="24"/>
+          <w:lang w:val="es-NI"/>
+        </w:rPr>
+        <w:t xml:space="preserve"> </w:t>
+      </w:r>
+      <w:r>
+        <w:rPr>
+          <w:rFonts w:ascii="Arial" w:hAnsi="Arial" w:cs="Arial"/>
+          <w:sz w:val="24"/>
+          <w:szCs w:val="24"/>
+          <w:lang w:val="es-NI"/>
+        </w:rPr>
+        <w:t>instituciones, establecimientos, servicios y programas de medicina convencional dentro</w:t>
+      </w:r>
+      <w:r>
+        <w:rPr>
+          <w:rFonts w:ascii="Arial" w:hAnsi="Arial" w:cs="Arial"/>
+          <w:sz w:val="24"/>
+          <w:szCs w:val="24"/>
+          <w:lang w:val="es-NI"/>
+        </w:rPr>
+        <w:t xml:space="preserve"> </w:t>
+      </w:r>
+      <w:r>
+        <w:rPr>
+          <w:rFonts w:ascii="Arial" w:hAnsi="Arial" w:cs="Arial"/>
+          <w:sz w:val="24"/>
+          <w:szCs w:val="24"/>
+          <w:lang w:val="es-NI"/>
+        </w:rPr>
+        <w:t>del Sistema Nacional de Salud.</w:t>
+      </w:r>
+    </w:p>
+    <w:p>
+      <w:pPr>
+        <w:spacing w:line="360" w:lineRule="auto"/>
+        <w:jc w:val="both"/>
         <w:rPr>
           <w:rFonts w:ascii="Arial" w:hAnsi="Arial" w:cs="Arial"/>
           <w:b/>
@@ -7823,88 +7337,8 @@
           <w:szCs w:val="24"/>
           <w:lang w:val="es-NI"/>
         </w:rPr>
-        <w:t>Art. 5 Derecho al Acceso de la Medicina Natural y Terapias Complementarias</w:t>
-      </w:r>
-    </w:p>
-    <w:p>
-      <w:pPr>
-        <w:spacing w:line="360" w:lineRule="auto"/>
-        <w:jc w:val="both"/>
-        <w:rPr>
-          <w:rFonts w:ascii="Arial" w:hAnsi="Arial" w:cs="Arial"/>
-          <w:sz w:val="24"/>
-          <w:szCs w:val="24"/>
-          <w:lang w:val="es-NI"/>
-        </w:rPr>
-      </w:pPr>
-      <w:r>
-        <w:rPr>
-          <w:rFonts w:ascii="Arial" w:hAnsi="Arial" w:cs="Arial"/>
-          <w:sz w:val="24"/>
-          <w:szCs w:val="24"/>
-          <w:lang w:val="es-NI"/>
-        </w:rPr>
-        <w:t>La población conforme al marco legal del país, tiene igual derecho al acceso y uso de</w:t>
-      </w:r>
-      <w:r>
-        <w:rPr>
-          <w:rFonts w:ascii="Arial" w:hAnsi="Arial" w:cs="Arial"/>
-          <w:sz w:val="24"/>
-          <w:szCs w:val="24"/>
-          <w:lang w:val="es-NI"/>
-        </w:rPr>
-        <w:t xml:space="preserve"> </w:t>
-      </w:r>
-      <w:r>
-        <w:rPr>
-          <w:rFonts w:ascii="Arial" w:hAnsi="Arial" w:cs="Arial"/>
-          <w:sz w:val="24"/>
-          <w:szCs w:val="24"/>
-          <w:lang w:val="es-NI"/>
-        </w:rPr>
-        <w:t>la medicina natural, terapias complementarias y productos naturales, como al de las</w:t>
-      </w:r>
-      <w:r>
-        <w:rPr>
-          <w:rFonts w:ascii="Arial" w:hAnsi="Arial" w:cs="Arial"/>
-          <w:sz w:val="24"/>
-          <w:szCs w:val="24"/>
-          <w:lang w:val="es-NI"/>
-        </w:rPr>
-        <w:t xml:space="preserve"> </w:t>
-      </w:r>
-      <w:r>
-        <w:rPr>
-          <w:rFonts w:ascii="Arial" w:hAnsi="Arial" w:cs="Arial"/>
-          <w:sz w:val="24"/>
-          <w:szCs w:val="24"/>
-          <w:lang w:val="es-NI"/>
-        </w:rPr>
-        <w:t>instituciones, establecimientos, servicios y programas de medicina convencional dentro</w:t>
-      </w:r>
-      <w:r>
-        <w:rPr>
-          <w:rFonts w:ascii="Arial" w:hAnsi="Arial" w:cs="Arial"/>
-          <w:sz w:val="24"/>
-          <w:szCs w:val="24"/>
-          <w:lang w:val="es-NI"/>
-        </w:rPr>
-        <w:t xml:space="preserve"> </w:t>
-      </w:r>
-      <w:r>
-        <w:rPr>
-          <w:rFonts w:ascii="Arial" w:hAnsi="Arial" w:cs="Arial"/>
-          <w:sz w:val="24"/>
-          <w:szCs w:val="24"/>
-          <w:lang w:val="es-NI"/>
-        </w:rPr>
-        <w:t>del Sistema Nacional de Salud.</w:t>
-      </w:r>
-    </w:p>
-    <w:p>
-      <w:pPr>
-        <w:spacing w:line="360" w:lineRule="auto"/>
-        <w:jc w:val="both"/>
+      </w:pPr>
+      <w:r>
         <w:rPr>
           <w:rFonts w:ascii="Arial" w:hAnsi="Arial" w:cs="Arial"/>
           <w:b/>
@@ -7913,16 +7347,6 @@
           <w:szCs w:val="24"/>
           <w:lang w:val="es-NI"/>
         </w:rPr>
-      </w:pPr>
-      <w:r>
-        <w:rPr>
-          <w:rFonts w:ascii="Arial" w:hAnsi="Arial" w:cs="Arial"/>
-          <w:b/>
-          <w:bCs/>
-          <w:sz w:val="24"/>
-          <w:szCs w:val="24"/>
-          <w:lang w:val="es-NI"/>
-        </w:rPr>
         <w:t>Art. 6 Integración de la Medicina Natural con la Medicina Convencional</w:t>
       </w:r>
     </w:p>
@@ -8026,33 +7450,15 @@
           <w:sz w:val="24"/>
           <w:szCs w:val="24"/>
         </w:rPr>
-        <w:t xml:space="preserve"> que, </w:t>
-      </w:r>
-      <w:proofErr w:type="gramStart"/>
-      <w:r>
-        <w:rPr>
-          <w:rFonts w:ascii="Arial" w:hAnsi="Arial" w:cs="Arial"/>
-          <w:sz w:val="24"/>
-          <w:szCs w:val="24"/>
-        </w:rPr>
-        <w:t xml:space="preserve">a </w:t>
-      </w:r>
-      <w:r>
-        <w:rPr>
-          <w:rFonts w:ascii="Arial" w:hAnsi="Arial" w:cs="Arial"/>
-          <w:sz w:val="24"/>
-          <w:szCs w:val="24"/>
-        </w:rPr>
-        <w:t xml:space="preserve"> partir</w:t>
-      </w:r>
-      <w:proofErr w:type="gramEnd"/>
-      <w:r>
-        <w:rPr>
-          <w:rFonts w:ascii="Arial" w:hAnsi="Arial" w:cs="Arial"/>
-          <w:sz w:val="24"/>
-          <w:szCs w:val="24"/>
-        </w:rPr>
-        <w:t xml:space="preserve"> de la publicación de esa ley, todos los nicaragüenses que hacen práctica de catarsis y otra acción natural en beneficio de la salud de su comunidad pueda continuar; especifica</w:t>
+        <w:t xml:space="preserve"> que, a </w:t>
+      </w:r>
+      <w:r>
+        <w:rPr>
+          <w:rFonts w:ascii="Arial" w:hAnsi="Arial" w:cs="Arial"/>
+          <w:sz w:val="24"/>
+          <w:szCs w:val="24"/>
+        </w:rPr>
+        <w:t xml:space="preserve"> partir de la publicación de esa ley, todos los nicaragüenses que hacen práctica de catarsis y otra acción natural en beneficio de la salud de su comunidad pueda continuar; especifica</w:t>
       </w:r>
       <w:r>
         <w:rPr>
@@ -8237,25 +7643,7 @@
           <w:sz w:val="24"/>
           <w:szCs w:val="24"/>
         </w:rPr>
-        <w:t xml:space="preserve"> La presente investigación es de tipo cualitativa </w:t>
-      </w:r>
-      <w:proofErr w:type="spellStart"/>
-      <w:r>
-        <w:rPr>
-          <w:rFonts w:ascii="Arial" w:hAnsi="Arial" w:cs="Arial"/>
-          <w:sz w:val="24"/>
-          <w:szCs w:val="24"/>
-        </w:rPr>
-        <w:t>explorativa</w:t>
-      </w:r>
-      <w:proofErr w:type="spellEnd"/>
-      <w:r>
-        <w:rPr>
-          <w:rFonts w:ascii="Arial" w:hAnsi="Arial" w:cs="Arial"/>
-          <w:sz w:val="24"/>
-          <w:szCs w:val="24"/>
-        </w:rPr>
-        <w:t xml:space="preserve">, descriptiva de corte </w:t>
+        <w:t xml:space="preserve"> La presente investigación es de tipo cualitativa explorativa, descriptiva de corte </w:t>
       </w:r>
       <w:r>
         <w:rPr>
@@ -8803,27 +8191,7 @@
           <w:szCs w:val="24"/>
           <w:lang w:val="es-NI"/>
         </w:rPr>
-        <w:t xml:space="preserve"> el personal de salud podemos asegurar </w:t>
-      </w:r>
-      <w:proofErr w:type="gramStart"/>
-      <w:r>
-        <w:rPr>
-          <w:rFonts w:ascii="Arial" w:hAnsi="Arial" w:cs="Arial"/>
-          <w:sz w:val="24"/>
-          <w:szCs w:val="24"/>
-          <w:lang w:val="es-NI"/>
-        </w:rPr>
-        <w:t>que</w:t>
-      </w:r>
-      <w:proofErr w:type="gramEnd"/>
-      <w:r>
-        <w:rPr>
-          <w:rFonts w:ascii="Arial" w:hAnsi="Arial" w:cs="Arial"/>
-          <w:sz w:val="24"/>
-          <w:szCs w:val="24"/>
-          <w:lang w:val="es-NI"/>
-        </w:rPr>
-        <w:t xml:space="preserve"> de 17 madres entrevistadas</w:t>
+        <w:t xml:space="preserve"> el personal de salud podemos asegurar que de 17 madres entrevistadas</w:t>
       </w:r>
       <w:r>
         <w:rPr>
@@ -8991,27 +8359,7 @@
           <w:szCs w:val="24"/>
           <w:lang w:val="es-NI"/>
         </w:rPr>
-        <w:t xml:space="preserve"> leche de magnesia, alkaseltzer, jugo de tamarindo en ayunas, </w:t>
-      </w:r>
-      <w:proofErr w:type="spellStart"/>
-      <w:r>
-        <w:rPr>
-          <w:rFonts w:ascii="Arial" w:hAnsi="Arial" w:cs="Arial"/>
-          <w:sz w:val="24"/>
-          <w:szCs w:val="24"/>
-          <w:lang w:val="es-NI"/>
-        </w:rPr>
-        <w:t>chichimora</w:t>
-      </w:r>
-      <w:proofErr w:type="spellEnd"/>
-      <w:r>
-        <w:rPr>
-          <w:rFonts w:ascii="Arial" w:hAnsi="Arial" w:cs="Arial"/>
-          <w:sz w:val="24"/>
-          <w:szCs w:val="24"/>
-          <w:lang w:val="es-NI"/>
-        </w:rPr>
-        <w:t xml:space="preserve">, aceite de castor, </w:t>
+        <w:t xml:space="preserve"> leche de magnesia, alkaseltzer, jugo de tamarindo en ayunas, chichimora, aceite de castor, </w:t>
       </w:r>
       <w:r>
         <w:rPr>
@@ -9029,47 +8377,7 @@
           <w:szCs w:val="24"/>
           <w:lang w:val="es-NI"/>
         </w:rPr>
-        <w:t xml:space="preserve">, ocupando el primer lugar de preferencias el jugo de tamarindo y la </w:t>
-      </w:r>
-      <w:proofErr w:type="spellStart"/>
-      <w:r>
-        <w:rPr>
-          <w:rFonts w:ascii="Arial" w:hAnsi="Arial" w:cs="Arial"/>
-          <w:sz w:val="24"/>
-          <w:szCs w:val="24"/>
-          <w:lang w:val="es-NI"/>
-        </w:rPr>
-        <w:t>alkaselzer</w:t>
-      </w:r>
-      <w:proofErr w:type="spellEnd"/>
-      <w:r>
-        <w:rPr>
-          <w:rFonts w:ascii="Arial" w:hAnsi="Arial" w:cs="Arial"/>
-          <w:sz w:val="24"/>
-          <w:szCs w:val="24"/>
-          <w:lang w:val="es-NI"/>
-        </w:rPr>
-        <w:t xml:space="preserve"> combinado con gaseosa Pepsi, </w:t>
-      </w:r>
-      <w:proofErr w:type="spellStart"/>
-      <w:r>
-        <w:rPr>
-          <w:rFonts w:ascii="Arial" w:hAnsi="Arial" w:cs="Arial"/>
-          <w:sz w:val="24"/>
-          <w:szCs w:val="24"/>
-          <w:lang w:val="es-NI"/>
-        </w:rPr>
-        <w:t>asi</w:t>
-      </w:r>
-      <w:proofErr w:type="spellEnd"/>
-      <w:r>
-        <w:rPr>
-          <w:rFonts w:ascii="Arial" w:hAnsi="Arial" w:cs="Arial"/>
-          <w:sz w:val="24"/>
-          <w:szCs w:val="24"/>
-          <w:lang w:val="es-NI"/>
-        </w:rPr>
-        <w:t xml:space="preserve"> como el aceite de castor y la leche magnesia, </w:t>
+        <w:t xml:space="preserve">, ocupando el primer lugar de preferencias el jugo de tamarindo y la alkaselzer combinado con gaseosa Pepsi, asi como el aceite de castor y la leche magnesia, </w:t>
       </w:r>
       <w:r>
         <w:rPr>
@@ -9259,17 +8567,7 @@
           <w:szCs w:val="24"/>
           <w:lang w:val="es-NI"/>
         </w:rPr>
-        <w:t xml:space="preserve"> farmacéuticos de venta libre o químicos y bebidas </w:t>
-      </w:r>
-      <w:proofErr w:type="gramStart"/>
-      <w:r>
-        <w:rPr>
-          <w:rFonts w:ascii="Arial" w:hAnsi="Arial" w:cs="Arial"/>
-          <w:sz w:val="24"/>
-          <w:szCs w:val="24"/>
-          <w:lang w:val="es-NI"/>
-        </w:rPr>
-        <w:t xml:space="preserve">azucarada, </w:t>
+        <w:t xml:space="preserve"> farmacéuticos de venta libre o químicos y bebidas azucarada, </w:t>
       </w:r>
       <w:r>
         <w:rPr>
@@ -9287,17 +8585,7 @@
           <w:szCs w:val="24"/>
           <w:lang w:val="es-NI"/>
         </w:rPr>
-        <w:t>los</w:t>
-      </w:r>
-      <w:proofErr w:type="gramEnd"/>
-      <w:r>
-        <w:rPr>
-          <w:rFonts w:ascii="Arial" w:hAnsi="Arial" w:cs="Arial"/>
-          <w:sz w:val="24"/>
-          <w:szCs w:val="24"/>
-          <w:lang w:val="es-NI"/>
-        </w:rPr>
-        <w:t xml:space="preserve"> cuales pueden </w:t>
+        <w:t xml:space="preserve">los cuales pueden </w:t>
       </w:r>
       <w:r>
         <w:rPr>
@@ -9609,27 +8897,7 @@
           <w:szCs w:val="24"/>
           <w:lang w:val="es-NI"/>
         </w:rPr>
-        <w:t xml:space="preserve">Cabe destacar que la madre, la abuela, el </w:t>
-      </w:r>
-      <w:proofErr w:type="gramStart"/>
-      <w:r>
-        <w:rPr>
-          <w:rFonts w:ascii="Arial" w:hAnsi="Arial" w:cs="Arial"/>
-          <w:sz w:val="24"/>
-          <w:szCs w:val="24"/>
-          <w:lang w:val="es-NI"/>
-        </w:rPr>
-        <w:t>padre  o</w:t>
-      </w:r>
-      <w:proofErr w:type="gramEnd"/>
-      <w:r>
-        <w:rPr>
-          <w:rFonts w:ascii="Arial" w:hAnsi="Arial" w:cs="Arial"/>
-          <w:sz w:val="24"/>
-          <w:szCs w:val="24"/>
-          <w:lang w:val="es-NI"/>
-        </w:rPr>
-        <w:t xml:space="preserve"> familiar al observar estos síntomas recurren </w:t>
+        <w:t xml:space="preserve">Cabe destacar que la madre, la abuela, el padre  o familiar al observar estos síntomas recurren </w:t>
       </w:r>
       <w:r>
         <w:rPr>
@@ -10056,7 +9324,6 @@
         </w:rPr>
         <w:t xml:space="preserve">La crianza y tutela responsable de los niños y las niñas es muy importante y se traduce en un acto de amor, las decisiones que se toman respecto a la vida y seguridad de ellos se </w:t>
       </w:r>
-      <w:proofErr w:type="gramStart"/>
       <w:r>
         <w:rPr>
           <w:rFonts w:ascii="Arial" w:hAnsi="Arial" w:cs="Arial"/>
@@ -10066,7 +9333,6 @@
         </w:rPr>
         <w:t>convierte</w:t>
       </w:r>
-      <w:proofErr w:type="gramEnd"/>
       <w:r>
         <w:rPr>
           <w:rFonts w:ascii="Arial" w:hAnsi="Arial" w:cs="Arial"/>
@@ -10149,7 +9415,6 @@
         </w:rPr>
         <w:t xml:space="preserve">la </w:t>
       </w:r>
-      <w:proofErr w:type="gramStart"/>
       <w:r>
         <w:rPr>
           <w:rFonts w:ascii="Arial" w:hAnsi="Arial" w:cs="Arial"/>
@@ -10166,17 +9431,7 @@
           <w:szCs w:val="24"/>
           <w:lang w:val="es-NI"/>
         </w:rPr>
-        <w:t xml:space="preserve"> de</w:t>
-      </w:r>
-      <w:proofErr w:type="gramEnd"/>
-      <w:r>
-        <w:rPr>
-          <w:rFonts w:ascii="Arial" w:hAnsi="Arial" w:cs="Arial"/>
-          <w:sz w:val="24"/>
-          <w:szCs w:val="24"/>
-          <w:lang w:val="es-NI"/>
-        </w:rPr>
-        <w:t xml:space="preserve"> estos mecanismos en niños menores de cinco años no es</w:t>
+        <w:t xml:space="preserve"> de estos mecanismos en niños menores de cinco años no es</w:t>
       </w:r>
       <w:r>
         <w:rPr>
@@ -10278,17 +9533,7 @@
           <w:szCs w:val="24"/>
           <w:lang w:val="es-NI"/>
         </w:rPr>
-        <w:t xml:space="preserve">, atención </w:t>
-      </w:r>
-      <w:proofErr w:type="gramStart"/>
-      <w:r>
-        <w:rPr>
-          <w:rFonts w:ascii="Arial" w:hAnsi="Arial" w:cs="Arial"/>
-          <w:sz w:val="24"/>
-          <w:szCs w:val="24"/>
-          <w:lang w:val="es-NI"/>
-        </w:rPr>
-        <w:t xml:space="preserve">médica, </w:t>
+        <w:t xml:space="preserve">, atención médica, </w:t>
       </w:r>
       <w:r>
         <w:rPr>
@@ -10306,17 +9551,7 @@
           <w:szCs w:val="24"/>
           <w:lang w:val="es-NI"/>
         </w:rPr>
-        <w:t>hospitalizaciones</w:t>
-      </w:r>
-      <w:proofErr w:type="gramEnd"/>
-      <w:r>
-        <w:rPr>
-          <w:rFonts w:ascii="Arial" w:hAnsi="Arial" w:cs="Arial"/>
-          <w:sz w:val="24"/>
-          <w:szCs w:val="24"/>
-          <w:lang w:val="es-NI"/>
-        </w:rPr>
-        <w:t xml:space="preserve">, medicamentos, todo ello genera costos, los cuales se podrían evitar si se tratara con mayor responsabilidad el manejo de estos casos. </w:t>
+        <w:t xml:space="preserve">hospitalizaciones, medicamentos, todo ello genera costos, los cuales se podrían evitar si se tratara con mayor responsabilidad el manejo de estos casos. </w:t>
       </w:r>
     </w:p>
     <w:p>
@@ -10890,7 +10125,6 @@
                 <w:szCs w:val="24"/>
               </w:rPr>
             </w:pPr>
-            <w:proofErr w:type="gramStart"/>
             <w:r>
               <w:rPr>
                 <w:rFonts w:ascii="Arial" w:hAnsi="Arial" w:cs="Arial"/>
@@ -10899,7 +10133,6 @@
               </w:rPr>
               <w:t>Cólicos abdominal</w:t>
             </w:r>
-            <w:proofErr w:type="gramEnd"/>
           </w:p>
         </w:tc>
         <w:tc>
@@ -11993,25 +11226,7 @@
           <w:sz w:val="24"/>
           <w:szCs w:val="24"/>
         </w:rPr>
-        <w:t xml:space="preserve"> </w:t>
-      </w:r>
-      <w:proofErr w:type="spellStart"/>
-      <w:r>
-        <w:rPr>
-          <w:rFonts w:ascii="Arial" w:hAnsi="Arial" w:cs="Arial"/>
-          <w:sz w:val="24"/>
-          <w:szCs w:val="24"/>
-        </w:rPr>
-        <w:t>esta</w:t>
-      </w:r>
-      <w:proofErr w:type="spellEnd"/>
-      <w:r>
-        <w:rPr>
-          <w:rFonts w:ascii="Arial" w:hAnsi="Arial" w:cs="Arial"/>
-          <w:sz w:val="24"/>
-          <w:szCs w:val="24"/>
-        </w:rPr>
-        <w:t xml:space="preserve"> haciendo responsable de la capacitación, seguimiento, control y administración de productos medicinales naturales</w:t>
+        <w:t xml:space="preserve"> esta haciendo responsable de la capacitación, seguimiento, control y administración de productos medicinales naturales</w:t>
       </w:r>
       <w:r>
         <w:rPr>
@@ -12729,141 +11944,15 @@
           <w:iCs/>
         </w:rPr>
       </w:pPr>
-      <w:proofErr w:type="spellStart"/>
-      <w:r>
-        <w:t>Mallada</w:t>
-      </w:r>
-      <w:proofErr w:type="spellEnd"/>
-      <w:r>
-        <w:t xml:space="preserve">, D., Lacarrubba, J., &amp; </w:t>
-      </w:r>
-      <w:proofErr w:type="spellStart"/>
-      <w:r>
-        <w:t>Garcete</w:t>
-      </w:r>
-      <w:proofErr w:type="spellEnd"/>
-      <w:r>
-        <w:t xml:space="preserve">, L. (2021b). </w:t>
-      </w:r>
-      <w:proofErr w:type="spellStart"/>
-      <w:r>
-        <w:t>Características</w:t>
-      </w:r>
-      <w:proofErr w:type="spellEnd"/>
-      <w:r>
-        <w:t xml:space="preserve"> </w:t>
-      </w:r>
-      <w:proofErr w:type="spellStart"/>
-      <w:r>
-        <w:t>clínico-epidemiológicas</w:t>
-      </w:r>
-      <w:proofErr w:type="spellEnd"/>
-      <w:r>
-        <w:t xml:space="preserve"> y </w:t>
-      </w:r>
-      <w:proofErr w:type="spellStart"/>
-      <w:r>
-        <w:t>percepción</w:t>
-      </w:r>
-      <w:proofErr w:type="spellEnd"/>
-      <w:r>
-        <w:t xml:space="preserve"> de </w:t>
-      </w:r>
-      <w:proofErr w:type="spellStart"/>
-      <w:r>
-        <w:t>los</w:t>
-      </w:r>
-      <w:proofErr w:type="spellEnd"/>
-      <w:r>
-        <w:t xml:space="preserve"> padres </w:t>
-      </w:r>
-      <w:proofErr w:type="spellStart"/>
-      <w:r>
-        <w:t>sobre</w:t>
-      </w:r>
-      <w:proofErr w:type="spellEnd"/>
-      <w:r>
-        <w:t xml:space="preserve"> </w:t>
-      </w:r>
-      <w:proofErr w:type="spellStart"/>
-      <w:r>
-        <w:t>el</w:t>
-      </w:r>
-      <w:proofErr w:type="spellEnd"/>
-      <w:r>
-        <w:t xml:space="preserve"> </w:t>
-      </w:r>
-      <w:proofErr w:type="spellStart"/>
-      <w:r>
-        <w:t>estreñimiento</w:t>
-      </w:r>
-      <w:proofErr w:type="spellEnd"/>
-      <w:r>
-        <w:t xml:space="preserve"> </w:t>
-      </w:r>
-      <w:proofErr w:type="spellStart"/>
-      <w:r>
-        <w:t>funcional</w:t>
-      </w:r>
-      <w:proofErr w:type="spellEnd"/>
-      <w:r>
-        <w:t xml:space="preserve"> </w:t>
-      </w:r>
-      <w:proofErr w:type="spellStart"/>
-      <w:r>
-        <w:t>en</w:t>
-      </w:r>
-      <w:proofErr w:type="spellEnd"/>
-      <w:r>
-        <w:t xml:space="preserve"> la </w:t>
-      </w:r>
-      <w:proofErr w:type="spellStart"/>
-      <w:r>
-        <w:t>infancia</w:t>
-      </w:r>
-      <w:proofErr w:type="spellEnd"/>
-      <w:r>
-        <w:t xml:space="preserve"> </w:t>
-      </w:r>
-      <w:proofErr w:type="spellStart"/>
-      <w:r>
-        <w:t>en</w:t>
-      </w:r>
-      <w:proofErr w:type="spellEnd"/>
-      <w:r>
-        <w:t xml:space="preserve"> </w:t>
-      </w:r>
-      <w:proofErr w:type="spellStart"/>
-      <w:r>
-        <w:t>una</w:t>
-      </w:r>
-      <w:proofErr w:type="spellEnd"/>
-      <w:r>
-        <w:t xml:space="preserve"> población </w:t>
-      </w:r>
-      <w:proofErr w:type="spellStart"/>
-      <w:r>
-        <w:t>hospitalaria</w:t>
-      </w:r>
-      <w:proofErr w:type="spellEnd"/>
-      <w:r>
-        <w:t xml:space="preserve">. </w:t>
-      </w:r>
-      <w:proofErr w:type="spellStart"/>
+      <w:r>
+        <w:t xml:space="preserve">Mallada, D., Lacarrubba, J., &amp; Garcete, L. (2021b). Características clínico-epidemiológicas y percepción de los padres sobre el estreñimiento funcional en la infancia en una población hospitalaria. </w:t>
+      </w:r>
       <w:r>
         <w:rPr>
           <w:i/>
           <w:iCs/>
         </w:rPr>
-        <w:t>Pediatría</w:t>
-      </w:r>
-      <w:proofErr w:type="spellEnd"/>
-      <w:r>
-        <w:rPr>
-          <w:i/>
-          <w:iCs/>
-        </w:rPr>
-        <w:t xml:space="preserve"> (Asunción. Impresa)</w:t>
+        <w:t>Pediatría (Asunción. Impresa)</w:t>
       </w:r>
       <w:r>
         <w:t xml:space="preserve">, </w:t>
@@ -12900,31 +11989,30 @@
         <w:spacing w:before="0" w:beforeAutospacing="0" w:after="0" w:afterAutospacing="0" w:line="480" w:lineRule="auto"/>
         <w:ind w:left="720" w:hanging="720"/>
       </w:pPr>
-      <w:proofErr w:type="spellStart"/>
       <w:r>
         <w:rPr>
           <w:i/>
           <w:iCs/>
         </w:rPr>
-        <w:t>Catárticos</w:t>
-      </w:r>
-      <w:proofErr w:type="spellEnd"/>
+        <w:t xml:space="preserve">Catárticos: su rol actual en el tratamiento de las intoxicaciones agudas. </w:t>
+      </w:r>
       <w:r>
         <w:rPr>
           <w:i/>
           <w:iCs/>
         </w:rPr>
-        <w:t xml:space="preserve">: </w:t>
-      </w:r>
-      <w:proofErr w:type="spellStart"/>
+        <w:sym w:font="Symbol" w:char="F0B7"/>
+      </w:r>
       <w:r>
         <w:rPr>
           <w:i/>
           <w:iCs/>
         </w:rPr>
-        <w:t>su</w:t>
-      </w:r>
-      <w:proofErr w:type="spellEnd"/>
+        <w:t xml:space="preserve"> El lavado intestinal total. Otra opción para la descontaminación digestiva de pacientes con intoxicaciones agudas.</w:t>
+      </w:r>
+      <w:r>
+        <w:t xml:space="preserve"> (2018). B oletín de Antídot o s de Catalu ña.</w:t>
+      </w:r>
       <w:r>
         <w:rPr>
           <w:i/>
@@ -12932,560 +12020,15 @@
         </w:rPr>
         <w:t xml:space="preserve"> </w:t>
       </w:r>
-      <w:proofErr w:type="spellStart"/>
       <w:r>
         <w:rPr>
           <w:i/>
           <w:iCs/>
         </w:rPr>
-        <w:t>rol</w:t>
-      </w:r>
-      <w:proofErr w:type="spellEnd"/>
-      <w:r>
-        <w:rPr>
-          <w:i/>
-          <w:iCs/>
-        </w:rPr>
-        <w:t xml:space="preserve"> actual </w:t>
-      </w:r>
-      <w:proofErr w:type="spellStart"/>
-      <w:r>
-        <w:rPr>
-          <w:i/>
-          <w:iCs/>
-        </w:rPr>
-        <w:t>en</w:t>
-      </w:r>
-      <w:proofErr w:type="spellEnd"/>
-      <w:r>
-        <w:rPr>
-          <w:i/>
-          <w:iCs/>
-        </w:rPr>
-        <w:t xml:space="preserve"> </w:t>
-      </w:r>
-      <w:proofErr w:type="spellStart"/>
-      <w:r>
-        <w:rPr>
-          <w:i/>
-          <w:iCs/>
-        </w:rPr>
-        <w:t>el</w:t>
-      </w:r>
-      <w:proofErr w:type="spellEnd"/>
-      <w:r>
-        <w:rPr>
-          <w:i/>
-          <w:iCs/>
-        </w:rPr>
-        <w:t xml:space="preserve"> </w:t>
-      </w:r>
-      <w:proofErr w:type="spellStart"/>
-      <w:r>
-        <w:rPr>
-          <w:i/>
-          <w:iCs/>
-        </w:rPr>
-        <w:t>tratamiento</w:t>
-      </w:r>
-      <w:proofErr w:type="spellEnd"/>
-      <w:r>
-        <w:rPr>
-          <w:i/>
-          <w:iCs/>
-        </w:rPr>
-        <w:t xml:space="preserve"> de las </w:t>
-      </w:r>
-      <w:proofErr w:type="spellStart"/>
-      <w:r>
-        <w:rPr>
-          <w:i/>
-          <w:iCs/>
-        </w:rPr>
-        <w:t>intoxicaciones</w:t>
-      </w:r>
-      <w:proofErr w:type="spellEnd"/>
-      <w:r>
-        <w:rPr>
-          <w:i/>
-          <w:iCs/>
-        </w:rPr>
-        <w:t xml:space="preserve"> </w:t>
-      </w:r>
-      <w:proofErr w:type="spellStart"/>
-      <w:r>
-        <w:rPr>
-          <w:i/>
-          <w:iCs/>
-        </w:rPr>
-        <w:t>agudas</w:t>
-      </w:r>
-      <w:proofErr w:type="spellEnd"/>
-      <w:r>
-        <w:rPr>
-          <w:i/>
-          <w:iCs/>
-        </w:rPr>
-        <w:t xml:space="preserve">. </w:t>
-      </w:r>
-      <w:r>
-        <w:rPr>
-          <w:i/>
-          <w:iCs/>
-        </w:rPr>
-        <w:sym w:font="Symbol" w:char="F0B7"/>
-      </w:r>
-      <w:r>
-        <w:rPr>
-          <w:i/>
-          <w:iCs/>
-        </w:rPr>
-        <w:t xml:space="preserve"> El </w:t>
-      </w:r>
-      <w:proofErr w:type="spellStart"/>
-      <w:r>
-        <w:rPr>
-          <w:i/>
-          <w:iCs/>
-        </w:rPr>
-        <w:t>lavado</w:t>
-      </w:r>
-      <w:proofErr w:type="spellEnd"/>
-      <w:r>
-        <w:rPr>
-          <w:i/>
-          <w:iCs/>
-        </w:rPr>
-        <w:t xml:space="preserve"> intestinal total. </w:t>
-      </w:r>
-      <w:proofErr w:type="spellStart"/>
-      <w:r>
-        <w:rPr>
-          <w:i/>
-          <w:iCs/>
-        </w:rPr>
-        <w:t>Otra</w:t>
-      </w:r>
-      <w:proofErr w:type="spellEnd"/>
-      <w:r>
-        <w:rPr>
-          <w:i/>
-          <w:iCs/>
-        </w:rPr>
-        <w:t xml:space="preserve"> </w:t>
-      </w:r>
-      <w:proofErr w:type="spellStart"/>
-      <w:r>
-        <w:rPr>
-          <w:i/>
-          <w:iCs/>
-        </w:rPr>
-        <w:t>opción</w:t>
-      </w:r>
-      <w:proofErr w:type="spellEnd"/>
-      <w:r>
-        <w:rPr>
-          <w:i/>
-          <w:iCs/>
-        </w:rPr>
-        <w:t xml:space="preserve"> para la </w:t>
-      </w:r>
-      <w:proofErr w:type="spellStart"/>
-      <w:r>
-        <w:rPr>
-          <w:i/>
-          <w:iCs/>
-        </w:rPr>
-        <w:t>descontaminación</w:t>
-      </w:r>
-      <w:proofErr w:type="spellEnd"/>
-      <w:r>
-        <w:rPr>
-          <w:i/>
-          <w:iCs/>
-        </w:rPr>
-        <w:t xml:space="preserve"> </w:t>
-      </w:r>
-      <w:proofErr w:type="spellStart"/>
-      <w:r>
-        <w:rPr>
-          <w:i/>
-          <w:iCs/>
-        </w:rPr>
-        <w:t>digestiva</w:t>
-      </w:r>
-      <w:proofErr w:type="spellEnd"/>
-      <w:r>
-        <w:rPr>
-          <w:i/>
-          <w:iCs/>
-        </w:rPr>
-        <w:t xml:space="preserve"> de </w:t>
-      </w:r>
-      <w:proofErr w:type="spellStart"/>
-      <w:r>
-        <w:rPr>
-          <w:i/>
-          <w:iCs/>
-        </w:rPr>
-        <w:t>pacientes</w:t>
-      </w:r>
-      <w:proofErr w:type="spellEnd"/>
-      <w:r>
-        <w:rPr>
-          <w:i/>
-          <w:iCs/>
-        </w:rPr>
-        <w:t xml:space="preserve"> con </w:t>
-      </w:r>
-      <w:proofErr w:type="spellStart"/>
-      <w:r>
-        <w:rPr>
-          <w:i/>
-          <w:iCs/>
-        </w:rPr>
-        <w:t>intoxicaciones</w:t>
-      </w:r>
-      <w:proofErr w:type="spellEnd"/>
-      <w:r>
-        <w:rPr>
-          <w:i/>
-          <w:iCs/>
-        </w:rPr>
-        <w:t xml:space="preserve"> </w:t>
-      </w:r>
-      <w:proofErr w:type="spellStart"/>
-      <w:r>
-        <w:rPr>
-          <w:i/>
-          <w:iCs/>
-        </w:rPr>
-        <w:t>agudas</w:t>
-      </w:r>
-      <w:proofErr w:type="spellEnd"/>
-      <w:r>
-        <w:rPr>
-          <w:i/>
-          <w:iCs/>
-        </w:rPr>
-        <w:t>.</w:t>
-      </w:r>
-      <w:r>
-        <w:t xml:space="preserve"> (2018). B </w:t>
-      </w:r>
-      <w:proofErr w:type="spellStart"/>
-      <w:r>
-        <w:t>oletín</w:t>
-      </w:r>
-      <w:proofErr w:type="spellEnd"/>
-      <w:r>
-        <w:t xml:space="preserve"> de </w:t>
-      </w:r>
-      <w:proofErr w:type="spellStart"/>
-      <w:r>
-        <w:t>Antídot</w:t>
-      </w:r>
-      <w:proofErr w:type="spellEnd"/>
-      <w:r>
-        <w:t xml:space="preserve"> o s de </w:t>
-      </w:r>
-      <w:proofErr w:type="spellStart"/>
-      <w:r>
-        <w:t>Catalu</w:t>
-      </w:r>
-      <w:proofErr w:type="spellEnd"/>
-      <w:r>
-        <w:t xml:space="preserve"> </w:t>
-      </w:r>
-      <w:proofErr w:type="spellStart"/>
-      <w:r>
-        <w:t>ña</w:t>
-      </w:r>
-      <w:proofErr w:type="spellEnd"/>
-      <w:r>
-        <w:t>.</w:t>
-      </w:r>
-      <w:r>
-        <w:rPr>
-          <w:i/>
-          <w:iCs/>
-        </w:rPr>
-        <w:t xml:space="preserve"> </w:t>
-      </w:r>
-      <w:proofErr w:type="spellStart"/>
-      <w:r>
-        <w:rPr>
-          <w:i/>
-          <w:iCs/>
-        </w:rPr>
-        <w:t>Actitudes</w:t>
-      </w:r>
-      <w:proofErr w:type="spellEnd"/>
-      <w:r>
-        <w:rPr>
-          <w:i/>
-          <w:iCs/>
-        </w:rPr>
-        <w:t xml:space="preserve"> y </w:t>
-      </w:r>
-      <w:proofErr w:type="spellStart"/>
-      <w:r>
-        <w:rPr>
-          <w:i/>
-          <w:iCs/>
-        </w:rPr>
-        <w:t>prácticas</w:t>
-      </w:r>
-      <w:proofErr w:type="spellEnd"/>
-      <w:r>
-        <w:rPr>
-          <w:i/>
-          <w:iCs/>
-        </w:rPr>
-        <w:t xml:space="preserve"> </w:t>
-      </w:r>
-      <w:proofErr w:type="spellStart"/>
-      <w:r>
-        <w:rPr>
-          <w:i/>
-          <w:iCs/>
-        </w:rPr>
-        <w:t>sobre</w:t>
-      </w:r>
-      <w:proofErr w:type="spellEnd"/>
-      <w:r>
-        <w:rPr>
-          <w:i/>
-          <w:iCs/>
-        </w:rPr>
-        <w:t xml:space="preserve"> </w:t>
-      </w:r>
-      <w:proofErr w:type="spellStart"/>
-      <w:r>
-        <w:rPr>
-          <w:i/>
-          <w:iCs/>
-        </w:rPr>
-        <w:t>manejo</w:t>
-      </w:r>
-      <w:proofErr w:type="spellEnd"/>
-      <w:r>
-        <w:rPr>
-          <w:i/>
-          <w:iCs/>
-        </w:rPr>
-        <w:t xml:space="preserve"> de </w:t>
-      </w:r>
-      <w:proofErr w:type="spellStart"/>
-      <w:r>
-        <w:rPr>
-          <w:i/>
-          <w:iCs/>
-        </w:rPr>
-        <w:t>enfermedades</w:t>
-      </w:r>
-      <w:proofErr w:type="spellEnd"/>
-      <w:r>
-        <w:rPr>
-          <w:i/>
-          <w:iCs/>
-        </w:rPr>
-        <w:t xml:space="preserve"> </w:t>
-      </w:r>
-      <w:proofErr w:type="spellStart"/>
-      <w:r>
-        <w:rPr>
-          <w:i/>
-          <w:iCs/>
-        </w:rPr>
-        <w:t>diarreicas</w:t>
-      </w:r>
-      <w:proofErr w:type="spellEnd"/>
-      <w:r>
-        <w:rPr>
-          <w:i/>
-          <w:iCs/>
-        </w:rPr>
-        <w:t xml:space="preserve"> de las </w:t>
-      </w:r>
-      <w:proofErr w:type="spellStart"/>
-      <w:r>
-        <w:rPr>
-          <w:i/>
-          <w:iCs/>
-        </w:rPr>
-        <w:t>madres</w:t>
-      </w:r>
-      <w:proofErr w:type="spellEnd"/>
-      <w:r>
-        <w:rPr>
-          <w:i/>
-          <w:iCs/>
-        </w:rPr>
-        <w:t xml:space="preserve"> de </w:t>
-      </w:r>
-      <w:proofErr w:type="spellStart"/>
-      <w:r>
-        <w:rPr>
-          <w:i/>
-          <w:iCs/>
-        </w:rPr>
-        <w:t>los</w:t>
-      </w:r>
-      <w:proofErr w:type="spellEnd"/>
-      <w:r>
-        <w:rPr>
-          <w:i/>
-          <w:iCs/>
-        </w:rPr>
-        <w:t xml:space="preserve"> </w:t>
-      </w:r>
-      <w:proofErr w:type="spellStart"/>
-      <w:r>
-        <w:rPr>
-          <w:i/>
-          <w:iCs/>
-        </w:rPr>
-        <w:t>niños</w:t>
-      </w:r>
-      <w:proofErr w:type="spellEnd"/>
-      <w:r>
-        <w:rPr>
-          <w:i/>
-          <w:iCs/>
-        </w:rPr>
-        <w:t xml:space="preserve"> </w:t>
-      </w:r>
-      <w:proofErr w:type="spellStart"/>
-      <w:r>
-        <w:rPr>
-          <w:i/>
-          <w:iCs/>
-        </w:rPr>
-        <w:t>menores</w:t>
-      </w:r>
-      <w:proofErr w:type="spellEnd"/>
-      <w:r>
-        <w:rPr>
-          <w:i/>
-          <w:iCs/>
-        </w:rPr>
-        <w:t xml:space="preserve"> de </w:t>
-      </w:r>
-      <w:proofErr w:type="spellStart"/>
-      <w:r>
-        <w:rPr>
-          <w:i/>
-          <w:iCs/>
-        </w:rPr>
-        <w:t>cinco</w:t>
-      </w:r>
-      <w:proofErr w:type="spellEnd"/>
-      <w:r>
-        <w:rPr>
-          <w:i/>
-          <w:iCs/>
-        </w:rPr>
-        <w:t xml:space="preserve"> </w:t>
-      </w:r>
-      <w:proofErr w:type="spellStart"/>
-      <w:r>
-        <w:rPr>
-          <w:i/>
-          <w:iCs/>
-        </w:rPr>
-        <w:t>años</w:t>
-      </w:r>
-      <w:proofErr w:type="spellEnd"/>
-      <w:r>
-        <w:rPr>
-          <w:i/>
-          <w:iCs/>
-        </w:rPr>
-        <w:t xml:space="preserve"> de </w:t>
-      </w:r>
-      <w:proofErr w:type="spellStart"/>
-      <w:r>
-        <w:rPr>
-          <w:i/>
-          <w:iCs/>
-        </w:rPr>
-        <w:t>edad</w:t>
-      </w:r>
-      <w:proofErr w:type="spellEnd"/>
-      <w:r>
-        <w:rPr>
-          <w:i/>
-          <w:iCs/>
-        </w:rPr>
-        <w:t xml:space="preserve"> </w:t>
-      </w:r>
-      <w:proofErr w:type="spellStart"/>
-      <w:r>
-        <w:rPr>
-          <w:i/>
-          <w:iCs/>
-        </w:rPr>
-        <w:t>atendidos</w:t>
-      </w:r>
-      <w:proofErr w:type="spellEnd"/>
-      <w:r>
-        <w:rPr>
-          <w:i/>
-          <w:iCs/>
-        </w:rPr>
-        <w:t xml:space="preserve"> </w:t>
-      </w:r>
-      <w:proofErr w:type="spellStart"/>
-      <w:r>
-        <w:rPr>
-          <w:i/>
-          <w:iCs/>
-        </w:rPr>
-        <w:t>en</w:t>
-      </w:r>
-      <w:proofErr w:type="spellEnd"/>
-      <w:r>
-        <w:rPr>
-          <w:i/>
-          <w:iCs/>
-        </w:rPr>
-        <w:t xml:space="preserve"> </w:t>
-      </w:r>
-      <w:proofErr w:type="spellStart"/>
-      <w:r>
-        <w:rPr>
-          <w:i/>
-          <w:iCs/>
-        </w:rPr>
-        <w:t>el</w:t>
-      </w:r>
-      <w:proofErr w:type="spellEnd"/>
-      <w:r>
-        <w:rPr>
-          <w:i/>
-          <w:iCs/>
-        </w:rPr>
-        <w:t xml:space="preserve"> Centro de Salud de Altagracia, Managua.</w:t>
-      </w:r>
-      <w:r>
-        <w:t xml:space="preserve"> (2011, </w:t>
-      </w:r>
-      <w:proofErr w:type="spellStart"/>
-      <w:r>
-        <w:t>enero</w:t>
-      </w:r>
-      <w:proofErr w:type="spellEnd"/>
-      <w:r>
-        <w:t xml:space="preserve">). </w:t>
-      </w:r>
-      <w:proofErr w:type="spellStart"/>
-      <w:r>
-        <w:t>Unan</w:t>
-      </w:r>
-      <w:proofErr w:type="spellEnd"/>
-      <w:r>
-        <w:t xml:space="preserve"> León. </w:t>
+        <w:t>Actitudes y prácticas sobre manejo de enfermedades diarreicas de las madres de los niños menores de cinco años de edad atendidos en el Centro de Salud de Altagracia, Managua.</w:t>
+      </w:r>
+      <w:r>
+        <w:t xml:space="preserve"> (2011, enero). Unan León. </w:t>
       </w:r>
       <w:hyperlink r:id="rId12" w:history="1">
         <w:r>
@@ -13806,7 +12349,7 @@
         <v:path o:extrusionok="f" gradientshapeok="t" o:connecttype="rect"/>
         <o:lock v:ext="edit" aspectratio="t"/>
       </v:shapetype>
-      <v:shape id="_x0000_i1032" type="#_x0000_t75" style="width:11.1pt;height:11.1pt" o:bullet="t">
+      <v:shape id="_x0000_i1031" type="#_x0000_t75" style="width:11.25pt;height:11.25pt" o:bullet="t">
         <v:imagedata r:id="rId1" o:title="mso505B"/>
       </v:shape>
     </w:pict>
